--- a/src/site/resource/psp21/PSP2.1Materials.docx
+++ b/src/site/resource/psp21/PSP2.1Materials.docx
@@ -524,6 +524,13 @@
                 <w:szCs w:val="20"/>
               </w:rPr>
             </w:pPr>
+            <w:r>
+              <w:rPr>
+                <w:sz w:val="20"/>
+                <w:szCs w:val="20"/>
+              </w:rPr>
+              <w:t>75</w:t>
+            </w:r>
           </w:p>
         </w:tc>
         <w:tc>
@@ -553,6 +560,13 @@
                 <w:szCs w:val="20"/>
               </w:rPr>
             </w:pPr>
+            <w:r>
+              <w:rPr>
+                <w:sz w:val="20"/>
+                <w:szCs w:val="20"/>
+              </w:rPr>
+              <w:t>25.16</w:t>
+            </w:r>
           </w:p>
         </w:tc>
         <w:tc>
@@ -627,6 +641,13 @@
                 <w:szCs w:val="20"/>
               </w:rPr>
             </w:pPr>
+            <w:r>
+              <w:rPr>
+                <w:sz w:val="20"/>
+                <w:szCs w:val="20"/>
+              </w:rPr>
+              <w:t>120</w:t>
+            </w:r>
           </w:p>
         </w:tc>
         <w:tc>
@@ -768,6 +789,13 @@
                 <w:szCs w:val="20"/>
               </w:rPr>
             </w:pPr>
+            <w:r>
+              <w:rPr>
+                <w:sz w:val="20"/>
+                <w:szCs w:val="20"/>
+              </w:rPr>
+              <w:t>310</w:t>
+            </w:r>
           </w:p>
         </w:tc>
         <w:tc>
@@ -1043,6 +1071,13 @@
                 <w:szCs w:val="20"/>
               </w:rPr>
             </w:pPr>
+            <w:r>
+              <w:rPr>
+                <w:sz w:val="20"/>
+                <w:szCs w:val="20"/>
+              </w:rPr>
+              <w:t>50</w:t>
+            </w:r>
           </w:p>
         </w:tc>
         <w:tc>
@@ -1075,6 +1110,13 @@
                 <w:szCs w:val="20"/>
               </w:rPr>
             </w:pPr>
+            <w:r>
+              <w:rPr>
+                <w:sz w:val="20"/>
+                <w:szCs w:val="20"/>
+              </w:rPr>
+              <w:t>65</w:t>
+            </w:r>
           </w:p>
         </w:tc>
         <w:tc>
@@ -1148,6 +1190,13 @@
                 <w:szCs w:val="20"/>
               </w:rPr>
             </w:pPr>
+            <w:r>
+              <w:rPr>
+                <w:sz w:val="20"/>
+                <w:szCs w:val="20"/>
+              </w:rPr>
+              <w:t>100</w:t>
+            </w:r>
           </w:p>
         </w:tc>
         <w:tc>
@@ -1181,6 +1230,13 @@
                 <w:szCs w:val="20"/>
               </w:rPr>
             </w:pPr>
+            <w:r>
+              <w:rPr>
+                <w:sz w:val="20"/>
+                <w:szCs w:val="20"/>
+              </w:rPr>
+              <w:t>100</w:t>
+            </w:r>
           </w:p>
         </w:tc>
         <w:tc>
@@ -1255,6 +1311,13 @@
                 <w:szCs w:val="20"/>
               </w:rPr>
             </w:pPr>
+            <w:r>
+              <w:rPr>
+                <w:sz w:val="20"/>
+                <w:szCs w:val="20"/>
+              </w:rPr>
+              <w:t>1</w:t>
+            </w:r>
           </w:p>
         </w:tc>
         <w:tc>
@@ -1288,6 +1351,13 @@
                 <w:szCs w:val="20"/>
               </w:rPr>
             </w:pPr>
+            <w:r>
+              <w:rPr>
+                <w:sz w:val="20"/>
+                <w:szCs w:val="20"/>
+              </w:rPr>
+              <w:t>1</w:t>
+            </w:r>
           </w:p>
         </w:tc>
         <w:tc>
@@ -1356,11 +1426,19 @@
           </w:tcPr>
           <w:p>
             <w:pPr>
-              <w:rPr>
-                <w:sz w:val="20"/>
-                <w:szCs w:val="20"/>
-              </w:rPr>
-            </w:pPr>
+              <w:jc w:val="center"/>
+              <w:rPr>
+                <w:sz w:val="20"/>
+                <w:szCs w:val="20"/>
+              </w:rPr>
+            </w:pPr>
+            <w:r>
+              <w:rPr>
+                <w:sz w:val="20"/>
+                <w:szCs w:val="20"/>
+              </w:rPr>
+              <w:t>1</w:t>
+            </w:r>
           </w:p>
         </w:tc>
         <w:tc>
@@ -1394,6 +1472,13 @@
                 <w:szCs w:val="20"/>
               </w:rPr>
             </w:pPr>
+            <w:r>
+              <w:rPr>
+                <w:sz w:val="20"/>
+                <w:szCs w:val="20"/>
+              </w:rPr>
+              <w:t>1</w:t>
+            </w:r>
           </w:p>
         </w:tc>
         <w:tc>
@@ -1468,6 +1553,13 @@
                 <w:szCs w:val="20"/>
               </w:rPr>
             </w:pPr>
+            <w:r>
+              <w:rPr>
+                <w:sz w:val="20"/>
+                <w:szCs w:val="20"/>
+              </w:rPr>
+              <w:t>-</w:t>
+            </w:r>
           </w:p>
         </w:tc>
         <w:tc>
@@ -1501,6 +1593,13 @@
                 <w:szCs w:val="20"/>
               </w:rPr>
             </w:pPr>
+            <w:r>
+              <w:rPr>
+                <w:sz w:val="20"/>
+                <w:szCs w:val="20"/>
+              </w:rPr>
+              <w:t>-</w:t>
+            </w:r>
           </w:p>
         </w:tc>
         <w:tc>
@@ -1583,6 +1682,13 @@
                 <w:szCs w:val="20"/>
               </w:rPr>
             </w:pPr>
+            <w:r>
+              <w:rPr>
+                <w:sz w:val="20"/>
+                <w:szCs w:val="20"/>
+              </w:rPr>
+              <w:t>0</w:t>
+            </w:r>
           </w:p>
         </w:tc>
         <w:tc>
@@ -1616,6 +1722,13 @@
                 <w:szCs w:val="20"/>
               </w:rPr>
             </w:pPr>
+            <w:r>
+              <w:rPr>
+                <w:sz w:val="20"/>
+                <w:szCs w:val="20"/>
+              </w:rPr>
+              <w:t>0</w:t>
+            </w:r>
           </w:p>
         </w:tc>
         <w:tc>
@@ -1698,6 +1811,13 @@
                 <w:szCs w:val="20"/>
               </w:rPr>
             </w:pPr>
+            <w:r>
+              <w:rPr>
+                <w:sz w:val="20"/>
+                <w:szCs w:val="20"/>
+              </w:rPr>
+              <w:t>0</w:t>
+            </w:r>
           </w:p>
         </w:tc>
         <w:tc>
@@ -1731,6 +1851,13 @@
                 <w:szCs w:val="20"/>
               </w:rPr>
             </w:pPr>
+            <w:r>
+              <w:rPr>
+                <w:sz w:val="20"/>
+                <w:szCs w:val="20"/>
+              </w:rPr>
+              <w:t>0</w:t>
+            </w:r>
           </w:p>
         </w:tc>
         <w:tc>
@@ -1813,6 +1940,13 @@
                 <w:szCs w:val="20"/>
               </w:rPr>
             </w:pPr>
+            <w:r>
+              <w:rPr>
+                <w:sz w:val="20"/>
+                <w:szCs w:val="20"/>
+              </w:rPr>
+              <w:t>0</w:t>
+            </w:r>
           </w:p>
         </w:tc>
         <w:tc>
@@ -1846,6 +1980,13 @@
                 <w:szCs w:val="20"/>
               </w:rPr>
             </w:pPr>
+            <w:r>
+              <w:rPr>
+                <w:sz w:val="20"/>
+                <w:szCs w:val="20"/>
+              </w:rPr>
+              <w:t>0</w:t>
+            </w:r>
           </w:p>
         </w:tc>
         <w:tc>
@@ -1928,6 +2069,13 @@
                 <w:szCs w:val="20"/>
               </w:rPr>
             </w:pPr>
+            <w:r>
+              <w:rPr>
+                <w:sz w:val="20"/>
+                <w:szCs w:val="20"/>
+              </w:rPr>
+              <w:t>0</w:t>
+            </w:r>
           </w:p>
         </w:tc>
         <w:tc>
@@ -1961,6 +2109,13 @@
                 <w:szCs w:val="20"/>
               </w:rPr>
             </w:pPr>
+            <w:r>
+              <w:rPr>
+                <w:sz w:val="20"/>
+                <w:szCs w:val="20"/>
+              </w:rPr>
+              <w:t>0</w:t>
+            </w:r>
           </w:p>
         </w:tc>
         <w:tc>
@@ -2263,6 +2418,13 @@
                 <w:szCs w:val="20"/>
               </w:rPr>
             </w:pPr>
+            <w:r>
+              <w:rPr>
+                <w:sz w:val="20"/>
+                <w:szCs w:val="20"/>
+              </w:rPr>
+              <w:t>155</w:t>
+            </w:r>
           </w:p>
         </w:tc>
         <w:tc>
@@ -2292,6 +2454,13 @@
                 <w:szCs w:val="20"/>
               </w:rPr>
             </w:pPr>
+            <w:r>
+              <w:rPr>
+                <w:sz w:val="20"/>
+                <w:szCs w:val="20"/>
+              </w:rPr>
+              <w:t>155</w:t>
+            </w:r>
           </w:p>
         </w:tc>
         <w:tc>
@@ -2470,6 +2639,13 @@
                 <w:szCs w:val="20"/>
               </w:rPr>
             </w:pPr>
+            <w:r>
+              <w:rPr>
+                <w:sz w:val="20"/>
+                <w:szCs w:val="20"/>
+              </w:rPr>
+              <w:t>0</w:t>
+            </w:r>
           </w:p>
         </w:tc>
         <w:tc>
@@ -2499,6 +2675,13 @@
                 <w:szCs w:val="20"/>
               </w:rPr>
             </w:pPr>
+            <w:r>
+              <w:rPr>
+                <w:sz w:val="20"/>
+                <w:szCs w:val="20"/>
+              </w:rPr>
+              <w:t>0</w:t>
+            </w:r>
           </w:p>
         </w:tc>
         <w:tc>
@@ -2671,6 +2854,13 @@
                 <w:szCs w:val="20"/>
               </w:rPr>
             </w:pPr>
+            <w:r>
+              <w:rPr>
+                <w:sz w:val="20"/>
+                <w:szCs w:val="20"/>
+              </w:rPr>
+              <w:t>30</w:t>
+            </w:r>
           </w:p>
         </w:tc>
         <w:tc>
@@ -2700,6 +2890,13 @@
                 <w:szCs w:val="20"/>
               </w:rPr>
             </w:pPr>
+            <w:r>
+              <w:rPr>
+                <w:sz w:val="20"/>
+                <w:szCs w:val="20"/>
+              </w:rPr>
+              <w:t>15</w:t>
+            </w:r>
           </w:p>
         </w:tc>
         <w:tc>
@@ -2877,6 +3074,13 @@
                 <w:szCs w:val="20"/>
               </w:rPr>
             </w:pPr>
+            <w:r>
+              <w:rPr>
+                <w:sz w:val="20"/>
+                <w:szCs w:val="20"/>
+              </w:rPr>
+              <w:t>150</w:t>
+            </w:r>
           </w:p>
         </w:tc>
         <w:tc>
@@ -2906,6 +3110,13 @@
                 <w:szCs w:val="20"/>
               </w:rPr>
             </w:pPr>
+            <w:r>
+              <w:rPr>
+                <w:sz w:val="20"/>
+                <w:szCs w:val="20"/>
+              </w:rPr>
+              <w:t>130</w:t>
+            </w:r>
           </w:p>
         </w:tc>
         <w:tc>
@@ -3112,6 +3323,13 @@
                 <w:szCs w:val="20"/>
               </w:rPr>
             </w:pPr>
+            <w:r>
+              <w:rPr>
+                <w:sz w:val="20"/>
+                <w:szCs w:val="20"/>
+              </w:rPr>
+              <w:t>155</w:t>
+            </w:r>
           </w:p>
         </w:tc>
         <w:tc>
@@ -3141,6 +3359,13 @@
                 <w:szCs w:val="20"/>
               </w:rPr>
             </w:pPr>
+            <w:r>
+              <w:rPr>
+                <w:sz w:val="20"/>
+                <w:szCs w:val="20"/>
+              </w:rPr>
+              <w:t>155</w:t>
+            </w:r>
           </w:p>
         </w:tc>
         <w:tc>
@@ -3317,6 +3542,13 @@
                 <w:szCs w:val="20"/>
               </w:rPr>
             </w:pPr>
+            <w:r>
+              <w:rPr>
+                <w:sz w:val="20"/>
+                <w:szCs w:val="20"/>
+              </w:rPr>
+              <w:t>185</w:t>
+            </w:r>
           </w:p>
         </w:tc>
         <w:tc>
@@ -3346,6 +3578,13 @@
                 <w:szCs w:val="20"/>
               </w:rPr>
             </w:pPr>
+            <w:r>
+              <w:rPr>
+                <w:sz w:val="20"/>
+                <w:szCs w:val="20"/>
+              </w:rPr>
+              <w:t>170</w:t>
+            </w:r>
           </w:p>
         </w:tc>
         <w:tc>
@@ -3522,6 +3761,13 @@
                 <w:szCs w:val="20"/>
               </w:rPr>
             </w:pPr>
+            <w:r>
+              <w:rPr>
+                <w:sz w:val="20"/>
+                <w:szCs w:val="20"/>
+              </w:rPr>
+              <w:t>305</w:t>
+            </w:r>
           </w:p>
         </w:tc>
         <w:tc>
@@ -3551,6 +3797,13 @@
                 <w:szCs w:val="20"/>
               </w:rPr>
             </w:pPr>
+            <w:r>
+              <w:rPr>
+                <w:sz w:val="20"/>
+                <w:szCs w:val="20"/>
+              </w:rPr>
+              <w:t>285</w:t>
+            </w:r>
           </w:p>
         </w:tc>
         <w:tc>
@@ -3753,6 +4006,13 @@
                 <w:szCs w:val="20"/>
               </w:rPr>
             </w:pPr>
+            <w:r>
+              <w:rPr>
+                <w:sz w:val="20"/>
+                <w:szCs w:val="20"/>
+              </w:rPr>
+              <w:t>60</w:t>
+            </w:r>
           </w:p>
         </w:tc>
         <w:tc>
@@ -3782,6 +4042,13 @@
                 <w:szCs w:val="20"/>
               </w:rPr>
             </w:pPr>
+            <w:r>
+              <w:rPr>
+                <w:sz w:val="20"/>
+                <w:szCs w:val="20"/>
+              </w:rPr>
+              <w:t>60</w:t>
+            </w:r>
           </w:p>
         </w:tc>
         <w:tc>
@@ -3945,6 +4212,13 @@
                 <w:szCs w:val="20"/>
               </w:rPr>
             </w:pPr>
+            <w:r>
+              <w:rPr>
+                <w:sz w:val="20"/>
+                <w:szCs w:val="20"/>
+              </w:rPr>
+              <w:t>172</w:t>
+            </w:r>
           </w:p>
         </w:tc>
         <w:tc>
@@ -4140,6 +4414,13 @@
                 <w:szCs w:val="20"/>
               </w:rPr>
             </w:pPr>
+            <w:r>
+              <w:rPr>
+                <w:sz w:val="20"/>
+                <w:szCs w:val="20"/>
+              </w:rPr>
+              <w:t>144</w:t>
+            </w:r>
           </w:p>
         </w:tc>
         <w:tc>
@@ -4255,6 +4536,13 @@
                 <w:szCs w:val="20"/>
               </w:rPr>
             </w:pPr>
+            <w:r>
+              <w:rPr>
+                <w:sz w:val="20"/>
+                <w:szCs w:val="20"/>
+              </w:rPr>
+              <w:t>144</w:t>
+            </w:r>
           </w:p>
         </w:tc>
         <w:tc>
@@ -4850,6 +5138,7 @@
                 <w:szCs w:val="20"/>
               </w:rPr>
             </w:pPr>
+            <w:bookmarkStart w:id="0" w:name="_Hlk413535879"/>
             <w:r>
               <w:rPr>
                 <w:sz w:val="20"/>
@@ -4874,6 +5163,13 @@
                 <w:szCs w:val="20"/>
               </w:rPr>
             </w:pPr>
+            <w:r>
+              <w:rPr>
+                <w:sz w:val="20"/>
+                <w:szCs w:val="20"/>
+              </w:rPr>
+              <w:t>30</w:t>
+            </w:r>
           </w:p>
         </w:tc>
         <w:tc>
@@ -4907,6 +5203,13 @@
                 <w:szCs w:val="20"/>
               </w:rPr>
             </w:pPr>
+            <w:r>
+              <w:rPr>
+                <w:sz w:val="20"/>
+                <w:szCs w:val="20"/>
+              </w:rPr>
+              <w:t>64</w:t>
+            </w:r>
           </w:p>
         </w:tc>
         <w:tc>
@@ -5012,6 +5315,13 @@
                 <w:szCs w:val="20"/>
               </w:rPr>
             </w:pPr>
+            <w:r>
+              <w:rPr>
+                <w:sz w:val="20"/>
+                <w:szCs w:val="20"/>
+              </w:rPr>
+              <w:t>10</w:t>
+            </w:r>
           </w:p>
         </w:tc>
         <w:tc>
@@ -5046,6 +5356,13 @@
                 <w:szCs w:val="20"/>
               </w:rPr>
             </w:pPr>
+            <w:r>
+              <w:rPr>
+                <w:sz w:val="20"/>
+                <w:szCs w:val="20"/>
+              </w:rPr>
+              <w:t>14</w:t>
+            </w:r>
           </w:p>
         </w:tc>
         <w:tc>
@@ -5156,6 +5473,13 @@
                 <w:szCs w:val="20"/>
               </w:rPr>
             </w:pPr>
+            <w:r>
+              <w:rPr>
+                <w:sz w:val="20"/>
+                <w:szCs w:val="20"/>
+              </w:rPr>
+              <w:t>10</w:t>
+            </w:r>
           </w:p>
         </w:tc>
         <w:tc>
@@ -5190,6 +5514,13 @@
                 <w:szCs w:val="20"/>
               </w:rPr>
             </w:pPr>
+            <w:r>
+              <w:rPr>
+                <w:sz w:val="20"/>
+                <w:szCs w:val="20"/>
+              </w:rPr>
+              <w:t>27</w:t>
+            </w:r>
           </w:p>
         </w:tc>
         <w:tc>
@@ -5300,6 +5631,13 @@
                 <w:szCs w:val="20"/>
               </w:rPr>
             </w:pPr>
+            <w:r>
+              <w:rPr>
+                <w:sz w:val="20"/>
+                <w:szCs w:val="20"/>
+              </w:rPr>
+              <w:t>120</w:t>
+            </w:r>
           </w:p>
         </w:tc>
         <w:tc>
@@ -5334,6 +5672,13 @@
                 <w:szCs w:val="20"/>
               </w:rPr>
             </w:pPr>
+            <w:r>
+              <w:rPr>
+                <w:sz w:val="20"/>
+                <w:szCs w:val="20"/>
+              </w:rPr>
+              <w:t>122</w:t>
+            </w:r>
           </w:p>
         </w:tc>
         <w:tc>
@@ -5444,6 +5789,13 @@
                 <w:szCs w:val="20"/>
               </w:rPr>
             </w:pPr>
+            <w:r>
+              <w:rPr>
+                <w:sz w:val="20"/>
+                <w:szCs w:val="20"/>
+              </w:rPr>
+              <w:t>10</w:t>
+            </w:r>
           </w:p>
         </w:tc>
         <w:tc>
@@ -5478,6 +5830,13 @@
                 <w:szCs w:val="20"/>
               </w:rPr>
             </w:pPr>
+            <w:r>
+              <w:rPr>
+                <w:sz w:val="20"/>
+                <w:szCs w:val="20"/>
+              </w:rPr>
+              <w:t>16</w:t>
+            </w:r>
           </w:p>
         </w:tc>
         <w:tc>
@@ -5587,6 +5946,13 @@
                 <w:szCs w:val="20"/>
               </w:rPr>
             </w:pPr>
+            <w:r>
+              <w:rPr>
+                <w:sz w:val="20"/>
+                <w:szCs w:val="20"/>
+              </w:rPr>
+              <w:t>5</w:t>
+            </w:r>
           </w:p>
         </w:tc>
         <w:tc>
@@ -5621,6 +5987,13 @@
                 <w:szCs w:val="20"/>
               </w:rPr>
             </w:pPr>
+            <w:r>
+              <w:rPr>
+                <w:sz w:val="20"/>
+                <w:szCs w:val="20"/>
+              </w:rPr>
+              <w:t>1</w:t>
+            </w:r>
           </w:p>
         </w:tc>
         <w:tc>
@@ -5731,6 +6104,13 @@
                 <w:szCs w:val="20"/>
               </w:rPr>
             </w:pPr>
+            <w:r>
+              <w:rPr>
+                <w:sz w:val="20"/>
+                <w:szCs w:val="20"/>
+              </w:rPr>
+              <w:t>30</w:t>
+            </w:r>
           </w:p>
         </w:tc>
         <w:tc>
@@ -5765,6 +6145,13 @@
                 <w:szCs w:val="20"/>
               </w:rPr>
             </w:pPr>
+            <w:r>
+              <w:rPr>
+                <w:sz w:val="20"/>
+                <w:szCs w:val="20"/>
+              </w:rPr>
+              <w:t>23</w:t>
+            </w:r>
           </w:p>
         </w:tc>
         <w:tc>
@@ -5868,6 +6255,13 @@
                 <w:szCs w:val="20"/>
               </w:rPr>
             </w:pPr>
+            <w:r>
+              <w:rPr>
+                <w:sz w:val="20"/>
+                <w:szCs w:val="20"/>
+              </w:rPr>
+              <w:t>60</w:t>
+            </w:r>
           </w:p>
         </w:tc>
         <w:tc>
@@ -5901,6 +6295,13 @@
                 <w:szCs w:val="20"/>
               </w:rPr>
             </w:pPr>
+            <w:r>
+              <w:rPr>
+                <w:sz w:val="20"/>
+                <w:szCs w:val="20"/>
+              </w:rPr>
+              <w:t>43</w:t>
+            </w:r>
           </w:p>
         </w:tc>
         <w:tc>
@@ -5970,6 +6371,7 @@
           </w:p>
         </w:tc>
       </w:tr>
+      <w:bookmarkEnd w:id="0"/>
       <w:tr>
         <w:trPr>
           <w:cantSplit/>
@@ -6010,6 +6412,13 @@
                 <w:szCs w:val="20"/>
               </w:rPr>
             </w:pPr>
+            <w:r>
+              <w:rPr>
+                <w:sz w:val="20"/>
+                <w:szCs w:val="20"/>
+              </w:rPr>
+              <w:t>275</w:t>
+            </w:r>
           </w:p>
         </w:tc>
         <w:tc>
@@ -6043,6 +6452,13 @@
                 <w:szCs w:val="20"/>
               </w:rPr>
             </w:pPr>
+            <w:r>
+              <w:rPr>
+                <w:sz w:val="20"/>
+                <w:szCs w:val="20"/>
+              </w:rPr>
+              <w:t>310</w:t>
+            </w:r>
           </w:p>
         </w:tc>
         <w:tc>
@@ -6156,6 +6572,13 @@
                 <w:szCs w:val="20"/>
               </w:rPr>
             </w:pPr>
+            <w:r>
+              <w:rPr>
+                <w:sz w:val="20"/>
+                <w:szCs w:val="20"/>
+              </w:rPr>
+              <w:t>230</w:t>
+            </w:r>
           </w:p>
         </w:tc>
         <w:tc>
@@ -6314,6 +6737,15 @@
                 <w:szCs w:val="20"/>
               </w:rPr>
             </w:pPr>
+            <w:r>
+              <w:rPr>
+                <w:sz w:val="20"/>
+                <w:szCs w:val="20"/>
+              </w:rPr>
+              <w:t>230</w:t>
+            </w:r>
+            <w:bookmarkStart w:id="1" w:name="_GoBack"/>
+            <w:bookmarkEnd w:id="1"/>
           </w:p>
         </w:tc>
         <w:tc>
@@ -6759,6 +7191,13 @@
                 <w:szCs w:val="20"/>
               </w:rPr>
             </w:pPr>
+            <w:r>
+              <w:rPr>
+                <w:sz w:val="20"/>
+                <w:szCs w:val="20"/>
+              </w:rPr>
+              <w:t>0</w:t>
+            </w:r>
           </w:p>
         </w:tc>
         <w:tc>
@@ -6792,6 +7231,13 @@
                 <w:szCs w:val="20"/>
               </w:rPr>
             </w:pPr>
+            <w:r>
+              <w:rPr>
+                <w:sz w:val="20"/>
+                <w:szCs w:val="20"/>
+              </w:rPr>
+              <w:t>0</w:t>
+            </w:r>
           </w:p>
         </w:tc>
         <w:tc>
@@ -6897,6 +7343,13 @@
                 <w:szCs w:val="20"/>
               </w:rPr>
             </w:pPr>
+            <w:r>
+              <w:rPr>
+                <w:sz w:val="20"/>
+                <w:szCs w:val="20"/>
+              </w:rPr>
+              <w:t>0</w:t>
+            </w:r>
           </w:p>
         </w:tc>
         <w:tc>
@@ -6931,6 +7384,13 @@
                 <w:szCs w:val="20"/>
               </w:rPr>
             </w:pPr>
+            <w:r>
+              <w:rPr>
+                <w:sz w:val="20"/>
+                <w:szCs w:val="20"/>
+              </w:rPr>
+              <w:t>0</w:t>
+            </w:r>
           </w:p>
         </w:tc>
         <w:tc>
@@ -7041,6 +7501,13 @@
                 <w:szCs w:val="20"/>
               </w:rPr>
             </w:pPr>
+            <w:r>
+              <w:rPr>
+                <w:sz w:val="20"/>
+                <w:szCs w:val="20"/>
+              </w:rPr>
+              <w:t>0</w:t>
+            </w:r>
           </w:p>
         </w:tc>
         <w:tc>
@@ -7075,6 +7542,13 @@
                 <w:szCs w:val="20"/>
               </w:rPr>
             </w:pPr>
+            <w:r>
+              <w:rPr>
+                <w:sz w:val="20"/>
+                <w:szCs w:val="20"/>
+              </w:rPr>
+              <w:t>0</w:t>
+            </w:r>
           </w:p>
         </w:tc>
         <w:tc>
@@ -7185,6 +7659,13 @@
                 <w:szCs w:val="20"/>
               </w:rPr>
             </w:pPr>
+            <w:r>
+              <w:rPr>
+                <w:sz w:val="20"/>
+                <w:szCs w:val="20"/>
+              </w:rPr>
+              <w:t>0</w:t>
+            </w:r>
           </w:p>
         </w:tc>
         <w:tc>
@@ -7219,6 +7700,13 @@
                 <w:szCs w:val="20"/>
               </w:rPr>
             </w:pPr>
+            <w:r>
+              <w:rPr>
+                <w:sz w:val="20"/>
+                <w:szCs w:val="20"/>
+              </w:rPr>
+              <w:t>0</w:t>
+            </w:r>
           </w:p>
         </w:tc>
         <w:tc>
@@ -7329,6 +7817,13 @@
                 <w:szCs w:val="20"/>
               </w:rPr>
             </w:pPr>
+            <w:r>
+              <w:rPr>
+                <w:sz w:val="20"/>
+                <w:szCs w:val="20"/>
+              </w:rPr>
+              <w:t>0</w:t>
+            </w:r>
           </w:p>
         </w:tc>
         <w:tc>
@@ -7363,6 +7858,13 @@
                 <w:szCs w:val="20"/>
               </w:rPr>
             </w:pPr>
+            <w:r>
+              <w:rPr>
+                <w:sz w:val="20"/>
+                <w:szCs w:val="20"/>
+              </w:rPr>
+              <w:t>0</w:t>
+            </w:r>
           </w:p>
         </w:tc>
         <w:tc>
@@ -7473,6 +7975,13 @@
                 <w:szCs w:val="20"/>
               </w:rPr>
             </w:pPr>
+            <w:r>
+              <w:rPr>
+                <w:sz w:val="20"/>
+                <w:szCs w:val="20"/>
+              </w:rPr>
+              <w:t>0</w:t>
+            </w:r>
           </w:p>
         </w:tc>
         <w:tc>
@@ -7507,6 +8016,13 @@
                 <w:szCs w:val="20"/>
               </w:rPr>
             </w:pPr>
+            <w:r>
+              <w:rPr>
+                <w:sz w:val="20"/>
+                <w:szCs w:val="20"/>
+              </w:rPr>
+              <w:t>0</w:t>
+            </w:r>
           </w:p>
         </w:tc>
         <w:tc>
@@ -7616,6 +8132,13 @@
                 <w:szCs w:val="20"/>
               </w:rPr>
             </w:pPr>
+            <w:r>
+              <w:rPr>
+                <w:sz w:val="20"/>
+                <w:szCs w:val="20"/>
+              </w:rPr>
+              <w:t>0</w:t>
+            </w:r>
           </w:p>
         </w:tc>
         <w:tc>
@@ -7650,6 +8173,13 @@
                 <w:szCs w:val="20"/>
               </w:rPr>
             </w:pPr>
+            <w:r>
+              <w:rPr>
+                <w:sz w:val="20"/>
+                <w:szCs w:val="20"/>
+              </w:rPr>
+              <w:t>0</w:t>
+            </w:r>
           </w:p>
         </w:tc>
         <w:tc>
@@ -7760,6 +8290,13 @@
                 <w:szCs w:val="20"/>
               </w:rPr>
             </w:pPr>
+            <w:r>
+              <w:rPr>
+                <w:sz w:val="20"/>
+                <w:szCs w:val="20"/>
+              </w:rPr>
+              <w:t>0</w:t>
+            </w:r>
           </w:p>
         </w:tc>
         <w:tc>
@@ -7793,6 +8330,13 @@
                 <w:szCs w:val="20"/>
               </w:rPr>
             </w:pPr>
+            <w:r>
+              <w:rPr>
+                <w:sz w:val="20"/>
+                <w:szCs w:val="20"/>
+              </w:rPr>
+              <w:t>0</w:t>
+            </w:r>
           </w:p>
         </w:tc>
         <w:tc>
@@ -8205,6 +8749,13 @@
                 <w:szCs w:val="20"/>
               </w:rPr>
             </w:pPr>
+            <w:r>
+              <w:rPr>
+                <w:sz w:val="20"/>
+                <w:szCs w:val="20"/>
+              </w:rPr>
+              <w:t>0</w:t>
+            </w:r>
           </w:p>
         </w:tc>
         <w:tc>
@@ -8238,6 +8789,13 @@
                 <w:szCs w:val="20"/>
               </w:rPr>
             </w:pPr>
+            <w:r>
+              <w:rPr>
+                <w:sz w:val="20"/>
+                <w:szCs w:val="20"/>
+              </w:rPr>
+              <w:t>0</w:t>
+            </w:r>
           </w:p>
         </w:tc>
         <w:tc>
@@ -8343,6 +8901,13 @@
                 <w:szCs w:val="20"/>
               </w:rPr>
             </w:pPr>
+            <w:r>
+              <w:rPr>
+                <w:sz w:val="20"/>
+                <w:szCs w:val="20"/>
+              </w:rPr>
+              <w:t>0</w:t>
+            </w:r>
           </w:p>
         </w:tc>
         <w:tc>
@@ -8377,6 +8942,13 @@
                 <w:szCs w:val="20"/>
               </w:rPr>
             </w:pPr>
+            <w:r>
+              <w:rPr>
+                <w:sz w:val="20"/>
+                <w:szCs w:val="20"/>
+              </w:rPr>
+              <w:t>0</w:t>
+            </w:r>
           </w:p>
         </w:tc>
         <w:tc>
@@ -8487,6 +9059,13 @@
                 <w:szCs w:val="20"/>
               </w:rPr>
             </w:pPr>
+            <w:r>
+              <w:rPr>
+                <w:sz w:val="20"/>
+                <w:szCs w:val="20"/>
+              </w:rPr>
+              <w:t>0</w:t>
+            </w:r>
           </w:p>
         </w:tc>
         <w:tc>
@@ -8521,6 +9100,13 @@
                 <w:szCs w:val="20"/>
               </w:rPr>
             </w:pPr>
+            <w:r>
+              <w:rPr>
+                <w:sz w:val="20"/>
+                <w:szCs w:val="20"/>
+              </w:rPr>
+              <w:t>0</w:t>
+            </w:r>
           </w:p>
         </w:tc>
         <w:tc>
@@ -8631,6 +9217,13 @@
                 <w:szCs w:val="20"/>
               </w:rPr>
             </w:pPr>
+            <w:r>
+              <w:rPr>
+                <w:sz w:val="20"/>
+                <w:szCs w:val="20"/>
+              </w:rPr>
+              <w:t>0</w:t>
+            </w:r>
           </w:p>
         </w:tc>
         <w:tc>
@@ -8665,6 +9258,13 @@
                 <w:szCs w:val="20"/>
               </w:rPr>
             </w:pPr>
+            <w:r>
+              <w:rPr>
+                <w:sz w:val="20"/>
+                <w:szCs w:val="20"/>
+              </w:rPr>
+              <w:t>0</w:t>
+            </w:r>
           </w:p>
         </w:tc>
         <w:tc>
@@ -8775,6 +9375,13 @@
                 <w:szCs w:val="20"/>
               </w:rPr>
             </w:pPr>
+            <w:r>
+              <w:rPr>
+                <w:sz w:val="20"/>
+                <w:szCs w:val="20"/>
+              </w:rPr>
+              <w:t>0</w:t>
+            </w:r>
           </w:p>
         </w:tc>
         <w:tc>
@@ -8809,6 +9416,13 @@
                 <w:szCs w:val="20"/>
               </w:rPr>
             </w:pPr>
+            <w:r>
+              <w:rPr>
+                <w:sz w:val="20"/>
+                <w:szCs w:val="20"/>
+              </w:rPr>
+              <w:t>0</w:t>
+            </w:r>
           </w:p>
         </w:tc>
         <w:tc>
@@ -8919,6 +9533,13 @@
                 <w:szCs w:val="20"/>
               </w:rPr>
             </w:pPr>
+            <w:r>
+              <w:rPr>
+                <w:sz w:val="20"/>
+                <w:szCs w:val="20"/>
+              </w:rPr>
+              <w:t>0</w:t>
+            </w:r>
           </w:p>
         </w:tc>
         <w:tc>
@@ -8953,6 +9574,13 @@
                 <w:szCs w:val="20"/>
               </w:rPr>
             </w:pPr>
+            <w:r>
+              <w:rPr>
+                <w:sz w:val="20"/>
+                <w:szCs w:val="20"/>
+              </w:rPr>
+              <w:t>0</w:t>
+            </w:r>
           </w:p>
         </w:tc>
         <w:tc>
@@ -9062,6 +9690,13 @@
                 <w:szCs w:val="20"/>
               </w:rPr>
             </w:pPr>
+            <w:r>
+              <w:rPr>
+                <w:sz w:val="20"/>
+                <w:szCs w:val="20"/>
+              </w:rPr>
+              <w:t>0</w:t>
+            </w:r>
           </w:p>
         </w:tc>
         <w:tc>
@@ -9096,6 +9731,13 @@
                 <w:szCs w:val="20"/>
               </w:rPr>
             </w:pPr>
+            <w:r>
+              <w:rPr>
+                <w:sz w:val="20"/>
+                <w:szCs w:val="20"/>
+              </w:rPr>
+              <w:t>0</w:t>
+            </w:r>
           </w:p>
         </w:tc>
         <w:tc>
@@ -9207,6 +9849,13 @@
                 <w:szCs w:val="20"/>
               </w:rPr>
             </w:pPr>
+            <w:r>
+              <w:rPr>
+                <w:sz w:val="20"/>
+                <w:szCs w:val="20"/>
+              </w:rPr>
+              <w:t>0</w:t>
+            </w:r>
           </w:p>
         </w:tc>
         <w:tc>
@@ -9241,6 +9890,13 @@
                 <w:szCs w:val="20"/>
               </w:rPr>
             </w:pPr>
+            <w:r>
+              <w:rPr>
+                <w:sz w:val="20"/>
+                <w:szCs w:val="20"/>
+              </w:rPr>
+              <w:t>0</w:t>
+            </w:r>
           </w:p>
         </w:tc>
         <w:tc>
@@ -9351,6 +10007,13 @@
                 <w:szCs w:val="20"/>
               </w:rPr>
             </w:pPr>
+            <w:r>
+              <w:rPr>
+                <w:sz w:val="20"/>
+                <w:szCs w:val="20"/>
+              </w:rPr>
+              <w:t>0</w:t>
+            </w:r>
           </w:p>
         </w:tc>
         <w:tc>
@@ -9385,6 +10048,13 @@
                 <w:szCs w:val="20"/>
               </w:rPr>
             </w:pPr>
+            <w:r>
+              <w:rPr>
+                <w:sz w:val="20"/>
+                <w:szCs w:val="20"/>
+              </w:rPr>
+              <w:t>0</w:t>
+            </w:r>
           </w:p>
         </w:tc>
         <w:tc>
@@ -9731,6 +10401,13 @@
                 <w:szCs w:val="20"/>
               </w:rPr>
             </w:pPr>
+            <w:r>
+              <w:rPr>
+                <w:sz w:val="20"/>
+                <w:szCs w:val="20"/>
+              </w:rPr>
+              <w:t>0</w:t>
+            </w:r>
           </w:p>
         </w:tc>
         <w:tc>
@@ -9760,6 +10437,13 @@
                 <w:szCs w:val="20"/>
               </w:rPr>
             </w:pPr>
+            <w:r>
+              <w:rPr>
+                <w:sz w:val="20"/>
+                <w:szCs w:val="20"/>
+              </w:rPr>
+              <w:t>0</w:t>
+            </w:r>
           </w:p>
         </w:tc>
         <w:tc>
@@ -9846,6 +10530,13 @@
                 <w:szCs w:val="20"/>
               </w:rPr>
             </w:pPr>
+            <w:r>
+              <w:rPr>
+                <w:sz w:val="20"/>
+                <w:szCs w:val="20"/>
+              </w:rPr>
+              <w:t>0</w:t>
+            </w:r>
           </w:p>
         </w:tc>
         <w:tc>
@@ -9879,6 +10570,13 @@
                 <w:szCs w:val="20"/>
               </w:rPr>
             </w:pPr>
+            <w:r>
+              <w:rPr>
+                <w:sz w:val="20"/>
+                <w:szCs w:val="20"/>
+              </w:rPr>
+              <w:t>0</w:t>
+            </w:r>
           </w:p>
         </w:tc>
         <w:tc>
@@ -9970,6 +10668,13 @@
                 <w:szCs w:val="20"/>
               </w:rPr>
             </w:pPr>
+            <w:r>
+              <w:rPr>
+                <w:sz w:val="20"/>
+                <w:szCs w:val="20"/>
+              </w:rPr>
+              <w:t>0</w:t>
+            </w:r>
           </w:p>
         </w:tc>
         <w:tc>
@@ -10002,6 +10707,13 @@
                 <w:szCs w:val="20"/>
               </w:rPr>
             </w:pPr>
+            <w:r>
+              <w:rPr>
+                <w:sz w:val="20"/>
+                <w:szCs w:val="20"/>
+              </w:rPr>
+              <w:t>0</w:t>
+            </w:r>
           </w:p>
         </w:tc>
         <w:tc>
@@ -10092,6 +10804,13 @@
                 <w:szCs w:val="20"/>
               </w:rPr>
             </w:pPr>
+            <w:r>
+              <w:rPr>
+                <w:sz w:val="20"/>
+                <w:szCs w:val="20"/>
+              </w:rPr>
+              <w:t>0</w:t>
+            </w:r>
           </w:p>
         </w:tc>
         <w:tc>
@@ -10125,6 +10844,13 @@
                 <w:szCs w:val="20"/>
               </w:rPr>
             </w:pPr>
+            <w:r>
+              <w:rPr>
+                <w:sz w:val="20"/>
+                <w:szCs w:val="20"/>
+              </w:rPr>
+              <w:t>0</w:t>
+            </w:r>
           </w:p>
         </w:tc>
         <w:tc>
@@ -10202,6 +10928,13 @@
                 <w:szCs w:val="20"/>
               </w:rPr>
             </w:pPr>
+            <w:r>
+              <w:rPr>
+                <w:sz w:val="20"/>
+                <w:szCs w:val="20"/>
+              </w:rPr>
+              <w:t>0</w:t>
+            </w:r>
           </w:p>
         </w:tc>
         <w:tc>
@@ -10235,6 +10968,13 @@
                 <w:szCs w:val="20"/>
               </w:rPr>
             </w:pPr>
+            <w:r>
+              <w:rPr>
+                <w:sz w:val="20"/>
+                <w:szCs w:val="20"/>
+              </w:rPr>
+              <w:t>0</w:t>
+            </w:r>
           </w:p>
         </w:tc>
         <w:tc>
@@ -10308,6 +11048,13 @@
                 <w:szCs w:val="20"/>
               </w:rPr>
             </w:pPr>
+            <w:r>
+              <w:rPr>
+                <w:sz w:val="20"/>
+                <w:szCs w:val="20"/>
+              </w:rPr>
+              <w:t>0</w:t>
+            </w:r>
           </w:p>
         </w:tc>
         <w:tc>
@@ -10341,6 +11088,13 @@
                 <w:szCs w:val="20"/>
               </w:rPr>
             </w:pPr>
+            <w:r>
+              <w:rPr>
+                <w:sz w:val="20"/>
+                <w:szCs w:val="20"/>
+              </w:rPr>
+              <w:t>0</w:t>
+            </w:r>
           </w:p>
         </w:tc>
         <w:tc>
@@ -10414,6 +11168,13 @@
                 <w:szCs w:val="20"/>
               </w:rPr>
             </w:pPr>
+            <w:r>
+              <w:rPr>
+                <w:sz w:val="20"/>
+                <w:szCs w:val="20"/>
+              </w:rPr>
+              <w:t>0</w:t>
+            </w:r>
           </w:p>
         </w:tc>
         <w:tc>
@@ -10447,6 +11208,13 @@
                 <w:szCs w:val="20"/>
               </w:rPr>
             </w:pPr>
+            <w:r>
+              <w:rPr>
+                <w:sz w:val="20"/>
+                <w:szCs w:val="20"/>
+              </w:rPr>
+              <w:t>0</w:t>
+            </w:r>
           </w:p>
         </w:tc>
         <w:tc>
@@ -10736,18 +11504,18 @@
     </w:p>
     <w:tbl>
       <w:tblPr>
-        <w:tblW w:w="0" w:type="auto"/>
+        <w:tblW w:w="8430" w:type="dxa"/>
         <w:tblLayout w:type="fixed"/>
         <w:tblLook w:val="0000" w:firstRow="0" w:lastRow="0" w:firstColumn="0" w:lastColumn="0" w:noHBand="0" w:noVBand="0"/>
       </w:tblPr>
       <w:tblGrid>
-        <w:gridCol w:w="1008"/>
-        <w:gridCol w:w="720"/>
-        <w:gridCol w:w="1260"/>
-        <w:gridCol w:w="720"/>
-        <w:gridCol w:w="1080"/>
-        <w:gridCol w:w="720"/>
-        <w:gridCol w:w="3240"/>
+        <w:gridCol w:w="1126"/>
+        <w:gridCol w:w="816"/>
+        <w:gridCol w:w="1452"/>
+        <w:gridCol w:w="675"/>
+        <w:gridCol w:w="1559"/>
+        <w:gridCol w:w="992"/>
+        <w:gridCol w:w="1810"/>
       </w:tblGrid>
       <w:tr>
         <w:trPr>
@@ -10755,7 +11523,7 @@
         </w:trPr>
         <w:tc>
           <w:tcPr>
-            <w:tcW w:w="1008" w:type="dxa"/>
+            <w:tcW w:w="1126" w:type="dxa"/>
             <w:tcBorders>
               <w:top w:val="single" w:sz="6" w:space="0" w:color="auto"/>
               <w:left w:val="single" w:sz="6" w:space="0" w:color="auto"/>
@@ -10781,7 +11549,7 @@
         </w:tc>
         <w:tc>
           <w:tcPr>
-            <w:tcW w:w="720" w:type="dxa"/>
+            <w:tcW w:w="816" w:type="dxa"/>
             <w:tcBorders>
               <w:top w:val="single" w:sz="6" w:space="0" w:color="auto"/>
               <w:left w:val="single" w:sz="6" w:space="0" w:color="auto"/>
@@ -10807,7 +11575,7 @@
         </w:tc>
         <w:tc>
           <w:tcPr>
-            <w:tcW w:w="1260" w:type="dxa"/>
+            <w:tcW w:w="1452" w:type="dxa"/>
             <w:tcBorders>
               <w:top w:val="single" w:sz="6" w:space="0" w:color="auto"/>
               <w:bottom w:val="single" w:sz="6" w:space="0" w:color="auto"/>
@@ -10832,7 +11600,7 @@
         </w:tc>
         <w:tc>
           <w:tcPr>
-            <w:tcW w:w="720" w:type="dxa"/>
+            <w:tcW w:w="675" w:type="dxa"/>
             <w:tcBorders>
               <w:top w:val="single" w:sz="6" w:space="0" w:color="auto"/>
               <w:bottom w:val="single" w:sz="6" w:space="0" w:color="auto"/>
@@ -10858,7 +11626,7 @@
         </w:tc>
         <w:tc>
           <w:tcPr>
-            <w:tcW w:w="1080" w:type="dxa"/>
+            <w:tcW w:w="1559" w:type="dxa"/>
             <w:tcBorders>
               <w:top w:val="single" w:sz="6" w:space="0" w:color="auto"/>
               <w:bottom w:val="single" w:sz="6" w:space="0" w:color="auto"/>
@@ -10882,7 +11650,7 @@
         </w:tc>
         <w:tc>
           <w:tcPr>
-            <w:tcW w:w="720" w:type="dxa"/>
+            <w:tcW w:w="992" w:type="dxa"/>
             <w:tcBorders>
               <w:top w:val="single" w:sz="6" w:space="0" w:color="auto"/>
               <w:bottom w:val="single" w:sz="6" w:space="0" w:color="auto"/>
@@ -10921,7 +11689,7 @@
         </w:tc>
         <w:tc>
           <w:tcPr>
-            <w:tcW w:w="3240" w:type="dxa"/>
+            <w:tcW w:w="1810" w:type="dxa"/>
             <w:tcBorders>
               <w:top w:val="single" w:sz="6" w:space="0" w:color="auto"/>
               <w:bottom w:val="single" w:sz="6" w:space="0" w:color="auto"/>
@@ -10952,7 +11720,7 @@
         </w:trPr>
         <w:tc>
           <w:tcPr>
-            <w:tcW w:w="1008" w:type="dxa"/>
+            <w:tcW w:w="1126" w:type="dxa"/>
             <w:tcBorders>
               <w:top w:val="single" w:sz="6" w:space="0" w:color="auto"/>
               <w:left w:val="single" w:sz="6" w:space="0" w:color="auto"/>
@@ -10963,12 +11731,51 @@
           <w:p>
             <w:pPr>
               <w:pStyle w:val="FormText"/>
-            </w:pPr>
-          </w:p>
-        </w:tc>
-        <w:tc>
-          <w:tcPr>
-            <w:tcW w:w="720" w:type="dxa"/>
+              <w:rPr>
+                <w:sz w:val="16"/>
+                <w:szCs w:val="16"/>
+              </w:rPr>
+            </w:pPr>
+            <w:bookmarkStart w:id="2" w:name="_Hlk413521026"/>
+            <w:bookmarkStart w:id="3" w:name="OLE_LINK5"/>
+            <w:bookmarkStart w:id="4" w:name="OLE_LINK6"/>
+            <w:bookmarkStart w:id="5" w:name="OLE_LINK7"/>
+            <w:bookmarkStart w:id="6" w:name="OLE_LINK8"/>
+            <w:bookmarkStart w:id="7" w:name="OLE_LINK9"/>
+            <w:bookmarkStart w:id="8" w:name="OLE_LINK10"/>
+            <w:bookmarkStart w:id="9" w:name="OLE_LINK11"/>
+            <w:bookmarkStart w:id="10" w:name="OLE_LINK12"/>
+            <w:bookmarkStart w:id="11" w:name="OLE_LINK13"/>
+            <w:proofErr w:type="spellStart"/>
+            <w:r>
+              <w:rPr>
+                <w:sz w:val="16"/>
+                <w:szCs w:val="16"/>
+              </w:rPr>
+              <w:t>Tarea</w:t>
+            </w:r>
+            <w:proofErr w:type="spellEnd"/>
+            <w:r>
+              <w:rPr>
+                <w:sz w:val="16"/>
+                <w:szCs w:val="16"/>
+              </w:rPr>
+              <w:t xml:space="preserve"> 6</w:t>
+            </w:r>
+            <w:bookmarkEnd w:id="3"/>
+            <w:bookmarkEnd w:id="4"/>
+            <w:bookmarkEnd w:id="5"/>
+            <w:bookmarkEnd w:id="6"/>
+            <w:bookmarkEnd w:id="7"/>
+            <w:bookmarkEnd w:id="8"/>
+            <w:bookmarkEnd w:id="9"/>
+            <w:bookmarkEnd w:id="10"/>
+            <w:bookmarkEnd w:id="11"/>
+          </w:p>
+        </w:tc>
+        <w:tc>
+          <w:tcPr>
+            <w:tcW w:w="816" w:type="dxa"/>
             <w:tcBorders>
               <w:top w:val="single" w:sz="6" w:space="0" w:color="auto"/>
               <w:left w:val="single" w:sz="6" w:space="0" w:color="auto"/>
@@ -10979,81 +11786,150 @@
           <w:p>
             <w:pPr>
               <w:pStyle w:val="FormText"/>
-            </w:pPr>
-          </w:p>
-        </w:tc>
-        <w:tc>
-          <w:tcPr>
-            <w:tcW w:w="1260" w:type="dxa"/>
-            <w:tcBorders>
-              <w:top w:val="single" w:sz="6" w:space="0" w:color="auto"/>
-              <w:bottom w:val="single" w:sz="6" w:space="0" w:color="auto"/>
-              <w:right w:val="single" w:sz="6" w:space="0" w:color="auto"/>
-            </w:tcBorders>
-          </w:tcPr>
-          <w:p>
-            <w:pPr>
-              <w:pStyle w:val="FormText"/>
-            </w:pPr>
-          </w:p>
-        </w:tc>
-        <w:tc>
-          <w:tcPr>
-            <w:tcW w:w="720" w:type="dxa"/>
-            <w:tcBorders>
-              <w:top w:val="single" w:sz="6" w:space="0" w:color="auto"/>
-              <w:bottom w:val="single" w:sz="6" w:space="0" w:color="auto"/>
-              <w:right w:val="single" w:sz="6" w:space="0" w:color="auto"/>
-            </w:tcBorders>
-          </w:tcPr>
-          <w:p>
-            <w:pPr>
-              <w:pStyle w:val="FormText"/>
-            </w:pPr>
-          </w:p>
-        </w:tc>
-        <w:tc>
-          <w:tcPr>
-            <w:tcW w:w="1080" w:type="dxa"/>
-            <w:tcBorders>
-              <w:top w:val="single" w:sz="6" w:space="0" w:color="auto"/>
-              <w:bottom w:val="single" w:sz="6" w:space="0" w:color="auto"/>
-              <w:right w:val="single" w:sz="6" w:space="0" w:color="auto"/>
-            </w:tcBorders>
-          </w:tcPr>
-          <w:p>
-            <w:pPr>
-              <w:pStyle w:val="FormText"/>
-            </w:pPr>
-          </w:p>
-        </w:tc>
-        <w:tc>
-          <w:tcPr>
-            <w:tcW w:w="720" w:type="dxa"/>
-            <w:tcBorders>
-              <w:top w:val="single" w:sz="6" w:space="0" w:color="auto"/>
-              <w:bottom w:val="single" w:sz="6" w:space="0" w:color="auto"/>
-              <w:right w:val="single" w:sz="6" w:space="0" w:color="auto"/>
-            </w:tcBorders>
-          </w:tcPr>
-          <w:p>
-            <w:pPr>
-              <w:pStyle w:val="FormText"/>
-            </w:pPr>
-          </w:p>
-        </w:tc>
-        <w:tc>
-          <w:tcPr>
-            <w:tcW w:w="3240" w:type="dxa"/>
-            <w:tcBorders>
-              <w:top w:val="single" w:sz="6" w:space="0" w:color="auto"/>
-              <w:bottom w:val="single" w:sz="6" w:space="0" w:color="auto"/>
-              <w:right w:val="single" w:sz="6" w:space="0" w:color="auto"/>
-            </w:tcBorders>
-          </w:tcPr>
-          <w:p>
-            <w:pPr>
-              <w:pStyle w:val="FormText"/>
+              <w:rPr>
+                <w:sz w:val="16"/>
+                <w:szCs w:val="16"/>
+              </w:rPr>
+            </w:pPr>
+            <w:r>
+              <w:rPr>
+                <w:sz w:val="16"/>
+                <w:szCs w:val="16"/>
+              </w:rPr>
+              <w:t>Planning</w:t>
+            </w:r>
+          </w:p>
+        </w:tc>
+        <w:tc>
+          <w:tcPr>
+            <w:tcW w:w="1452" w:type="dxa"/>
+            <w:tcBorders>
+              <w:top w:val="single" w:sz="6" w:space="0" w:color="auto"/>
+              <w:bottom w:val="single" w:sz="6" w:space="0" w:color="auto"/>
+              <w:right w:val="single" w:sz="6" w:space="0" w:color="auto"/>
+            </w:tcBorders>
+          </w:tcPr>
+          <w:p>
+            <w:pPr>
+              <w:pStyle w:val="FormText"/>
+              <w:rPr>
+                <w:sz w:val="16"/>
+                <w:szCs w:val="16"/>
+              </w:rPr>
+            </w:pPr>
+            <w:bookmarkStart w:id="12" w:name="OLE_LINK1"/>
+            <w:bookmarkStart w:id="13" w:name="OLE_LINK2"/>
+            <w:r>
+              <w:rPr>
+                <w:sz w:val="16"/>
+                <w:szCs w:val="16"/>
+              </w:rPr>
+              <w:t>2015-02-28 18:12</w:t>
+            </w:r>
+            <w:bookmarkEnd w:id="12"/>
+            <w:bookmarkEnd w:id="13"/>
+          </w:p>
+        </w:tc>
+        <w:tc>
+          <w:tcPr>
+            <w:tcW w:w="675" w:type="dxa"/>
+            <w:tcBorders>
+              <w:top w:val="single" w:sz="6" w:space="0" w:color="auto"/>
+              <w:bottom w:val="single" w:sz="6" w:space="0" w:color="auto"/>
+              <w:right w:val="single" w:sz="6" w:space="0" w:color="auto"/>
+            </w:tcBorders>
+          </w:tcPr>
+          <w:p>
+            <w:pPr>
+              <w:pStyle w:val="FormText"/>
+              <w:rPr>
+                <w:sz w:val="16"/>
+                <w:szCs w:val="16"/>
+              </w:rPr>
+            </w:pPr>
+            <w:r>
+              <w:rPr>
+                <w:sz w:val="16"/>
+                <w:szCs w:val="16"/>
+              </w:rPr>
+              <w:t>16</w:t>
+            </w:r>
+          </w:p>
+        </w:tc>
+        <w:tc>
+          <w:tcPr>
+            <w:tcW w:w="1559" w:type="dxa"/>
+            <w:tcBorders>
+              <w:top w:val="single" w:sz="6" w:space="0" w:color="auto"/>
+              <w:bottom w:val="single" w:sz="6" w:space="0" w:color="auto"/>
+              <w:right w:val="single" w:sz="6" w:space="0" w:color="auto"/>
+            </w:tcBorders>
+          </w:tcPr>
+          <w:p>
+            <w:pPr>
+              <w:pStyle w:val="FormText"/>
+              <w:rPr>
+                <w:sz w:val="16"/>
+                <w:szCs w:val="16"/>
+              </w:rPr>
+            </w:pPr>
+            <w:bookmarkStart w:id="14" w:name="OLE_LINK14"/>
+            <w:bookmarkStart w:id="15" w:name="OLE_LINK15"/>
+            <w:bookmarkStart w:id="16" w:name="OLE_LINK16"/>
+            <w:r>
+              <w:rPr>
+                <w:sz w:val="16"/>
+                <w:szCs w:val="16"/>
+              </w:rPr>
+              <w:t>2015-02-28 19:32</w:t>
+            </w:r>
+            <w:bookmarkEnd w:id="14"/>
+            <w:bookmarkEnd w:id="15"/>
+            <w:bookmarkEnd w:id="16"/>
+          </w:p>
+        </w:tc>
+        <w:tc>
+          <w:tcPr>
+            <w:tcW w:w="992" w:type="dxa"/>
+            <w:tcBorders>
+              <w:top w:val="single" w:sz="6" w:space="0" w:color="auto"/>
+              <w:bottom w:val="single" w:sz="6" w:space="0" w:color="auto"/>
+              <w:right w:val="single" w:sz="6" w:space="0" w:color="auto"/>
+            </w:tcBorders>
+          </w:tcPr>
+          <w:p>
+            <w:pPr>
+              <w:pStyle w:val="FormText"/>
+              <w:rPr>
+                <w:sz w:val="16"/>
+                <w:szCs w:val="16"/>
+              </w:rPr>
+            </w:pPr>
+            <w:r>
+              <w:rPr>
+                <w:sz w:val="16"/>
+                <w:szCs w:val="16"/>
+              </w:rPr>
+              <w:t>64</w:t>
+            </w:r>
+          </w:p>
+        </w:tc>
+        <w:tc>
+          <w:tcPr>
+            <w:tcW w:w="1810" w:type="dxa"/>
+            <w:tcBorders>
+              <w:top w:val="single" w:sz="6" w:space="0" w:color="auto"/>
+              <w:bottom w:val="single" w:sz="6" w:space="0" w:color="auto"/>
+              <w:right w:val="single" w:sz="6" w:space="0" w:color="auto"/>
+            </w:tcBorders>
+          </w:tcPr>
+          <w:p>
+            <w:pPr>
+              <w:pStyle w:val="FormText"/>
+              <w:rPr>
+                <w:sz w:val="16"/>
+                <w:szCs w:val="16"/>
+              </w:rPr>
             </w:pPr>
           </w:p>
         </w:tc>
@@ -11064,7 +11940,7 @@
         </w:trPr>
         <w:tc>
           <w:tcPr>
-            <w:tcW w:w="1008" w:type="dxa"/>
+            <w:tcW w:w="1126" w:type="dxa"/>
             <w:tcBorders>
               <w:top w:val="single" w:sz="6" w:space="0" w:color="auto"/>
               <w:left w:val="single" w:sz="6" w:space="0" w:color="auto"/>
@@ -11075,12 +11951,32 @@
           <w:p>
             <w:pPr>
               <w:pStyle w:val="FormText"/>
-            </w:pPr>
-          </w:p>
-        </w:tc>
-        <w:tc>
-          <w:tcPr>
-            <w:tcW w:w="720" w:type="dxa"/>
+              <w:rPr>
+                <w:sz w:val="16"/>
+                <w:szCs w:val="16"/>
+              </w:rPr>
+            </w:pPr>
+            <w:proofErr w:type="spellStart"/>
+            <w:r>
+              <w:rPr>
+                <w:sz w:val="16"/>
+                <w:szCs w:val="16"/>
+              </w:rPr>
+              <w:t>Tarea</w:t>
+            </w:r>
+            <w:proofErr w:type="spellEnd"/>
+            <w:r>
+              <w:rPr>
+                <w:sz w:val="16"/>
+                <w:szCs w:val="16"/>
+              </w:rPr>
+              <w:t xml:space="preserve"> 6</w:t>
+            </w:r>
+          </w:p>
+        </w:tc>
+        <w:tc>
+          <w:tcPr>
+            <w:tcW w:w="816" w:type="dxa"/>
             <w:tcBorders>
               <w:top w:val="single" w:sz="6" w:space="0" w:color="auto"/>
               <w:left w:val="single" w:sz="6" w:space="0" w:color="auto"/>
@@ -11091,81 +11987,150 @@
           <w:p>
             <w:pPr>
               <w:pStyle w:val="FormText"/>
-            </w:pPr>
-          </w:p>
-        </w:tc>
-        <w:tc>
-          <w:tcPr>
-            <w:tcW w:w="1260" w:type="dxa"/>
-            <w:tcBorders>
-              <w:top w:val="single" w:sz="6" w:space="0" w:color="auto"/>
-              <w:bottom w:val="single" w:sz="6" w:space="0" w:color="auto"/>
-              <w:right w:val="single" w:sz="6" w:space="0" w:color="auto"/>
-            </w:tcBorders>
-          </w:tcPr>
-          <w:p>
-            <w:pPr>
-              <w:pStyle w:val="FormText"/>
-            </w:pPr>
-          </w:p>
-        </w:tc>
-        <w:tc>
-          <w:tcPr>
-            <w:tcW w:w="720" w:type="dxa"/>
-            <w:tcBorders>
-              <w:top w:val="single" w:sz="6" w:space="0" w:color="auto"/>
-              <w:bottom w:val="single" w:sz="6" w:space="0" w:color="auto"/>
-              <w:right w:val="single" w:sz="6" w:space="0" w:color="auto"/>
-            </w:tcBorders>
-          </w:tcPr>
-          <w:p>
-            <w:pPr>
-              <w:pStyle w:val="FormText"/>
-            </w:pPr>
-          </w:p>
-        </w:tc>
-        <w:tc>
-          <w:tcPr>
-            <w:tcW w:w="1080" w:type="dxa"/>
-            <w:tcBorders>
-              <w:top w:val="single" w:sz="6" w:space="0" w:color="auto"/>
-              <w:bottom w:val="single" w:sz="6" w:space="0" w:color="auto"/>
-              <w:right w:val="single" w:sz="6" w:space="0" w:color="auto"/>
-            </w:tcBorders>
-          </w:tcPr>
-          <w:p>
-            <w:pPr>
-              <w:pStyle w:val="FormText"/>
-            </w:pPr>
-          </w:p>
-        </w:tc>
-        <w:tc>
-          <w:tcPr>
-            <w:tcW w:w="720" w:type="dxa"/>
-            <w:tcBorders>
-              <w:top w:val="single" w:sz="6" w:space="0" w:color="auto"/>
-              <w:bottom w:val="single" w:sz="6" w:space="0" w:color="auto"/>
-              <w:right w:val="single" w:sz="6" w:space="0" w:color="auto"/>
-            </w:tcBorders>
-          </w:tcPr>
-          <w:p>
-            <w:pPr>
-              <w:pStyle w:val="FormText"/>
-            </w:pPr>
-          </w:p>
-        </w:tc>
-        <w:tc>
-          <w:tcPr>
-            <w:tcW w:w="3240" w:type="dxa"/>
-            <w:tcBorders>
-              <w:top w:val="single" w:sz="6" w:space="0" w:color="auto"/>
-              <w:bottom w:val="single" w:sz="6" w:space="0" w:color="auto"/>
-              <w:right w:val="single" w:sz="6" w:space="0" w:color="auto"/>
-            </w:tcBorders>
-          </w:tcPr>
-          <w:p>
-            <w:pPr>
-              <w:pStyle w:val="FormText"/>
+              <w:rPr>
+                <w:sz w:val="16"/>
+                <w:szCs w:val="16"/>
+              </w:rPr>
+            </w:pPr>
+            <w:r>
+              <w:rPr>
+                <w:sz w:val="16"/>
+                <w:szCs w:val="16"/>
+              </w:rPr>
+              <w:t>Design</w:t>
+            </w:r>
+          </w:p>
+        </w:tc>
+        <w:tc>
+          <w:tcPr>
+            <w:tcW w:w="1452" w:type="dxa"/>
+            <w:tcBorders>
+              <w:top w:val="single" w:sz="6" w:space="0" w:color="auto"/>
+              <w:bottom w:val="single" w:sz="6" w:space="0" w:color="auto"/>
+              <w:right w:val="single" w:sz="6" w:space="0" w:color="auto"/>
+            </w:tcBorders>
+          </w:tcPr>
+          <w:p>
+            <w:pPr>
+              <w:pStyle w:val="FormText"/>
+              <w:rPr>
+                <w:sz w:val="16"/>
+                <w:szCs w:val="16"/>
+              </w:rPr>
+            </w:pPr>
+            <w:bookmarkStart w:id="17" w:name="OLE_LINK36"/>
+            <w:bookmarkStart w:id="18" w:name="OLE_LINK37"/>
+            <w:r>
+              <w:rPr>
+                <w:sz w:val="16"/>
+                <w:szCs w:val="16"/>
+              </w:rPr>
+              <w:t>2015-02-28 19:32</w:t>
+            </w:r>
+            <w:bookmarkEnd w:id="17"/>
+            <w:bookmarkEnd w:id="18"/>
+          </w:p>
+        </w:tc>
+        <w:tc>
+          <w:tcPr>
+            <w:tcW w:w="675" w:type="dxa"/>
+            <w:tcBorders>
+              <w:top w:val="single" w:sz="6" w:space="0" w:color="auto"/>
+              <w:bottom w:val="single" w:sz="6" w:space="0" w:color="auto"/>
+              <w:right w:val="single" w:sz="6" w:space="0" w:color="auto"/>
+            </w:tcBorders>
+          </w:tcPr>
+          <w:p>
+            <w:pPr>
+              <w:pStyle w:val="FormText"/>
+              <w:rPr>
+                <w:sz w:val="16"/>
+                <w:szCs w:val="16"/>
+              </w:rPr>
+            </w:pPr>
+            <w:r>
+              <w:rPr>
+                <w:sz w:val="16"/>
+                <w:szCs w:val="16"/>
+              </w:rPr>
+              <w:t>0</w:t>
+            </w:r>
+          </w:p>
+        </w:tc>
+        <w:tc>
+          <w:tcPr>
+            <w:tcW w:w="1559" w:type="dxa"/>
+            <w:tcBorders>
+              <w:top w:val="single" w:sz="6" w:space="0" w:color="auto"/>
+              <w:bottom w:val="single" w:sz="6" w:space="0" w:color="auto"/>
+              <w:right w:val="single" w:sz="6" w:space="0" w:color="auto"/>
+            </w:tcBorders>
+          </w:tcPr>
+          <w:p>
+            <w:pPr>
+              <w:pStyle w:val="FormText"/>
+              <w:rPr>
+                <w:sz w:val="16"/>
+                <w:szCs w:val="16"/>
+              </w:rPr>
+            </w:pPr>
+            <w:bookmarkStart w:id="19" w:name="OLE_LINK38"/>
+            <w:bookmarkStart w:id="20" w:name="OLE_LINK39"/>
+            <w:bookmarkStart w:id="21" w:name="OLE_LINK40"/>
+            <w:r>
+              <w:rPr>
+                <w:sz w:val="16"/>
+                <w:szCs w:val="16"/>
+              </w:rPr>
+              <w:t>2015-02-28 19:46</w:t>
+            </w:r>
+            <w:bookmarkEnd w:id="19"/>
+            <w:bookmarkEnd w:id="20"/>
+            <w:bookmarkEnd w:id="21"/>
+          </w:p>
+        </w:tc>
+        <w:tc>
+          <w:tcPr>
+            <w:tcW w:w="992" w:type="dxa"/>
+            <w:tcBorders>
+              <w:top w:val="single" w:sz="6" w:space="0" w:color="auto"/>
+              <w:bottom w:val="single" w:sz="6" w:space="0" w:color="auto"/>
+              <w:right w:val="single" w:sz="6" w:space="0" w:color="auto"/>
+            </w:tcBorders>
+          </w:tcPr>
+          <w:p>
+            <w:pPr>
+              <w:pStyle w:val="FormText"/>
+              <w:rPr>
+                <w:sz w:val="16"/>
+                <w:szCs w:val="16"/>
+              </w:rPr>
+            </w:pPr>
+            <w:r>
+              <w:rPr>
+                <w:sz w:val="16"/>
+                <w:szCs w:val="16"/>
+              </w:rPr>
+              <w:t>14</w:t>
+            </w:r>
+          </w:p>
+        </w:tc>
+        <w:tc>
+          <w:tcPr>
+            <w:tcW w:w="1810" w:type="dxa"/>
+            <w:tcBorders>
+              <w:top w:val="single" w:sz="6" w:space="0" w:color="auto"/>
+              <w:bottom w:val="single" w:sz="6" w:space="0" w:color="auto"/>
+              <w:right w:val="single" w:sz="6" w:space="0" w:color="auto"/>
+            </w:tcBorders>
+          </w:tcPr>
+          <w:p>
+            <w:pPr>
+              <w:pStyle w:val="FormText"/>
+              <w:rPr>
+                <w:sz w:val="16"/>
+                <w:szCs w:val="16"/>
+              </w:rPr>
             </w:pPr>
           </w:p>
         </w:tc>
@@ -11176,7 +12141,7 @@
         </w:trPr>
         <w:tc>
           <w:tcPr>
-            <w:tcW w:w="1008" w:type="dxa"/>
+            <w:tcW w:w="1126" w:type="dxa"/>
             <w:tcBorders>
               <w:top w:val="single" w:sz="6" w:space="0" w:color="auto"/>
               <w:left w:val="single" w:sz="6" w:space="0" w:color="auto"/>
@@ -11187,12 +12152,32 @@
           <w:p>
             <w:pPr>
               <w:pStyle w:val="FormText"/>
-            </w:pPr>
-          </w:p>
-        </w:tc>
-        <w:tc>
-          <w:tcPr>
-            <w:tcW w:w="720" w:type="dxa"/>
+              <w:rPr>
+                <w:sz w:val="16"/>
+                <w:szCs w:val="16"/>
+              </w:rPr>
+            </w:pPr>
+            <w:proofErr w:type="spellStart"/>
+            <w:r>
+              <w:rPr>
+                <w:sz w:val="16"/>
+                <w:szCs w:val="16"/>
+              </w:rPr>
+              <w:t>Tarea</w:t>
+            </w:r>
+            <w:proofErr w:type="spellEnd"/>
+            <w:r>
+              <w:rPr>
+                <w:sz w:val="16"/>
+                <w:szCs w:val="16"/>
+              </w:rPr>
+              <w:t xml:space="preserve"> 6</w:t>
+            </w:r>
+          </w:p>
+        </w:tc>
+        <w:tc>
+          <w:tcPr>
+            <w:tcW w:w="816" w:type="dxa"/>
             <w:tcBorders>
               <w:top w:val="single" w:sz="6" w:space="0" w:color="auto"/>
               <w:left w:val="single" w:sz="6" w:space="0" w:color="auto"/>
@@ -11203,81 +12188,146 @@
           <w:p>
             <w:pPr>
               <w:pStyle w:val="FormText"/>
-            </w:pPr>
-          </w:p>
-        </w:tc>
-        <w:tc>
-          <w:tcPr>
-            <w:tcW w:w="1260" w:type="dxa"/>
-            <w:tcBorders>
-              <w:top w:val="single" w:sz="6" w:space="0" w:color="auto"/>
-              <w:bottom w:val="single" w:sz="6" w:space="0" w:color="auto"/>
-              <w:right w:val="single" w:sz="6" w:space="0" w:color="auto"/>
-            </w:tcBorders>
-          </w:tcPr>
-          <w:p>
-            <w:pPr>
-              <w:pStyle w:val="FormText"/>
-            </w:pPr>
-          </w:p>
-        </w:tc>
-        <w:tc>
-          <w:tcPr>
-            <w:tcW w:w="720" w:type="dxa"/>
-            <w:tcBorders>
-              <w:top w:val="single" w:sz="6" w:space="0" w:color="auto"/>
-              <w:bottom w:val="single" w:sz="6" w:space="0" w:color="auto"/>
-              <w:right w:val="single" w:sz="6" w:space="0" w:color="auto"/>
-            </w:tcBorders>
-          </w:tcPr>
-          <w:p>
-            <w:pPr>
-              <w:pStyle w:val="FormText"/>
-            </w:pPr>
-          </w:p>
-        </w:tc>
-        <w:tc>
-          <w:tcPr>
-            <w:tcW w:w="1080" w:type="dxa"/>
-            <w:tcBorders>
-              <w:top w:val="single" w:sz="6" w:space="0" w:color="auto"/>
-              <w:bottom w:val="single" w:sz="6" w:space="0" w:color="auto"/>
-              <w:right w:val="single" w:sz="6" w:space="0" w:color="auto"/>
-            </w:tcBorders>
-          </w:tcPr>
-          <w:p>
-            <w:pPr>
-              <w:pStyle w:val="FormText"/>
-            </w:pPr>
-          </w:p>
-        </w:tc>
-        <w:tc>
-          <w:tcPr>
-            <w:tcW w:w="720" w:type="dxa"/>
-            <w:tcBorders>
-              <w:top w:val="single" w:sz="6" w:space="0" w:color="auto"/>
-              <w:bottom w:val="single" w:sz="6" w:space="0" w:color="auto"/>
-              <w:right w:val="single" w:sz="6" w:space="0" w:color="auto"/>
-            </w:tcBorders>
-          </w:tcPr>
-          <w:p>
-            <w:pPr>
-              <w:pStyle w:val="FormText"/>
-            </w:pPr>
-          </w:p>
-        </w:tc>
-        <w:tc>
-          <w:tcPr>
-            <w:tcW w:w="3240" w:type="dxa"/>
-            <w:tcBorders>
-              <w:top w:val="single" w:sz="6" w:space="0" w:color="auto"/>
-              <w:bottom w:val="single" w:sz="6" w:space="0" w:color="auto"/>
-              <w:right w:val="single" w:sz="6" w:space="0" w:color="auto"/>
-            </w:tcBorders>
-          </w:tcPr>
-          <w:p>
-            <w:pPr>
-              <w:pStyle w:val="FormText"/>
+              <w:rPr>
+                <w:sz w:val="16"/>
+                <w:szCs w:val="16"/>
+              </w:rPr>
+            </w:pPr>
+            <w:r>
+              <w:rPr>
+                <w:sz w:val="16"/>
+                <w:szCs w:val="16"/>
+              </w:rPr>
+              <w:t>Design Review</w:t>
+            </w:r>
+          </w:p>
+        </w:tc>
+        <w:tc>
+          <w:tcPr>
+            <w:tcW w:w="1452" w:type="dxa"/>
+            <w:tcBorders>
+              <w:top w:val="single" w:sz="6" w:space="0" w:color="auto"/>
+              <w:bottom w:val="single" w:sz="6" w:space="0" w:color="auto"/>
+              <w:right w:val="single" w:sz="6" w:space="0" w:color="auto"/>
+            </w:tcBorders>
+          </w:tcPr>
+          <w:p>
+            <w:pPr>
+              <w:pStyle w:val="FormText"/>
+              <w:rPr>
+                <w:sz w:val="16"/>
+                <w:szCs w:val="16"/>
+              </w:rPr>
+            </w:pPr>
+            <w:r>
+              <w:rPr>
+                <w:sz w:val="16"/>
+                <w:szCs w:val="16"/>
+              </w:rPr>
+              <w:t>2015-02-28 19:46</w:t>
+            </w:r>
+          </w:p>
+        </w:tc>
+        <w:tc>
+          <w:tcPr>
+            <w:tcW w:w="675" w:type="dxa"/>
+            <w:tcBorders>
+              <w:top w:val="single" w:sz="6" w:space="0" w:color="auto"/>
+              <w:bottom w:val="single" w:sz="6" w:space="0" w:color="auto"/>
+              <w:right w:val="single" w:sz="6" w:space="0" w:color="auto"/>
+            </w:tcBorders>
+          </w:tcPr>
+          <w:p>
+            <w:pPr>
+              <w:pStyle w:val="FormText"/>
+              <w:rPr>
+                <w:sz w:val="16"/>
+                <w:szCs w:val="16"/>
+              </w:rPr>
+            </w:pPr>
+            <w:r>
+              <w:rPr>
+                <w:sz w:val="16"/>
+                <w:szCs w:val="16"/>
+              </w:rPr>
+              <w:t>0</w:t>
+            </w:r>
+          </w:p>
+        </w:tc>
+        <w:tc>
+          <w:tcPr>
+            <w:tcW w:w="1559" w:type="dxa"/>
+            <w:tcBorders>
+              <w:top w:val="single" w:sz="6" w:space="0" w:color="auto"/>
+              <w:bottom w:val="single" w:sz="6" w:space="0" w:color="auto"/>
+              <w:right w:val="single" w:sz="6" w:space="0" w:color="auto"/>
+            </w:tcBorders>
+          </w:tcPr>
+          <w:p>
+            <w:pPr>
+              <w:pStyle w:val="FormText"/>
+              <w:rPr>
+                <w:sz w:val="16"/>
+                <w:szCs w:val="16"/>
+              </w:rPr>
+            </w:pPr>
+            <w:bookmarkStart w:id="22" w:name="OLE_LINK41"/>
+            <w:bookmarkStart w:id="23" w:name="OLE_LINK42"/>
+            <w:bookmarkStart w:id="24" w:name="OLE_LINK43"/>
+            <w:r>
+              <w:rPr>
+                <w:sz w:val="16"/>
+                <w:szCs w:val="16"/>
+              </w:rPr>
+              <w:t>2015-02-28 20:13</w:t>
+            </w:r>
+            <w:bookmarkEnd w:id="22"/>
+            <w:bookmarkEnd w:id="23"/>
+            <w:bookmarkEnd w:id="24"/>
+          </w:p>
+        </w:tc>
+        <w:tc>
+          <w:tcPr>
+            <w:tcW w:w="992" w:type="dxa"/>
+            <w:tcBorders>
+              <w:top w:val="single" w:sz="6" w:space="0" w:color="auto"/>
+              <w:bottom w:val="single" w:sz="6" w:space="0" w:color="auto"/>
+              <w:right w:val="single" w:sz="6" w:space="0" w:color="auto"/>
+            </w:tcBorders>
+          </w:tcPr>
+          <w:p>
+            <w:pPr>
+              <w:pStyle w:val="FormText"/>
+              <w:rPr>
+                <w:sz w:val="16"/>
+                <w:szCs w:val="16"/>
+              </w:rPr>
+            </w:pPr>
+            <w:r>
+              <w:rPr>
+                <w:sz w:val="16"/>
+                <w:szCs w:val="16"/>
+              </w:rPr>
+              <w:t>27</w:t>
+            </w:r>
+          </w:p>
+        </w:tc>
+        <w:tc>
+          <w:tcPr>
+            <w:tcW w:w="1810" w:type="dxa"/>
+            <w:tcBorders>
+              <w:top w:val="single" w:sz="6" w:space="0" w:color="auto"/>
+              <w:bottom w:val="single" w:sz="6" w:space="0" w:color="auto"/>
+              <w:right w:val="single" w:sz="6" w:space="0" w:color="auto"/>
+            </w:tcBorders>
+          </w:tcPr>
+          <w:p>
+            <w:pPr>
+              <w:pStyle w:val="FormText"/>
+              <w:rPr>
+                <w:sz w:val="16"/>
+                <w:szCs w:val="16"/>
+              </w:rPr>
             </w:pPr>
           </w:p>
         </w:tc>
@@ -11288,7 +12338,7 @@
         </w:trPr>
         <w:tc>
           <w:tcPr>
-            <w:tcW w:w="1008" w:type="dxa"/>
+            <w:tcW w:w="1126" w:type="dxa"/>
             <w:tcBorders>
               <w:top w:val="single" w:sz="6" w:space="0" w:color="auto"/>
               <w:left w:val="single" w:sz="6" w:space="0" w:color="auto"/>
@@ -11299,12 +12349,32 @@
           <w:p>
             <w:pPr>
               <w:pStyle w:val="FormText"/>
-            </w:pPr>
-          </w:p>
-        </w:tc>
-        <w:tc>
-          <w:tcPr>
-            <w:tcW w:w="720" w:type="dxa"/>
+              <w:rPr>
+                <w:sz w:val="16"/>
+                <w:szCs w:val="16"/>
+              </w:rPr>
+            </w:pPr>
+            <w:proofErr w:type="spellStart"/>
+            <w:r>
+              <w:rPr>
+                <w:sz w:val="16"/>
+                <w:szCs w:val="16"/>
+              </w:rPr>
+              <w:t>Tarea</w:t>
+            </w:r>
+            <w:proofErr w:type="spellEnd"/>
+            <w:r>
+              <w:rPr>
+                <w:sz w:val="16"/>
+                <w:szCs w:val="16"/>
+              </w:rPr>
+              <w:t xml:space="preserve"> 6</w:t>
+            </w:r>
+          </w:p>
+        </w:tc>
+        <w:tc>
+          <w:tcPr>
+            <w:tcW w:w="816" w:type="dxa"/>
             <w:tcBorders>
               <w:top w:val="single" w:sz="6" w:space="0" w:color="auto"/>
               <w:left w:val="single" w:sz="6" w:space="0" w:color="auto"/>
@@ -11315,81 +12385,150 @@
           <w:p>
             <w:pPr>
               <w:pStyle w:val="FormText"/>
-            </w:pPr>
-          </w:p>
-        </w:tc>
-        <w:tc>
-          <w:tcPr>
-            <w:tcW w:w="1260" w:type="dxa"/>
-            <w:tcBorders>
-              <w:top w:val="single" w:sz="6" w:space="0" w:color="auto"/>
-              <w:bottom w:val="single" w:sz="6" w:space="0" w:color="auto"/>
-              <w:right w:val="single" w:sz="6" w:space="0" w:color="auto"/>
-            </w:tcBorders>
-          </w:tcPr>
-          <w:p>
-            <w:pPr>
-              <w:pStyle w:val="FormText"/>
-            </w:pPr>
-          </w:p>
-        </w:tc>
-        <w:tc>
-          <w:tcPr>
-            <w:tcW w:w="720" w:type="dxa"/>
-            <w:tcBorders>
-              <w:top w:val="single" w:sz="6" w:space="0" w:color="auto"/>
-              <w:bottom w:val="single" w:sz="6" w:space="0" w:color="auto"/>
-              <w:right w:val="single" w:sz="6" w:space="0" w:color="auto"/>
-            </w:tcBorders>
-          </w:tcPr>
-          <w:p>
-            <w:pPr>
-              <w:pStyle w:val="FormText"/>
-            </w:pPr>
-          </w:p>
-        </w:tc>
-        <w:tc>
-          <w:tcPr>
-            <w:tcW w:w="1080" w:type="dxa"/>
-            <w:tcBorders>
-              <w:top w:val="single" w:sz="6" w:space="0" w:color="auto"/>
-              <w:bottom w:val="single" w:sz="6" w:space="0" w:color="auto"/>
-              <w:right w:val="single" w:sz="6" w:space="0" w:color="auto"/>
-            </w:tcBorders>
-          </w:tcPr>
-          <w:p>
-            <w:pPr>
-              <w:pStyle w:val="FormText"/>
-            </w:pPr>
-          </w:p>
-        </w:tc>
-        <w:tc>
-          <w:tcPr>
-            <w:tcW w:w="720" w:type="dxa"/>
-            <w:tcBorders>
-              <w:top w:val="single" w:sz="6" w:space="0" w:color="auto"/>
-              <w:bottom w:val="single" w:sz="6" w:space="0" w:color="auto"/>
-              <w:right w:val="single" w:sz="6" w:space="0" w:color="auto"/>
-            </w:tcBorders>
-          </w:tcPr>
-          <w:p>
-            <w:pPr>
-              <w:pStyle w:val="FormText"/>
-            </w:pPr>
-          </w:p>
-        </w:tc>
-        <w:tc>
-          <w:tcPr>
-            <w:tcW w:w="3240" w:type="dxa"/>
-            <w:tcBorders>
-              <w:top w:val="single" w:sz="6" w:space="0" w:color="auto"/>
-              <w:bottom w:val="single" w:sz="6" w:space="0" w:color="auto"/>
-              <w:right w:val="single" w:sz="6" w:space="0" w:color="auto"/>
-            </w:tcBorders>
-          </w:tcPr>
-          <w:p>
-            <w:pPr>
-              <w:pStyle w:val="FormText"/>
+              <w:rPr>
+                <w:sz w:val="16"/>
+                <w:szCs w:val="16"/>
+              </w:rPr>
+            </w:pPr>
+            <w:r>
+              <w:rPr>
+                <w:sz w:val="16"/>
+                <w:szCs w:val="16"/>
+              </w:rPr>
+              <w:t>Code</w:t>
+            </w:r>
+          </w:p>
+        </w:tc>
+        <w:tc>
+          <w:tcPr>
+            <w:tcW w:w="1452" w:type="dxa"/>
+            <w:tcBorders>
+              <w:top w:val="single" w:sz="6" w:space="0" w:color="auto"/>
+              <w:bottom w:val="single" w:sz="6" w:space="0" w:color="auto"/>
+              <w:right w:val="single" w:sz="6" w:space="0" w:color="auto"/>
+            </w:tcBorders>
+          </w:tcPr>
+          <w:p>
+            <w:pPr>
+              <w:pStyle w:val="FormText"/>
+              <w:rPr>
+                <w:sz w:val="16"/>
+                <w:szCs w:val="16"/>
+              </w:rPr>
+            </w:pPr>
+            <w:bookmarkStart w:id="25" w:name="OLE_LINK44"/>
+            <w:bookmarkStart w:id="26" w:name="OLE_LINK45"/>
+            <w:r>
+              <w:rPr>
+                <w:sz w:val="16"/>
+                <w:szCs w:val="16"/>
+              </w:rPr>
+              <w:t>2015-02-28 20:13</w:t>
+            </w:r>
+            <w:bookmarkEnd w:id="25"/>
+            <w:bookmarkEnd w:id="26"/>
+          </w:p>
+        </w:tc>
+        <w:tc>
+          <w:tcPr>
+            <w:tcW w:w="675" w:type="dxa"/>
+            <w:tcBorders>
+              <w:top w:val="single" w:sz="6" w:space="0" w:color="auto"/>
+              <w:bottom w:val="single" w:sz="6" w:space="0" w:color="auto"/>
+              <w:right w:val="single" w:sz="6" w:space="0" w:color="auto"/>
+            </w:tcBorders>
+          </w:tcPr>
+          <w:p>
+            <w:pPr>
+              <w:pStyle w:val="FormText"/>
+              <w:rPr>
+                <w:sz w:val="16"/>
+                <w:szCs w:val="16"/>
+              </w:rPr>
+            </w:pPr>
+            <w:r>
+              <w:rPr>
+                <w:sz w:val="16"/>
+                <w:szCs w:val="16"/>
+              </w:rPr>
+              <w:t>23</w:t>
+            </w:r>
+          </w:p>
+        </w:tc>
+        <w:tc>
+          <w:tcPr>
+            <w:tcW w:w="1559" w:type="dxa"/>
+            <w:tcBorders>
+              <w:top w:val="single" w:sz="6" w:space="0" w:color="auto"/>
+              <w:bottom w:val="single" w:sz="6" w:space="0" w:color="auto"/>
+              <w:right w:val="single" w:sz="6" w:space="0" w:color="auto"/>
+            </w:tcBorders>
+          </w:tcPr>
+          <w:p>
+            <w:pPr>
+              <w:pStyle w:val="FormText"/>
+              <w:rPr>
+                <w:sz w:val="16"/>
+                <w:szCs w:val="16"/>
+              </w:rPr>
+            </w:pPr>
+            <w:bookmarkStart w:id="27" w:name="OLE_LINK46"/>
+            <w:bookmarkStart w:id="28" w:name="OLE_LINK47"/>
+            <w:bookmarkStart w:id="29" w:name="OLE_LINK48"/>
+            <w:r>
+              <w:rPr>
+                <w:sz w:val="16"/>
+                <w:szCs w:val="16"/>
+              </w:rPr>
+              <w:t>2015-02-28 23:01</w:t>
+            </w:r>
+            <w:bookmarkEnd w:id="27"/>
+            <w:bookmarkEnd w:id="28"/>
+            <w:bookmarkEnd w:id="29"/>
+          </w:p>
+        </w:tc>
+        <w:tc>
+          <w:tcPr>
+            <w:tcW w:w="992" w:type="dxa"/>
+            <w:tcBorders>
+              <w:top w:val="single" w:sz="6" w:space="0" w:color="auto"/>
+              <w:bottom w:val="single" w:sz="6" w:space="0" w:color="auto"/>
+              <w:right w:val="single" w:sz="6" w:space="0" w:color="auto"/>
+            </w:tcBorders>
+          </w:tcPr>
+          <w:p>
+            <w:pPr>
+              <w:pStyle w:val="FormText"/>
+              <w:rPr>
+                <w:sz w:val="16"/>
+                <w:szCs w:val="16"/>
+              </w:rPr>
+            </w:pPr>
+            <w:r>
+              <w:rPr>
+                <w:sz w:val="16"/>
+                <w:szCs w:val="16"/>
+              </w:rPr>
+              <w:t>145</w:t>
+            </w:r>
+          </w:p>
+        </w:tc>
+        <w:tc>
+          <w:tcPr>
+            <w:tcW w:w="1810" w:type="dxa"/>
+            <w:tcBorders>
+              <w:top w:val="single" w:sz="6" w:space="0" w:color="auto"/>
+              <w:bottom w:val="single" w:sz="6" w:space="0" w:color="auto"/>
+              <w:right w:val="single" w:sz="6" w:space="0" w:color="auto"/>
+            </w:tcBorders>
+          </w:tcPr>
+          <w:p>
+            <w:pPr>
+              <w:pStyle w:val="FormText"/>
+              <w:rPr>
+                <w:sz w:val="16"/>
+                <w:szCs w:val="16"/>
+              </w:rPr>
             </w:pPr>
           </w:p>
         </w:tc>
@@ -11400,7 +12539,7 @@
         </w:trPr>
         <w:tc>
           <w:tcPr>
-            <w:tcW w:w="1008" w:type="dxa"/>
+            <w:tcW w:w="1126" w:type="dxa"/>
             <w:tcBorders>
               <w:top w:val="single" w:sz="6" w:space="0" w:color="auto"/>
               <w:left w:val="single" w:sz="6" w:space="0" w:color="auto"/>
@@ -11411,12 +12550,32 @@
           <w:p>
             <w:pPr>
               <w:pStyle w:val="FormText"/>
-            </w:pPr>
-          </w:p>
-        </w:tc>
-        <w:tc>
-          <w:tcPr>
-            <w:tcW w:w="720" w:type="dxa"/>
+              <w:rPr>
+                <w:sz w:val="16"/>
+                <w:szCs w:val="16"/>
+              </w:rPr>
+            </w:pPr>
+            <w:proofErr w:type="spellStart"/>
+            <w:r>
+              <w:rPr>
+                <w:sz w:val="16"/>
+                <w:szCs w:val="16"/>
+              </w:rPr>
+              <w:t>Tarea</w:t>
+            </w:r>
+            <w:proofErr w:type="spellEnd"/>
+            <w:r>
+              <w:rPr>
+                <w:sz w:val="16"/>
+                <w:szCs w:val="16"/>
+              </w:rPr>
+              <w:t xml:space="preserve"> 6</w:t>
+            </w:r>
+          </w:p>
+        </w:tc>
+        <w:tc>
+          <w:tcPr>
+            <w:tcW w:w="816" w:type="dxa"/>
             <w:tcBorders>
               <w:top w:val="single" w:sz="6" w:space="0" w:color="auto"/>
               <w:left w:val="single" w:sz="6" w:space="0" w:color="auto"/>
@@ -11427,81 +12586,157 @@
           <w:p>
             <w:pPr>
               <w:pStyle w:val="FormText"/>
-            </w:pPr>
-          </w:p>
-        </w:tc>
-        <w:tc>
-          <w:tcPr>
-            <w:tcW w:w="1260" w:type="dxa"/>
-            <w:tcBorders>
-              <w:top w:val="single" w:sz="6" w:space="0" w:color="auto"/>
-              <w:bottom w:val="single" w:sz="6" w:space="0" w:color="auto"/>
-              <w:right w:val="single" w:sz="6" w:space="0" w:color="auto"/>
-            </w:tcBorders>
-          </w:tcPr>
-          <w:p>
-            <w:pPr>
-              <w:pStyle w:val="FormText"/>
-            </w:pPr>
-          </w:p>
-        </w:tc>
-        <w:tc>
-          <w:tcPr>
-            <w:tcW w:w="720" w:type="dxa"/>
-            <w:tcBorders>
-              <w:top w:val="single" w:sz="6" w:space="0" w:color="auto"/>
-              <w:bottom w:val="single" w:sz="6" w:space="0" w:color="auto"/>
-              <w:right w:val="single" w:sz="6" w:space="0" w:color="auto"/>
-            </w:tcBorders>
-          </w:tcPr>
-          <w:p>
-            <w:pPr>
-              <w:pStyle w:val="FormText"/>
-            </w:pPr>
-          </w:p>
-        </w:tc>
-        <w:tc>
-          <w:tcPr>
-            <w:tcW w:w="1080" w:type="dxa"/>
-            <w:tcBorders>
-              <w:top w:val="single" w:sz="6" w:space="0" w:color="auto"/>
-              <w:bottom w:val="single" w:sz="6" w:space="0" w:color="auto"/>
-              <w:right w:val="single" w:sz="6" w:space="0" w:color="auto"/>
-            </w:tcBorders>
-          </w:tcPr>
-          <w:p>
-            <w:pPr>
-              <w:pStyle w:val="FormText"/>
-            </w:pPr>
-          </w:p>
-        </w:tc>
-        <w:tc>
-          <w:tcPr>
-            <w:tcW w:w="720" w:type="dxa"/>
-            <w:tcBorders>
-              <w:top w:val="single" w:sz="6" w:space="0" w:color="auto"/>
-              <w:bottom w:val="single" w:sz="6" w:space="0" w:color="auto"/>
-              <w:right w:val="single" w:sz="6" w:space="0" w:color="auto"/>
-            </w:tcBorders>
-          </w:tcPr>
-          <w:p>
-            <w:pPr>
-              <w:pStyle w:val="FormText"/>
-            </w:pPr>
-          </w:p>
-        </w:tc>
-        <w:tc>
-          <w:tcPr>
-            <w:tcW w:w="3240" w:type="dxa"/>
-            <w:tcBorders>
-              <w:top w:val="single" w:sz="6" w:space="0" w:color="auto"/>
-              <w:bottom w:val="single" w:sz="6" w:space="0" w:color="auto"/>
-              <w:right w:val="single" w:sz="6" w:space="0" w:color="auto"/>
-            </w:tcBorders>
-          </w:tcPr>
-          <w:p>
-            <w:pPr>
-              <w:pStyle w:val="FormText"/>
+              <w:rPr>
+                <w:sz w:val="16"/>
+                <w:szCs w:val="16"/>
+              </w:rPr>
+            </w:pPr>
+            <w:r>
+              <w:rPr>
+                <w:sz w:val="16"/>
+                <w:szCs w:val="16"/>
+              </w:rPr>
+              <w:t>Code Review</w:t>
+            </w:r>
+          </w:p>
+        </w:tc>
+        <w:tc>
+          <w:tcPr>
+            <w:tcW w:w="1452" w:type="dxa"/>
+            <w:tcBorders>
+              <w:top w:val="single" w:sz="6" w:space="0" w:color="auto"/>
+              <w:bottom w:val="single" w:sz="6" w:space="0" w:color="auto"/>
+              <w:right w:val="single" w:sz="6" w:space="0" w:color="auto"/>
+            </w:tcBorders>
+          </w:tcPr>
+          <w:p>
+            <w:pPr>
+              <w:pStyle w:val="FormText"/>
+              <w:rPr>
+                <w:sz w:val="16"/>
+                <w:szCs w:val="16"/>
+              </w:rPr>
+            </w:pPr>
+            <w:r>
+              <w:rPr>
+                <w:sz w:val="16"/>
+                <w:szCs w:val="16"/>
+              </w:rPr>
+              <w:t>2015-02-28 23:01</w:t>
+            </w:r>
+          </w:p>
+        </w:tc>
+        <w:tc>
+          <w:tcPr>
+            <w:tcW w:w="675" w:type="dxa"/>
+            <w:tcBorders>
+              <w:top w:val="single" w:sz="6" w:space="0" w:color="auto"/>
+              <w:bottom w:val="single" w:sz="6" w:space="0" w:color="auto"/>
+              <w:right w:val="single" w:sz="6" w:space="0" w:color="auto"/>
+            </w:tcBorders>
+          </w:tcPr>
+          <w:p>
+            <w:pPr>
+              <w:pStyle w:val="FormText"/>
+              <w:rPr>
+                <w:sz w:val="16"/>
+                <w:szCs w:val="16"/>
+              </w:rPr>
+            </w:pPr>
+            <w:r>
+              <w:rPr>
+                <w:sz w:val="16"/>
+                <w:szCs w:val="16"/>
+              </w:rPr>
+              <w:t>0</w:t>
+            </w:r>
+          </w:p>
+        </w:tc>
+        <w:tc>
+          <w:tcPr>
+            <w:tcW w:w="1559" w:type="dxa"/>
+            <w:tcBorders>
+              <w:top w:val="single" w:sz="6" w:space="0" w:color="auto"/>
+              <w:bottom w:val="single" w:sz="6" w:space="0" w:color="auto"/>
+              <w:right w:val="single" w:sz="6" w:space="0" w:color="auto"/>
+            </w:tcBorders>
+          </w:tcPr>
+          <w:p>
+            <w:pPr>
+              <w:pStyle w:val="FormText"/>
+              <w:rPr>
+                <w:sz w:val="16"/>
+                <w:szCs w:val="16"/>
+              </w:rPr>
+            </w:pPr>
+            <w:bookmarkStart w:id="30" w:name="OLE_LINK49"/>
+            <w:bookmarkStart w:id="31" w:name="OLE_LINK50"/>
+            <w:bookmarkStart w:id="32" w:name="OLE_LINK51"/>
+            <w:bookmarkStart w:id="33" w:name="OLE_LINK52"/>
+            <w:bookmarkStart w:id="34" w:name="OLE_LINK53"/>
+            <w:r>
+              <w:rPr>
+                <w:sz w:val="16"/>
+                <w:szCs w:val="16"/>
+              </w:rPr>
+              <w:t>2015-02-28 23</w:t>
+            </w:r>
+            <w:r>
+              <w:rPr>
+                <w:sz w:val="16"/>
+                <w:szCs w:val="16"/>
+              </w:rPr>
+              <w:t>:17</w:t>
+            </w:r>
+            <w:bookmarkEnd w:id="30"/>
+            <w:bookmarkEnd w:id="31"/>
+            <w:bookmarkEnd w:id="32"/>
+            <w:bookmarkEnd w:id="33"/>
+            <w:bookmarkEnd w:id="34"/>
+          </w:p>
+        </w:tc>
+        <w:tc>
+          <w:tcPr>
+            <w:tcW w:w="992" w:type="dxa"/>
+            <w:tcBorders>
+              <w:top w:val="single" w:sz="6" w:space="0" w:color="auto"/>
+              <w:bottom w:val="single" w:sz="6" w:space="0" w:color="auto"/>
+              <w:right w:val="single" w:sz="6" w:space="0" w:color="auto"/>
+            </w:tcBorders>
+          </w:tcPr>
+          <w:p>
+            <w:pPr>
+              <w:pStyle w:val="FormText"/>
+              <w:rPr>
+                <w:sz w:val="16"/>
+                <w:szCs w:val="16"/>
+              </w:rPr>
+            </w:pPr>
+            <w:r>
+              <w:rPr>
+                <w:sz w:val="16"/>
+                <w:szCs w:val="16"/>
+              </w:rPr>
+              <w:t>16</w:t>
+            </w:r>
+          </w:p>
+        </w:tc>
+        <w:tc>
+          <w:tcPr>
+            <w:tcW w:w="1810" w:type="dxa"/>
+            <w:tcBorders>
+              <w:top w:val="single" w:sz="6" w:space="0" w:color="auto"/>
+              <w:bottom w:val="single" w:sz="6" w:space="0" w:color="auto"/>
+              <w:right w:val="single" w:sz="6" w:space="0" w:color="auto"/>
+            </w:tcBorders>
+          </w:tcPr>
+          <w:p>
+            <w:pPr>
+              <w:pStyle w:val="FormText"/>
+              <w:rPr>
+                <w:sz w:val="16"/>
+                <w:szCs w:val="16"/>
+              </w:rPr>
             </w:pPr>
           </w:p>
         </w:tc>
@@ -11512,7 +12747,7 @@
         </w:trPr>
         <w:tc>
           <w:tcPr>
-            <w:tcW w:w="1008" w:type="dxa"/>
+            <w:tcW w:w="1126" w:type="dxa"/>
             <w:tcBorders>
               <w:top w:val="single" w:sz="6" w:space="0" w:color="auto"/>
               <w:left w:val="single" w:sz="6" w:space="0" w:color="auto"/>
@@ -11523,12 +12758,32 @@
           <w:p>
             <w:pPr>
               <w:pStyle w:val="FormText"/>
-            </w:pPr>
-          </w:p>
-        </w:tc>
-        <w:tc>
-          <w:tcPr>
-            <w:tcW w:w="720" w:type="dxa"/>
+              <w:rPr>
+                <w:sz w:val="16"/>
+                <w:szCs w:val="16"/>
+              </w:rPr>
+            </w:pPr>
+            <w:proofErr w:type="spellStart"/>
+            <w:r>
+              <w:rPr>
+                <w:sz w:val="16"/>
+                <w:szCs w:val="16"/>
+              </w:rPr>
+              <w:t>Tarea</w:t>
+            </w:r>
+            <w:proofErr w:type="spellEnd"/>
+            <w:r>
+              <w:rPr>
+                <w:sz w:val="16"/>
+                <w:szCs w:val="16"/>
+              </w:rPr>
+              <w:t xml:space="preserve"> 6</w:t>
+            </w:r>
+          </w:p>
+        </w:tc>
+        <w:tc>
+          <w:tcPr>
+            <w:tcW w:w="816" w:type="dxa"/>
             <w:tcBorders>
               <w:top w:val="single" w:sz="6" w:space="0" w:color="auto"/>
               <w:left w:val="single" w:sz="6" w:space="0" w:color="auto"/>
@@ -11539,81 +12794,147 @@
           <w:p>
             <w:pPr>
               <w:pStyle w:val="FormText"/>
-            </w:pPr>
-          </w:p>
-        </w:tc>
-        <w:tc>
-          <w:tcPr>
-            <w:tcW w:w="1260" w:type="dxa"/>
-            <w:tcBorders>
-              <w:top w:val="single" w:sz="6" w:space="0" w:color="auto"/>
-              <w:bottom w:val="single" w:sz="6" w:space="0" w:color="auto"/>
-              <w:right w:val="single" w:sz="6" w:space="0" w:color="auto"/>
-            </w:tcBorders>
-          </w:tcPr>
-          <w:p>
-            <w:pPr>
-              <w:pStyle w:val="FormText"/>
-            </w:pPr>
-          </w:p>
-        </w:tc>
-        <w:tc>
-          <w:tcPr>
-            <w:tcW w:w="720" w:type="dxa"/>
-            <w:tcBorders>
-              <w:top w:val="single" w:sz="6" w:space="0" w:color="auto"/>
-              <w:bottom w:val="single" w:sz="6" w:space="0" w:color="auto"/>
-              <w:right w:val="single" w:sz="6" w:space="0" w:color="auto"/>
-            </w:tcBorders>
-          </w:tcPr>
-          <w:p>
-            <w:pPr>
-              <w:pStyle w:val="FormText"/>
-            </w:pPr>
-          </w:p>
-        </w:tc>
-        <w:tc>
-          <w:tcPr>
-            <w:tcW w:w="1080" w:type="dxa"/>
-            <w:tcBorders>
-              <w:top w:val="single" w:sz="6" w:space="0" w:color="auto"/>
-              <w:bottom w:val="single" w:sz="6" w:space="0" w:color="auto"/>
-              <w:right w:val="single" w:sz="6" w:space="0" w:color="auto"/>
-            </w:tcBorders>
-          </w:tcPr>
-          <w:p>
-            <w:pPr>
-              <w:pStyle w:val="FormText"/>
-            </w:pPr>
-          </w:p>
-        </w:tc>
-        <w:tc>
-          <w:tcPr>
-            <w:tcW w:w="720" w:type="dxa"/>
-            <w:tcBorders>
-              <w:top w:val="single" w:sz="6" w:space="0" w:color="auto"/>
-              <w:bottom w:val="single" w:sz="6" w:space="0" w:color="auto"/>
-              <w:right w:val="single" w:sz="6" w:space="0" w:color="auto"/>
-            </w:tcBorders>
-          </w:tcPr>
-          <w:p>
-            <w:pPr>
-              <w:pStyle w:val="FormText"/>
-            </w:pPr>
-          </w:p>
-        </w:tc>
-        <w:tc>
-          <w:tcPr>
-            <w:tcW w:w="3240" w:type="dxa"/>
-            <w:tcBorders>
-              <w:top w:val="single" w:sz="6" w:space="0" w:color="auto"/>
-              <w:bottom w:val="single" w:sz="6" w:space="0" w:color="auto"/>
-              <w:right w:val="single" w:sz="6" w:space="0" w:color="auto"/>
-            </w:tcBorders>
-          </w:tcPr>
-          <w:p>
-            <w:pPr>
-              <w:pStyle w:val="FormText"/>
+              <w:rPr>
+                <w:sz w:val="16"/>
+                <w:szCs w:val="16"/>
+              </w:rPr>
+            </w:pPr>
+            <w:r>
+              <w:rPr>
+                <w:sz w:val="16"/>
+                <w:szCs w:val="16"/>
+              </w:rPr>
+              <w:t>Compile</w:t>
+            </w:r>
+          </w:p>
+        </w:tc>
+        <w:tc>
+          <w:tcPr>
+            <w:tcW w:w="1452" w:type="dxa"/>
+            <w:tcBorders>
+              <w:top w:val="single" w:sz="6" w:space="0" w:color="auto"/>
+              <w:bottom w:val="single" w:sz="6" w:space="0" w:color="auto"/>
+              <w:right w:val="single" w:sz="6" w:space="0" w:color="auto"/>
+            </w:tcBorders>
+          </w:tcPr>
+          <w:p>
+            <w:pPr>
+              <w:pStyle w:val="FormText"/>
+              <w:rPr>
+                <w:sz w:val="16"/>
+                <w:szCs w:val="16"/>
+              </w:rPr>
+            </w:pPr>
+            <w:r>
+              <w:rPr>
+                <w:sz w:val="16"/>
+                <w:szCs w:val="16"/>
+              </w:rPr>
+              <w:t>2015-02-28 23:17</w:t>
+            </w:r>
+          </w:p>
+        </w:tc>
+        <w:tc>
+          <w:tcPr>
+            <w:tcW w:w="675" w:type="dxa"/>
+            <w:tcBorders>
+              <w:top w:val="single" w:sz="6" w:space="0" w:color="auto"/>
+              <w:bottom w:val="single" w:sz="6" w:space="0" w:color="auto"/>
+              <w:right w:val="single" w:sz="6" w:space="0" w:color="auto"/>
+            </w:tcBorders>
+          </w:tcPr>
+          <w:p>
+            <w:pPr>
+              <w:pStyle w:val="FormText"/>
+              <w:rPr>
+                <w:sz w:val="16"/>
+                <w:szCs w:val="16"/>
+              </w:rPr>
+            </w:pPr>
+            <w:r>
+              <w:rPr>
+                <w:sz w:val="16"/>
+                <w:szCs w:val="16"/>
+              </w:rPr>
+              <w:t>0</w:t>
+            </w:r>
+          </w:p>
+        </w:tc>
+        <w:tc>
+          <w:tcPr>
+            <w:tcW w:w="1559" w:type="dxa"/>
+            <w:tcBorders>
+              <w:top w:val="single" w:sz="6" w:space="0" w:color="auto"/>
+              <w:bottom w:val="single" w:sz="6" w:space="0" w:color="auto"/>
+              <w:right w:val="single" w:sz="6" w:space="0" w:color="auto"/>
+            </w:tcBorders>
+          </w:tcPr>
+          <w:p>
+            <w:pPr>
+              <w:pStyle w:val="FormText"/>
+              <w:rPr>
+                <w:sz w:val="16"/>
+                <w:szCs w:val="16"/>
+              </w:rPr>
+            </w:pPr>
+            <w:r>
+              <w:rPr>
+                <w:sz w:val="16"/>
+                <w:szCs w:val="16"/>
+              </w:rPr>
+              <w:t>2015-02-28 23</w:t>
+            </w:r>
+            <w:r>
+              <w:rPr>
+                <w:sz w:val="16"/>
+                <w:szCs w:val="16"/>
+              </w:rPr>
+              <w:t>:18</w:t>
+            </w:r>
+          </w:p>
+        </w:tc>
+        <w:tc>
+          <w:tcPr>
+            <w:tcW w:w="992" w:type="dxa"/>
+            <w:tcBorders>
+              <w:top w:val="single" w:sz="6" w:space="0" w:color="auto"/>
+              <w:bottom w:val="single" w:sz="6" w:space="0" w:color="auto"/>
+              <w:right w:val="single" w:sz="6" w:space="0" w:color="auto"/>
+            </w:tcBorders>
+          </w:tcPr>
+          <w:p>
+            <w:pPr>
+              <w:pStyle w:val="FormText"/>
+              <w:rPr>
+                <w:sz w:val="16"/>
+                <w:szCs w:val="16"/>
+              </w:rPr>
+            </w:pPr>
+            <w:r>
+              <w:rPr>
+                <w:sz w:val="16"/>
+                <w:szCs w:val="16"/>
+              </w:rPr>
+              <w:t>1</w:t>
+            </w:r>
+          </w:p>
+        </w:tc>
+        <w:tc>
+          <w:tcPr>
+            <w:tcW w:w="1810" w:type="dxa"/>
+            <w:tcBorders>
+              <w:top w:val="single" w:sz="6" w:space="0" w:color="auto"/>
+              <w:bottom w:val="single" w:sz="6" w:space="0" w:color="auto"/>
+              <w:right w:val="single" w:sz="6" w:space="0" w:color="auto"/>
+            </w:tcBorders>
+          </w:tcPr>
+          <w:p>
+            <w:pPr>
+              <w:pStyle w:val="FormText"/>
+              <w:rPr>
+                <w:sz w:val="16"/>
+                <w:szCs w:val="16"/>
+              </w:rPr>
             </w:pPr>
           </w:p>
         </w:tc>
@@ -11624,7 +12945,7 @@
         </w:trPr>
         <w:tc>
           <w:tcPr>
-            <w:tcW w:w="1008" w:type="dxa"/>
+            <w:tcW w:w="1126" w:type="dxa"/>
             <w:tcBorders>
               <w:top w:val="single" w:sz="6" w:space="0" w:color="auto"/>
               <w:left w:val="single" w:sz="6" w:space="0" w:color="auto"/>
@@ -11635,12 +12956,32 @@
           <w:p>
             <w:pPr>
               <w:pStyle w:val="FormText"/>
-            </w:pPr>
-          </w:p>
-        </w:tc>
-        <w:tc>
-          <w:tcPr>
-            <w:tcW w:w="720" w:type="dxa"/>
+              <w:rPr>
+                <w:sz w:val="16"/>
+                <w:szCs w:val="16"/>
+              </w:rPr>
+            </w:pPr>
+            <w:proofErr w:type="spellStart"/>
+            <w:r>
+              <w:rPr>
+                <w:sz w:val="16"/>
+                <w:szCs w:val="16"/>
+              </w:rPr>
+              <w:t>Tarea</w:t>
+            </w:r>
+            <w:proofErr w:type="spellEnd"/>
+            <w:r>
+              <w:rPr>
+                <w:sz w:val="16"/>
+                <w:szCs w:val="16"/>
+              </w:rPr>
+              <w:t xml:space="preserve"> 6</w:t>
+            </w:r>
+          </w:p>
+        </w:tc>
+        <w:tc>
+          <w:tcPr>
+            <w:tcW w:w="816" w:type="dxa"/>
             <w:tcBorders>
               <w:top w:val="single" w:sz="6" w:space="0" w:color="auto"/>
               <w:left w:val="single" w:sz="6" w:space="0" w:color="auto"/>
@@ -11651,81 +12992,160 @@
           <w:p>
             <w:pPr>
               <w:pStyle w:val="FormText"/>
-            </w:pPr>
-          </w:p>
-        </w:tc>
-        <w:tc>
-          <w:tcPr>
-            <w:tcW w:w="1260" w:type="dxa"/>
-            <w:tcBorders>
-              <w:top w:val="single" w:sz="6" w:space="0" w:color="auto"/>
-              <w:bottom w:val="single" w:sz="6" w:space="0" w:color="auto"/>
-              <w:right w:val="single" w:sz="6" w:space="0" w:color="auto"/>
-            </w:tcBorders>
-          </w:tcPr>
-          <w:p>
-            <w:pPr>
-              <w:pStyle w:val="FormText"/>
-            </w:pPr>
-          </w:p>
-        </w:tc>
-        <w:tc>
-          <w:tcPr>
-            <w:tcW w:w="720" w:type="dxa"/>
-            <w:tcBorders>
-              <w:top w:val="single" w:sz="6" w:space="0" w:color="auto"/>
-              <w:bottom w:val="single" w:sz="6" w:space="0" w:color="auto"/>
-              <w:right w:val="single" w:sz="6" w:space="0" w:color="auto"/>
-            </w:tcBorders>
-          </w:tcPr>
-          <w:p>
-            <w:pPr>
-              <w:pStyle w:val="FormText"/>
-            </w:pPr>
-          </w:p>
-        </w:tc>
-        <w:tc>
-          <w:tcPr>
-            <w:tcW w:w="1080" w:type="dxa"/>
-            <w:tcBorders>
-              <w:top w:val="single" w:sz="6" w:space="0" w:color="auto"/>
-              <w:bottom w:val="single" w:sz="6" w:space="0" w:color="auto"/>
-              <w:right w:val="single" w:sz="6" w:space="0" w:color="auto"/>
-            </w:tcBorders>
-          </w:tcPr>
-          <w:p>
-            <w:pPr>
-              <w:pStyle w:val="FormText"/>
-            </w:pPr>
-          </w:p>
-        </w:tc>
-        <w:tc>
-          <w:tcPr>
-            <w:tcW w:w="720" w:type="dxa"/>
-            <w:tcBorders>
-              <w:top w:val="single" w:sz="6" w:space="0" w:color="auto"/>
-              <w:bottom w:val="single" w:sz="6" w:space="0" w:color="auto"/>
-              <w:right w:val="single" w:sz="6" w:space="0" w:color="auto"/>
-            </w:tcBorders>
-          </w:tcPr>
-          <w:p>
-            <w:pPr>
-              <w:pStyle w:val="FormText"/>
-            </w:pPr>
-          </w:p>
-        </w:tc>
-        <w:tc>
-          <w:tcPr>
-            <w:tcW w:w="3240" w:type="dxa"/>
-            <w:tcBorders>
-              <w:top w:val="single" w:sz="6" w:space="0" w:color="auto"/>
-              <w:bottom w:val="single" w:sz="6" w:space="0" w:color="auto"/>
-              <w:right w:val="single" w:sz="6" w:space="0" w:color="auto"/>
-            </w:tcBorders>
-          </w:tcPr>
-          <w:p>
-            <w:pPr>
-              <w:pStyle w:val="FormText"/>
+              <w:rPr>
+                <w:sz w:val="16"/>
+                <w:szCs w:val="16"/>
+              </w:rPr>
+            </w:pPr>
+            <w:r>
+              <w:rPr>
+                <w:sz w:val="16"/>
+                <w:szCs w:val="16"/>
+              </w:rPr>
+              <w:t>Test</w:t>
+            </w:r>
+          </w:p>
+        </w:tc>
+        <w:tc>
+          <w:tcPr>
+            <w:tcW w:w="1452" w:type="dxa"/>
+            <w:tcBorders>
+              <w:top w:val="single" w:sz="6" w:space="0" w:color="auto"/>
+              <w:bottom w:val="single" w:sz="6" w:space="0" w:color="auto"/>
+              <w:right w:val="single" w:sz="6" w:space="0" w:color="auto"/>
+            </w:tcBorders>
+          </w:tcPr>
+          <w:p>
+            <w:pPr>
+              <w:pStyle w:val="FormText"/>
+              <w:rPr>
+                <w:sz w:val="16"/>
+                <w:szCs w:val="16"/>
+              </w:rPr>
+            </w:pPr>
+            <w:r>
+              <w:rPr>
+                <w:sz w:val="16"/>
+                <w:szCs w:val="16"/>
+              </w:rPr>
+              <w:t>2015-02-28 23</w:t>
+            </w:r>
+            <w:r>
+              <w:rPr>
+                <w:sz w:val="16"/>
+                <w:szCs w:val="16"/>
+              </w:rPr>
+              <w:t>:18</w:t>
+            </w:r>
+          </w:p>
+        </w:tc>
+        <w:tc>
+          <w:tcPr>
+            <w:tcW w:w="675" w:type="dxa"/>
+            <w:tcBorders>
+              <w:top w:val="single" w:sz="6" w:space="0" w:color="auto"/>
+              <w:bottom w:val="single" w:sz="6" w:space="0" w:color="auto"/>
+              <w:right w:val="single" w:sz="6" w:space="0" w:color="auto"/>
+            </w:tcBorders>
+          </w:tcPr>
+          <w:p>
+            <w:pPr>
+              <w:pStyle w:val="FormText"/>
+              <w:rPr>
+                <w:sz w:val="16"/>
+                <w:szCs w:val="16"/>
+              </w:rPr>
+            </w:pPr>
+            <w:r>
+              <w:rPr>
+                <w:sz w:val="16"/>
+                <w:szCs w:val="16"/>
+              </w:rPr>
+              <w:t>0</w:t>
+            </w:r>
+          </w:p>
+        </w:tc>
+        <w:tc>
+          <w:tcPr>
+            <w:tcW w:w="1559" w:type="dxa"/>
+            <w:tcBorders>
+              <w:top w:val="single" w:sz="6" w:space="0" w:color="auto"/>
+              <w:bottom w:val="single" w:sz="6" w:space="0" w:color="auto"/>
+              <w:right w:val="single" w:sz="6" w:space="0" w:color="auto"/>
+            </w:tcBorders>
+          </w:tcPr>
+          <w:p>
+            <w:pPr>
+              <w:pStyle w:val="FormText"/>
+              <w:rPr>
+                <w:sz w:val="16"/>
+                <w:szCs w:val="16"/>
+              </w:rPr>
+            </w:pPr>
+            <w:bookmarkStart w:id="35" w:name="OLE_LINK54"/>
+            <w:bookmarkStart w:id="36" w:name="OLE_LINK55"/>
+            <w:bookmarkStart w:id="37" w:name="OLE_LINK56"/>
+            <w:r>
+              <w:rPr>
+                <w:sz w:val="16"/>
+                <w:szCs w:val="16"/>
+              </w:rPr>
+              <w:t>2015-02-28 23</w:t>
+            </w:r>
+            <w:r>
+              <w:rPr>
+                <w:sz w:val="16"/>
+                <w:szCs w:val="16"/>
+              </w:rPr>
+              <w:t>:41</w:t>
+            </w:r>
+            <w:bookmarkEnd w:id="35"/>
+            <w:bookmarkEnd w:id="36"/>
+            <w:bookmarkEnd w:id="37"/>
+          </w:p>
+        </w:tc>
+        <w:tc>
+          <w:tcPr>
+            <w:tcW w:w="992" w:type="dxa"/>
+            <w:tcBorders>
+              <w:top w:val="single" w:sz="6" w:space="0" w:color="auto"/>
+              <w:bottom w:val="single" w:sz="6" w:space="0" w:color="auto"/>
+              <w:right w:val="single" w:sz="6" w:space="0" w:color="auto"/>
+            </w:tcBorders>
+          </w:tcPr>
+          <w:p>
+            <w:pPr>
+              <w:pStyle w:val="FormText"/>
+              <w:rPr>
+                <w:sz w:val="16"/>
+                <w:szCs w:val="16"/>
+              </w:rPr>
+            </w:pPr>
+            <w:r>
+              <w:rPr>
+                <w:sz w:val="16"/>
+                <w:szCs w:val="16"/>
+              </w:rPr>
+              <w:t>23</w:t>
+            </w:r>
+          </w:p>
+        </w:tc>
+        <w:tc>
+          <w:tcPr>
+            <w:tcW w:w="1810" w:type="dxa"/>
+            <w:tcBorders>
+              <w:top w:val="single" w:sz="6" w:space="0" w:color="auto"/>
+              <w:bottom w:val="single" w:sz="6" w:space="0" w:color="auto"/>
+              <w:right w:val="single" w:sz="6" w:space="0" w:color="auto"/>
+            </w:tcBorders>
+          </w:tcPr>
+          <w:p>
+            <w:pPr>
+              <w:pStyle w:val="FormText"/>
+              <w:rPr>
+                <w:sz w:val="16"/>
+                <w:szCs w:val="16"/>
+              </w:rPr>
             </w:pPr>
           </w:p>
         </w:tc>
@@ -11736,7 +13156,7 @@
         </w:trPr>
         <w:tc>
           <w:tcPr>
-            <w:tcW w:w="1008" w:type="dxa"/>
+            <w:tcW w:w="1126" w:type="dxa"/>
             <w:tcBorders>
               <w:top w:val="single" w:sz="6" w:space="0" w:color="auto"/>
               <w:left w:val="single" w:sz="6" w:space="0" w:color="auto"/>
@@ -11747,12 +13167,32 @@
           <w:p>
             <w:pPr>
               <w:pStyle w:val="FormText"/>
-            </w:pPr>
-          </w:p>
-        </w:tc>
-        <w:tc>
-          <w:tcPr>
-            <w:tcW w:w="720" w:type="dxa"/>
+              <w:rPr>
+                <w:sz w:val="16"/>
+                <w:szCs w:val="16"/>
+              </w:rPr>
+            </w:pPr>
+            <w:proofErr w:type="spellStart"/>
+            <w:r>
+              <w:rPr>
+                <w:sz w:val="16"/>
+                <w:szCs w:val="16"/>
+              </w:rPr>
+              <w:t>Tarea</w:t>
+            </w:r>
+            <w:proofErr w:type="spellEnd"/>
+            <w:r>
+              <w:rPr>
+                <w:sz w:val="16"/>
+                <w:szCs w:val="16"/>
+              </w:rPr>
+              <w:t xml:space="preserve"> 6</w:t>
+            </w:r>
+          </w:p>
+        </w:tc>
+        <w:tc>
+          <w:tcPr>
+            <w:tcW w:w="816" w:type="dxa"/>
             <w:tcBorders>
               <w:top w:val="single" w:sz="6" w:space="0" w:color="auto"/>
               <w:left w:val="single" w:sz="6" w:space="0" w:color="auto"/>
@@ -11763,92 +13203,166 @@
           <w:p>
             <w:pPr>
               <w:pStyle w:val="FormText"/>
-            </w:pPr>
-          </w:p>
-        </w:tc>
-        <w:tc>
-          <w:tcPr>
-            <w:tcW w:w="1260" w:type="dxa"/>
-            <w:tcBorders>
-              <w:top w:val="single" w:sz="6" w:space="0" w:color="auto"/>
-              <w:bottom w:val="single" w:sz="6" w:space="0" w:color="auto"/>
-              <w:right w:val="single" w:sz="6" w:space="0" w:color="auto"/>
-            </w:tcBorders>
-          </w:tcPr>
-          <w:p>
-            <w:pPr>
-              <w:pStyle w:val="FormText"/>
-            </w:pPr>
-          </w:p>
-        </w:tc>
-        <w:tc>
-          <w:tcPr>
-            <w:tcW w:w="720" w:type="dxa"/>
-            <w:tcBorders>
-              <w:top w:val="single" w:sz="6" w:space="0" w:color="auto"/>
-              <w:bottom w:val="single" w:sz="6" w:space="0" w:color="auto"/>
-              <w:right w:val="single" w:sz="6" w:space="0" w:color="auto"/>
-            </w:tcBorders>
-          </w:tcPr>
-          <w:p>
-            <w:pPr>
-              <w:pStyle w:val="FormText"/>
-            </w:pPr>
-          </w:p>
-        </w:tc>
-        <w:tc>
-          <w:tcPr>
-            <w:tcW w:w="1080" w:type="dxa"/>
-            <w:tcBorders>
-              <w:top w:val="single" w:sz="6" w:space="0" w:color="auto"/>
-              <w:bottom w:val="single" w:sz="6" w:space="0" w:color="auto"/>
-              <w:right w:val="single" w:sz="6" w:space="0" w:color="auto"/>
-            </w:tcBorders>
-          </w:tcPr>
-          <w:p>
-            <w:pPr>
-              <w:pStyle w:val="FormText"/>
-            </w:pPr>
-          </w:p>
-        </w:tc>
-        <w:tc>
-          <w:tcPr>
-            <w:tcW w:w="720" w:type="dxa"/>
-            <w:tcBorders>
-              <w:top w:val="single" w:sz="6" w:space="0" w:color="auto"/>
-              <w:bottom w:val="single" w:sz="6" w:space="0" w:color="auto"/>
-              <w:right w:val="single" w:sz="6" w:space="0" w:color="auto"/>
-            </w:tcBorders>
-          </w:tcPr>
-          <w:p>
-            <w:pPr>
-              <w:pStyle w:val="FormText"/>
-            </w:pPr>
-          </w:p>
-        </w:tc>
-        <w:tc>
-          <w:tcPr>
-            <w:tcW w:w="3240" w:type="dxa"/>
-            <w:tcBorders>
-              <w:top w:val="single" w:sz="6" w:space="0" w:color="auto"/>
-              <w:bottom w:val="single" w:sz="6" w:space="0" w:color="auto"/>
-              <w:right w:val="single" w:sz="6" w:space="0" w:color="auto"/>
-            </w:tcBorders>
-          </w:tcPr>
-          <w:p>
-            <w:pPr>
-              <w:pStyle w:val="FormText"/>
-            </w:pPr>
-          </w:p>
-        </w:tc>
-      </w:tr>
+              <w:rPr>
+                <w:sz w:val="16"/>
+                <w:szCs w:val="16"/>
+              </w:rPr>
+            </w:pPr>
+            <w:r>
+              <w:rPr>
+                <w:sz w:val="16"/>
+                <w:szCs w:val="16"/>
+              </w:rPr>
+              <w:t>Post Morten</w:t>
+            </w:r>
+          </w:p>
+        </w:tc>
+        <w:tc>
+          <w:tcPr>
+            <w:tcW w:w="1452" w:type="dxa"/>
+            <w:tcBorders>
+              <w:top w:val="single" w:sz="6" w:space="0" w:color="auto"/>
+              <w:bottom w:val="single" w:sz="6" w:space="0" w:color="auto"/>
+              <w:right w:val="single" w:sz="6" w:space="0" w:color="auto"/>
+            </w:tcBorders>
+          </w:tcPr>
+          <w:p>
+            <w:pPr>
+              <w:pStyle w:val="FormText"/>
+              <w:rPr>
+                <w:sz w:val="16"/>
+                <w:szCs w:val="16"/>
+              </w:rPr>
+            </w:pPr>
+            <w:r>
+              <w:rPr>
+                <w:sz w:val="16"/>
+                <w:szCs w:val="16"/>
+              </w:rPr>
+              <w:t>2015-02-28 23:41</w:t>
+            </w:r>
+          </w:p>
+        </w:tc>
+        <w:tc>
+          <w:tcPr>
+            <w:tcW w:w="675" w:type="dxa"/>
+            <w:tcBorders>
+              <w:top w:val="single" w:sz="6" w:space="0" w:color="auto"/>
+              <w:bottom w:val="single" w:sz="6" w:space="0" w:color="auto"/>
+              <w:right w:val="single" w:sz="6" w:space="0" w:color="auto"/>
+            </w:tcBorders>
+          </w:tcPr>
+          <w:p>
+            <w:pPr>
+              <w:pStyle w:val="FormText"/>
+              <w:rPr>
+                <w:sz w:val="16"/>
+                <w:szCs w:val="16"/>
+              </w:rPr>
+            </w:pPr>
+            <w:r>
+              <w:rPr>
+                <w:sz w:val="16"/>
+                <w:szCs w:val="16"/>
+              </w:rPr>
+              <w:t>0</w:t>
+            </w:r>
+          </w:p>
+        </w:tc>
+        <w:tc>
+          <w:tcPr>
+            <w:tcW w:w="1559" w:type="dxa"/>
+            <w:tcBorders>
+              <w:top w:val="single" w:sz="6" w:space="0" w:color="auto"/>
+              <w:bottom w:val="single" w:sz="6" w:space="0" w:color="auto"/>
+              <w:right w:val="single" w:sz="6" w:space="0" w:color="auto"/>
+            </w:tcBorders>
+          </w:tcPr>
+          <w:p>
+            <w:pPr>
+              <w:pStyle w:val="FormText"/>
+              <w:rPr>
+                <w:sz w:val="16"/>
+                <w:szCs w:val="16"/>
+              </w:rPr>
+            </w:pPr>
+            <w:r>
+              <w:rPr>
+                <w:sz w:val="16"/>
+                <w:szCs w:val="16"/>
+              </w:rPr>
+              <w:t>2015-03-01 00</w:t>
+            </w:r>
+            <w:r>
+              <w:rPr>
+                <w:sz w:val="16"/>
+                <w:szCs w:val="16"/>
+              </w:rPr>
+              <w:t>:</w:t>
+            </w:r>
+            <w:r>
+              <w:rPr>
+                <w:sz w:val="16"/>
+                <w:szCs w:val="16"/>
+              </w:rPr>
+              <w:t>24</w:t>
+            </w:r>
+          </w:p>
+        </w:tc>
+        <w:tc>
+          <w:tcPr>
+            <w:tcW w:w="992" w:type="dxa"/>
+            <w:tcBorders>
+              <w:top w:val="single" w:sz="6" w:space="0" w:color="auto"/>
+              <w:bottom w:val="single" w:sz="6" w:space="0" w:color="auto"/>
+              <w:right w:val="single" w:sz="6" w:space="0" w:color="auto"/>
+            </w:tcBorders>
+          </w:tcPr>
+          <w:p>
+            <w:pPr>
+              <w:pStyle w:val="FormText"/>
+              <w:rPr>
+                <w:sz w:val="16"/>
+                <w:szCs w:val="16"/>
+              </w:rPr>
+            </w:pPr>
+            <w:r>
+              <w:rPr>
+                <w:sz w:val="16"/>
+                <w:szCs w:val="16"/>
+              </w:rPr>
+              <w:t>43</w:t>
+            </w:r>
+          </w:p>
+        </w:tc>
+        <w:tc>
+          <w:tcPr>
+            <w:tcW w:w="1810" w:type="dxa"/>
+            <w:tcBorders>
+              <w:top w:val="single" w:sz="6" w:space="0" w:color="auto"/>
+              <w:bottom w:val="single" w:sz="6" w:space="0" w:color="auto"/>
+              <w:right w:val="single" w:sz="6" w:space="0" w:color="auto"/>
+            </w:tcBorders>
+          </w:tcPr>
+          <w:p>
+            <w:pPr>
+              <w:pStyle w:val="FormText"/>
+              <w:rPr>
+                <w:sz w:val="16"/>
+                <w:szCs w:val="16"/>
+              </w:rPr>
+            </w:pPr>
+          </w:p>
+        </w:tc>
+      </w:tr>
+      <w:bookmarkEnd w:id="2"/>
       <w:tr>
         <w:trPr>
           <w:cantSplit/>
         </w:trPr>
         <w:tc>
           <w:tcPr>
-            <w:tcW w:w="1008" w:type="dxa"/>
+            <w:tcW w:w="1126" w:type="dxa"/>
             <w:tcBorders>
               <w:top w:val="single" w:sz="6" w:space="0" w:color="auto"/>
               <w:left w:val="single" w:sz="6" w:space="0" w:color="auto"/>
@@ -11859,12 +13373,16 @@
           <w:p>
             <w:pPr>
               <w:pStyle w:val="FormText"/>
-            </w:pPr>
-          </w:p>
-        </w:tc>
-        <w:tc>
-          <w:tcPr>
-            <w:tcW w:w="720" w:type="dxa"/>
+              <w:rPr>
+                <w:sz w:val="16"/>
+                <w:szCs w:val="16"/>
+              </w:rPr>
+            </w:pPr>
+          </w:p>
+        </w:tc>
+        <w:tc>
+          <w:tcPr>
+            <w:tcW w:w="816" w:type="dxa"/>
             <w:tcBorders>
               <w:top w:val="single" w:sz="6" w:space="0" w:color="auto"/>
               <w:left w:val="single" w:sz="6" w:space="0" w:color="auto"/>
@@ -11875,81 +13393,105 @@
           <w:p>
             <w:pPr>
               <w:pStyle w:val="FormText"/>
-            </w:pPr>
-          </w:p>
-        </w:tc>
-        <w:tc>
-          <w:tcPr>
-            <w:tcW w:w="1260" w:type="dxa"/>
-            <w:tcBorders>
-              <w:top w:val="single" w:sz="6" w:space="0" w:color="auto"/>
-              <w:bottom w:val="single" w:sz="6" w:space="0" w:color="auto"/>
-              <w:right w:val="single" w:sz="6" w:space="0" w:color="auto"/>
-            </w:tcBorders>
-          </w:tcPr>
-          <w:p>
-            <w:pPr>
-              <w:pStyle w:val="FormText"/>
-            </w:pPr>
-          </w:p>
-        </w:tc>
-        <w:tc>
-          <w:tcPr>
-            <w:tcW w:w="720" w:type="dxa"/>
-            <w:tcBorders>
-              <w:top w:val="single" w:sz="6" w:space="0" w:color="auto"/>
-              <w:bottom w:val="single" w:sz="6" w:space="0" w:color="auto"/>
-              <w:right w:val="single" w:sz="6" w:space="0" w:color="auto"/>
-            </w:tcBorders>
-          </w:tcPr>
-          <w:p>
-            <w:pPr>
-              <w:pStyle w:val="FormText"/>
-            </w:pPr>
-          </w:p>
-        </w:tc>
-        <w:tc>
-          <w:tcPr>
-            <w:tcW w:w="1080" w:type="dxa"/>
-            <w:tcBorders>
-              <w:top w:val="single" w:sz="6" w:space="0" w:color="auto"/>
-              <w:bottom w:val="single" w:sz="6" w:space="0" w:color="auto"/>
-              <w:right w:val="single" w:sz="6" w:space="0" w:color="auto"/>
-            </w:tcBorders>
-          </w:tcPr>
-          <w:p>
-            <w:pPr>
-              <w:pStyle w:val="FormText"/>
-            </w:pPr>
-          </w:p>
-        </w:tc>
-        <w:tc>
-          <w:tcPr>
-            <w:tcW w:w="720" w:type="dxa"/>
-            <w:tcBorders>
-              <w:top w:val="single" w:sz="6" w:space="0" w:color="auto"/>
-              <w:bottom w:val="single" w:sz="6" w:space="0" w:color="auto"/>
-              <w:right w:val="single" w:sz="6" w:space="0" w:color="auto"/>
-            </w:tcBorders>
-          </w:tcPr>
-          <w:p>
-            <w:pPr>
-              <w:pStyle w:val="FormText"/>
-            </w:pPr>
-          </w:p>
-        </w:tc>
-        <w:tc>
-          <w:tcPr>
-            <w:tcW w:w="3240" w:type="dxa"/>
-            <w:tcBorders>
-              <w:top w:val="single" w:sz="6" w:space="0" w:color="auto"/>
-              <w:bottom w:val="single" w:sz="6" w:space="0" w:color="auto"/>
-              <w:right w:val="single" w:sz="6" w:space="0" w:color="auto"/>
-            </w:tcBorders>
-          </w:tcPr>
-          <w:p>
-            <w:pPr>
-              <w:pStyle w:val="FormText"/>
+              <w:rPr>
+                <w:sz w:val="16"/>
+                <w:szCs w:val="16"/>
+              </w:rPr>
+            </w:pPr>
+          </w:p>
+        </w:tc>
+        <w:tc>
+          <w:tcPr>
+            <w:tcW w:w="1452" w:type="dxa"/>
+            <w:tcBorders>
+              <w:top w:val="single" w:sz="6" w:space="0" w:color="auto"/>
+              <w:bottom w:val="single" w:sz="6" w:space="0" w:color="auto"/>
+              <w:right w:val="single" w:sz="6" w:space="0" w:color="auto"/>
+            </w:tcBorders>
+          </w:tcPr>
+          <w:p>
+            <w:pPr>
+              <w:pStyle w:val="FormText"/>
+              <w:rPr>
+                <w:sz w:val="16"/>
+                <w:szCs w:val="16"/>
+              </w:rPr>
+            </w:pPr>
+          </w:p>
+        </w:tc>
+        <w:tc>
+          <w:tcPr>
+            <w:tcW w:w="675" w:type="dxa"/>
+            <w:tcBorders>
+              <w:top w:val="single" w:sz="6" w:space="0" w:color="auto"/>
+              <w:bottom w:val="single" w:sz="6" w:space="0" w:color="auto"/>
+              <w:right w:val="single" w:sz="6" w:space="0" w:color="auto"/>
+            </w:tcBorders>
+          </w:tcPr>
+          <w:p>
+            <w:pPr>
+              <w:pStyle w:val="FormText"/>
+              <w:rPr>
+                <w:sz w:val="16"/>
+                <w:szCs w:val="16"/>
+              </w:rPr>
+            </w:pPr>
+          </w:p>
+        </w:tc>
+        <w:tc>
+          <w:tcPr>
+            <w:tcW w:w="1559" w:type="dxa"/>
+            <w:tcBorders>
+              <w:top w:val="single" w:sz="6" w:space="0" w:color="auto"/>
+              <w:bottom w:val="single" w:sz="6" w:space="0" w:color="auto"/>
+              <w:right w:val="single" w:sz="6" w:space="0" w:color="auto"/>
+            </w:tcBorders>
+          </w:tcPr>
+          <w:p>
+            <w:pPr>
+              <w:pStyle w:val="FormText"/>
+              <w:rPr>
+                <w:sz w:val="16"/>
+                <w:szCs w:val="16"/>
+              </w:rPr>
+            </w:pPr>
+          </w:p>
+        </w:tc>
+        <w:tc>
+          <w:tcPr>
+            <w:tcW w:w="992" w:type="dxa"/>
+            <w:tcBorders>
+              <w:top w:val="single" w:sz="6" w:space="0" w:color="auto"/>
+              <w:bottom w:val="single" w:sz="6" w:space="0" w:color="auto"/>
+              <w:right w:val="single" w:sz="6" w:space="0" w:color="auto"/>
+            </w:tcBorders>
+          </w:tcPr>
+          <w:p>
+            <w:pPr>
+              <w:pStyle w:val="FormText"/>
+              <w:rPr>
+                <w:sz w:val="16"/>
+                <w:szCs w:val="16"/>
+              </w:rPr>
+            </w:pPr>
+          </w:p>
+        </w:tc>
+        <w:tc>
+          <w:tcPr>
+            <w:tcW w:w="1810" w:type="dxa"/>
+            <w:tcBorders>
+              <w:top w:val="single" w:sz="6" w:space="0" w:color="auto"/>
+              <w:bottom w:val="single" w:sz="6" w:space="0" w:color="auto"/>
+              <w:right w:val="single" w:sz="6" w:space="0" w:color="auto"/>
+            </w:tcBorders>
+          </w:tcPr>
+          <w:p>
+            <w:pPr>
+              <w:pStyle w:val="FormText"/>
+              <w:rPr>
+                <w:sz w:val="16"/>
+                <w:szCs w:val="16"/>
+              </w:rPr>
             </w:pPr>
           </w:p>
         </w:tc>
@@ -11960,7 +13502,7 @@
         </w:trPr>
         <w:tc>
           <w:tcPr>
-            <w:tcW w:w="1008" w:type="dxa"/>
+            <w:tcW w:w="1126" w:type="dxa"/>
             <w:tcBorders>
               <w:top w:val="single" w:sz="6" w:space="0" w:color="auto"/>
               <w:left w:val="single" w:sz="6" w:space="0" w:color="auto"/>
@@ -11971,12 +13513,16 @@
           <w:p>
             <w:pPr>
               <w:pStyle w:val="FormText"/>
-            </w:pPr>
-          </w:p>
-        </w:tc>
-        <w:tc>
-          <w:tcPr>
-            <w:tcW w:w="720" w:type="dxa"/>
+              <w:rPr>
+                <w:sz w:val="16"/>
+                <w:szCs w:val="16"/>
+              </w:rPr>
+            </w:pPr>
+          </w:p>
+        </w:tc>
+        <w:tc>
+          <w:tcPr>
+            <w:tcW w:w="816" w:type="dxa"/>
             <w:tcBorders>
               <w:top w:val="single" w:sz="6" w:space="0" w:color="auto"/>
               <w:left w:val="single" w:sz="6" w:space="0" w:color="auto"/>
@@ -11987,81 +13533,105 @@
           <w:p>
             <w:pPr>
               <w:pStyle w:val="FormText"/>
-            </w:pPr>
-          </w:p>
-        </w:tc>
-        <w:tc>
-          <w:tcPr>
-            <w:tcW w:w="1260" w:type="dxa"/>
-            <w:tcBorders>
-              <w:top w:val="single" w:sz="6" w:space="0" w:color="auto"/>
-              <w:bottom w:val="single" w:sz="6" w:space="0" w:color="auto"/>
-              <w:right w:val="single" w:sz="6" w:space="0" w:color="auto"/>
-            </w:tcBorders>
-          </w:tcPr>
-          <w:p>
-            <w:pPr>
-              <w:pStyle w:val="FormText"/>
-            </w:pPr>
-          </w:p>
-        </w:tc>
-        <w:tc>
-          <w:tcPr>
-            <w:tcW w:w="720" w:type="dxa"/>
-            <w:tcBorders>
-              <w:top w:val="single" w:sz="6" w:space="0" w:color="auto"/>
-              <w:bottom w:val="single" w:sz="6" w:space="0" w:color="auto"/>
-              <w:right w:val="single" w:sz="6" w:space="0" w:color="auto"/>
-            </w:tcBorders>
-          </w:tcPr>
-          <w:p>
-            <w:pPr>
-              <w:pStyle w:val="FormText"/>
-            </w:pPr>
-          </w:p>
-        </w:tc>
-        <w:tc>
-          <w:tcPr>
-            <w:tcW w:w="1080" w:type="dxa"/>
-            <w:tcBorders>
-              <w:top w:val="single" w:sz="6" w:space="0" w:color="auto"/>
-              <w:bottom w:val="single" w:sz="6" w:space="0" w:color="auto"/>
-              <w:right w:val="single" w:sz="6" w:space="0" w:color="auto"/>
-            </w:tcBorders>
-          </w:tcPr>
-          <w:p>
-            <w:pPr>
-              <w:pStyle w:val="FormText"/>
-            </w:pPr>
-          </w:p>
-        </w:tc>
-        <w:tc>
-          <w:tcPr>
-            <w:tcW w:w="720" w:type="dxa"/>
-            <w:tcBorders>
-              <w:top w:val="single" w:sz="6" w:space="0" w:color="auto"/>
-              <w:bottom w:val="single" w:sz="6" w:space="0" w:color="auto"/>
-              <w:right w:val="single" w:sz="6" w:space="0" w:color="auto"/>
-            </w:tcBorders>
-          </w:tcPr>
-          <w:p>
-            <w:pPr>
-              <w:pStyle w:val="FormText"/>
-            </w:pPr>
-          </w:p>
-        </w:tc>
-        <w:tc>
-          <w:tcPr>
-            <w:tcW w:w="3240" w:type="dxa"/>
-            <w:tcBorders>
-              <w:top w:val="single" w:sz="6" w:space="0" w:color="auto"/>
-              <w:bottom w:val="single" w:sz="6" w:space="0" w:color="auto"/>
-              <w:right w:val="single" w:sz="6" w:space="0" w:color="auto"/>
-            </w:tcBorders>
-          </w:tcPr>
-          <w:p>
-            <w:pPr>
-              <w:pStyle w:val="FormText"/>
+              <w:rPr>
+                <w:sz w:val="16"/>
+                <w:szCs w:val="16"/>
+              </w:rPr>
+            </w:pPr>
+          </w:p>
+        </w:tc>
+        <w:tc>
+          <w:tcPr>
+            <w:tcW w:w="1452" w:type="dxa"/>
+            <w:tcBorders>
+              <w:top w:val="single" w:sz="6" w:space="0" w:color="auto"/>
+              <w:bottom w:val="single" w:sz="6" w:space="0" w:color="auto"/>
+              <w:right w:val="single" w:sz="6" w:space="0" w:color="auto"/>
+            </w:tcBorders>
+          </w:tcPr>
+          <w:p>
+            <w:pPr>
+              <w:pStyle w:val="FormText"/>
+              <w:rPr>
+                <w:sz w:val="16"/>
+                <w:szCs w:val="16"/>
+              </w:rPr>
+            </w:pPr>
+          </w:p>
+        </w:tc>
+        <w:tc>
+          <w:tcPr>
+            <w:tcW w:w="675" w:type="dxa"/>
+            <w:tcBorders>
+              <w:top w:val="single" w:sz="6" w:space="0" w:color="auto"/>
+              <w:bottom w:val="single" w:sz="6" w:space="0" w:color="auto"/>
+              <w:right w:val="single" w:sz="6" w:space="0" w:color="auto"/>
+            </w:tcBorders>
+          </w:tcPr>
+          <w:p>
+            <w:pPr>
+              <w:pStyle w:val="FormText"/>
+              <w:rPr>
+                <w:sz w:val="16"/>
+                <w:szCs w:val="16"/>
+              </w:rPr>
+            </w:pPr>
+          </w:p>
+        </w:tc>
+        <w:tc>
+          <w:tcPr>
+            <w:tcW w:w="1559" w:type="dxa"/>
+            <w:tcBorders>
+              <w:top w:val="single" w:sz="6" w:space="0" w:color="auto"/>
+              <w:bottom w:val="single" w:sz="6" w:space="0" w:color="auto"/>
+              <w:right w:val="single" w:sz="6" w:space="0" w:color="auto"/>
+            </w:tcBorders>
+          </w:tcPr>
+          <w:p>
+            <w:pPr>
+              <w:pStyle w:val="FormText"/>
+              <w:rPr>
+                <w:sz w:val="16"/>
+                <w:szCs w:val="16"/>
+              </w:rPr>
+            </w:pPr>
+          </w:p>
+        </w:tc>
+        <w:tc>
+          <w:tcPr>
+            <w:tcW w:w="992" w:type="dxa"/>
+            <w:tcBorders>
+              <w:top w:val="single" w:sz="6" w:space="0" w:color="auto"/>
+              <w:bottom w:val="single" w:sz="6" w:space="0" w:color="auto"/>
+              <w:right w:val="single" w:sz="6" w:space="0" w:color="auto"/>
+            </w:tcBorders>
+          </w:tcPr>
+          <w:p>
+            <w:pPr>
+              <w:pStyle w:val="FormText"/>
+              <w:rPr>
+                <w:sz w:val="16"/>
+                <w:szCs w:val="16"/>
+              </w:rPr>
+            </w:pPr>
+          </w:p>
+        </w:tc>
+        <w:tc>
+          <w:tcPr>
+            <w:tcW w:w="1810" w:type="dxa"/>
+            <w:tcBorders>
+              <w:top w:val="single" w:sz="6" w:space="0" w:color="auto"/>
+              <w:bottom w:val="single" w:sz="6" w:space="0" w:color="auto"/>
+              <w:right w:val="single" w:sz="6" w:space="0" w:color="auto"/>
+            </w:tcBorders>
+          </w:tcPr>
+          <w:p>
+            <w:pPr>
+              <w:pStyle w:val="FormText"/>
+              <w:rPr>
+                <w:sz w:val="16"/>
+                <w:szCs w:val="16"/>
+              </w:rPr>
             </w:pPr>
           </w:p>
         </w:tc>
@@ -12072,7 +13642,7 @@
         </w:trPr>
         <w:tc>
           <w:tcPr>
-            <w:tcW w:w="1008" w:type="dxa"/>
+            <w:tcW w:w="1126" w:type="dxa"/>
             <w:tcBorders>
               <w:top w:val="single" w:sz="6" w:space="0" w:color="auto"/>
               <w:left w:val="single" w:sz="6" w:space="0" w:color="auto"/>
@@ -12083,12 +13653,16 @@
           <w:p>
             <w:pPr>
               <w:pStyle w:val="FormText"/>
-            </w:pPr>
-          </w:p>
-        </w:tc>
-        <w:tc>
-          <w:tcPr>
-            <w:tcW w:w="720" w:type="dxa"/>
+              <w:rPr>
+                <w:sz w:val="16"/>
+                <w:szCs w:val="16"/>
+              </w:rPr>
+            </w:pPr>
+          </w:p>
+        </w:tc>
+        <w:tc>
+          <w:tcPr>
+            <w:tcW w:w="816" w:type="dxa"/>
             <w:tcBorders>
               <w:top w:val="single" w:sz="6" w:space="0" w:color="auto"/>
               <w:left w:val="single" w:sz="6" w:space="0" w:color="auto"/>
@@ -12099,81 +13673,105 @@
           <w:p>
             <w:pPr>
               <w:pStyle w:val="FormText"/>
-            </w:pPr>
-          </w:p>
-        </w:tc>
-        <w:tc>
-          <w:tcPr>
-            <w:tcW w:w="1260" w:type="dxa"/>
-            <w:tcBorders>
-              <w:top w:val="single" w:sz="6" w:space="0" w:color="auto"/>
-              <w:bottom w:val="single" w:sz="6" w:space="0" w:color="auto"/>
-              <w:right w:val="single" w:sz="6" w:space="0" w:color="auto"/>
-            </w:tcBorders>
-          </w:tcPr>
-          <w:p>
-            <w:pPr>
-              <w:pStyle w:val="FormText"/>
-            </w:pPr>
-          </w:p>
-        </w:tc>
-        <w:tc>
-          <w:tcPr>
-            <w:tcW w:w="720" w:type="dxa"/>
-            <w:tcBorders>
-              <w:top w:val="single" w:sz="6" w:space="0" w:color="auto"/>
-              <w:bottom w:val="single" w:sz="6" w:space="0" w:color="auto"/>
-              <w:right w:val="single" w:sz="6" w:space="0" w:color="auto"/>
-            </w:tcBorders>
-          </w:tcPr>
-          <w:p>
-            <w:pPr>
-              <w:pStyle w:val="FormText"/>
-            </w:pPr>
-          </w:p>
-        </w:tc>
-        <w:tc>
-          <w:tcPr>
-            <w:tcW w:w="1080" w:type="dxa"/>
-            <w:tcBorders>
-              <w:top w:val="single" w:sz="6" w:space="0" w:color="auto"/>
-              <w:bottom w:val="single" w:sz="6" w:space="0" w:color="auto"/>
-              <w:right w:val="single" w:sz="6" w:space="0" w:color="auto"/>
-            </w:tcBorders>
-          </w:tcPr>
-          <w:p>
-            <w:pPr>
-              <w:pStyle w:val="FormText"/>
-            </w:pPr>
-          </w:p>
-        </w:tc>
-        <w:tc>
-          <w:tcPr>
-            <w:tcW w:w="720" w:type="dxa"/>
-            <w:tcBorders>
-              <w:top w:val="single" w:sz="6" w:space="0" w:color="auto"/>
-              <w:bottom w:val="single" w:sz="6" w:space="0" w:color="auto"/>
-              <w:right w:val="single" w:sz="6" w:space="0" w:color="auto"/>
-            </w:tcBorders>
-          </w:tcPr>
-          <w:p>
-            <w:pPr>
-              <w:pStyle w:val="FormText"/>
-            </w:pPr>
-          </w:p>
-        </w:tc>
-        <w:tc>
-          <w:tcPr>
-            <w:tcW w:w="3240" w:type="dxa"/>
-            <w:tcBorders>
-              <w:top w:val="single" w:sz="6" w:space="0" w:color="auto"/>
-              <w:bottom w:val="single" w:sz="6" w:space="0" w:color="auto"/>
-              <w:right w:val="single" w:sz="6" w:space="0" w:color="auto"/>
-            </w:tcBorders>
-          </w:tcPr>
-          <w:p>
-            <w:pPr>
-              <w:pStyle w:val="FormText"/>
+              <w:rPr>
+                <w:sz w:val="16"/>
+                <w:szCs w:val="16"/>
+              </w:rPr>
+            </w:pPr>
+          </w:p>
+        </w:tc>
+        <w:tc>
+          <w:tcPr>
+            <w:tcW w:w="1452" w:type="dxa"/>
+            <w:tcBorders>
+              <w:top w:val="single" w:sz="6" w:space="0" w:color="auto"/>
+              <w:bottom w:val="single" w:sz="6" w:space="0" w:color="auto"/>
+              <w:right w:val="single" w:sz="6" w:space="0" w:color="auto"/>
+            </w:tcBorders>
+          </w:tcPr>
+          <w:p>
+            <w:pPr>
+              <w:pStyle w:val="FormText"/>
+              <w:rPr>
+                <w:sz w:val="16"/>
+                <w:szCs w:val="16"/>
+              </w:rPr>
+            </w:pPr>
+          </w:p>
+        </w:tc>
+        <w:tc>
+          <w:tcPr>
+            <w:tcW w:w="675" w:type="dxa"/>
+            <w:tcBorders>
+              <w:top w:val="single" w:sz="6" w:space="0" w:color="auto"/>
+              <w:bottom w:val="single" w:sz="6" w:space="0" w:color="auto"/>
+              <w:right w:val="single" w:sz="6" w:space="0" w:color="auto"/>
+            </w:tcBorders>
+          </w:tcPr>
+          <w:p>
+            <w:pPr>
+              <w:pStyle w:val="FormText"/>
+              <w:rPr>
+                <w:sz w:val="16"/>
+                <w:szCs w:val="16"/>
+              </w:rPr>
+            </w:pPr>
+          </w:p>
+        </w:tc>
+        <w:tc>
+          <w:tcPr>
+            <w:tcW w:w="1559" w:type="dxa"/>
+            <w:tcBorders>
+              <w:top w:val="single" w:sz="6" w:space="0" w:color="auto"/>
+              <w:bottom w:val="single" w:sz="6" w:space="0" w:color="auto"/>
+              <w:right w:val="single" w:sz="6" w:space="0" w:color="auto"/>
+            </w:tcBorders>
+          </w:tcPr>
+          <w:p>
+            <w:pPr>
+              <w:pStyle w:val="FormText"/>
+              <w:rPr>
+                <w:sz w:val="16"/>
+                <w:szCs w:val="16"/>
+              </w:rPr>
+            </w:pPr>
+          </w:p>
+        </w:tc>
+        <w:tc>
+          <w:tcPr>
+            <w:tcW w:w="992" w:type="dxa"/>
+            <w:tcBorders>
+              <w:top w:val="single" w:sz="6" w:space="0" w:color="auto"/>
+              <w:bottom w:val="single" w:sz="6" w:space="0" w:color="auto"/>
+              <w:right w:val="single" w:sz="6" w:space="0" w:color="auto"/>
+            </w:tcBorders>
+          </w:tcPr>
+          <w:p>
+            <w:pPr>
+              <w:pStyle w:val="FormText"/>
+              <w:rPr>
+                <w:sz w:val="16"/>
+                <w:szCs w:val="16"/>
+              </w:rPr>
+            </w:pPr>
+          </w:p>
+        </w:tc>
+        <w:tc>
+          <w:tcPr>
+            <w:tcW w:w="1810" w:type="dxa"/>
+            <w:tcBorders>
+              <w:top w:val="single" w:sz="6" w:space="0" w:color="auto"/>
+              <w:bottom w:val="single" w:sz="6" w:space="0" w:color="auto"/>
+              <w:right w:val="single" w:sz="6" w:space="0" w:color="auto"/>
+            </w:tcBorders>
+          </w:tcPr>
+          <w:p>
+            <w:pPr>
+              <w:pStyle w:val="FormText"/>
+              <w:rPr>
+                <w:sz w:val="16"/>
+                <w:szCs w:val="16"/>
+              </w:rPr>
             </w:pPr>
           </w:p>
         </w:tc>
@@ -12184,7 +13782,7 @@
         </w:trPr>
         <w:tc>
           <w:tcPr>
-            <w:tcW w:w="1008" w:type="dxa"/>
+            <w:tcW w:w="1126" w:type="dxa"/>
             <w:tcBorders>
               <w:top w:val="single" w:sz="6" w:space="0" w:color="auto"/>
               <w:left w:val="single" w:sz="6" w:space="0" w:color="auto"/>
@@ -12195,12 +13793,16 @@
           <w:p>
             <w:pPr>
               <w:pStyle w:val="FormText"/>
-            </w:pPr>
-          </w:p>
-        </w:tc>
-        <w:tc>
-          <w:tcPr>
-            <w:tcW w:w="720" w:type="dxa"/>
+              <w:rPr>
+                <w:sz w:val="16"/>
+                <w:szCs w:val="16"/>
+              </w:rPr>
+            </w:pPr>
+          </w:p>
+        </w:tc>
+        <w:tc>
+          <w:tcPr>
+            <w:tcW w:w="816" w:type="dxa"/>
             <w:tcBorders>
               <w:top w:val="single" w:sz="6" w:space="0" w:color="auto"/>
               <w:left w:val="single" w:sz="6" w:space="0" w:color="auto"/>
@@ -12211,81 +13813,105 @@
           <w:p>
             <w:pPr>
               <w:pStyle w:val="FormText"/>
-            </w:pPr>
-          </w:p>
-        </w:tc>
-        <w:tc>
-          <w:tcPr>
-            <w:tcW w:w="1260" w:type="dxa"/>
-            <w:tcBorders>
-              <w:top w:val="single" w:sz="6" w:space="0" w:color="auto"/>
-              <w:bottom w:val="single" w:sz="6" w:space="0" w:color="auto"/>
-              <w:right w:val="single" w:sz="6" w:space="0" w:color="auto"/>
-            </w:tcBorders>
-          </w:tcPr>
-          <w:p>
-            <w:pPr>
-              <w:pStyle w:val="FormText"/>
-            </w:pPr>
-          </w:p>
-        </w:tc>
-        <w:tc>
-          <w:tcPr>
-            <w:tcW w:w="720" w:type="dxa"/>
-            <w:tcBorders>
-              <w:top w:val="single" w:sz="6" w:space="0" w:color="auto"/>
-              <w:bottom w:val="single" w:sz="6" w:space="0" w:color="auto"/>
-              <w:right w:val="single" w:sz="6" w:space="0" w:color="auto"/>
-            </w:tcBorders>
-          </w:tcPr>
-          <w:p>
-            <w:pPr>
-              <w:pStyle w:val="FormText"/>
-            </w:pPr>
-          </w:p>
-        </w:tc>
-        <w:tc>
-          <w:tcPr>
-            <w:tcW w:w="1080" w:type="dxa"/>
-            <w:tcBorders>
-              <w:top w:val="single" w:sz="6" w:space="0" w:color="auto"/>
-              <w:bottom w:val="single" w:sz="6" w:space="0" w:color="auto"/>
-              <w:right w:val="single" w:sz="6" w:space="0" w:color="auto"/>
-            </w:tcBorders>
-          </w:tcPr>
-          <w:p>
-            <w:pPr>
-              <w:pStyle w:val="FormText"/>
-            </w:pPr>
-          </w:p>
-        </w:tc>
-        <w:tc>
-          <w:tcPr>
-            <w:tcW w:w="720" w:type="dxa"/>
-            <w:tcBorders>
-              <w:top w:val="single" w:sz="6" w:space="0" w:color="auto"/>
-              <w:bottom w:val="single" w:sz="6" w:space="0" w:color="auto"/>
-              <w:right w:val="single" w:sz="6" w:space="0" w:color="auto"/>
-            </w:tcBorders>
-          </w:tcPr>
-          <w:p>
-            <w:pPr>
-              <w:pStyle w:val="FormText"/>
-            </w:pPr>
-          </w:p>
-        </w:tc>
-        <w:tc>
-          <w:tcPr>
-            <w:tcW w:w="3240" w:type="dxa"/>
-            <w:tcBorders>
-              <w:top w:val="single" w:sz="6" w:space="0" w:color="auto"/>
-              <w:bottom w:val="single" w:sz="6" w:space="0" w:color="auto"/>
-              <w:right w:val="single" w:sz="6" w:space="0" w:color="auto"/>
-            </w:tcBorders>
-          </w:tcPr>
-          <w:p>
-            <w:pPr>
-              <w:pStyle w:val="FormText"/>
+              <w:rPr>
+                <w:sz w:val="16"/>
+                <w:szCs w:val="16"/>
+              </w:rPr>
+            </w:pPr>
+          </w:p>
+        </w:tc>
+        <w:tc>
+          <w:tcPr>
+            <w:tcW w:w="1452" w:type="dxa"/>
+            <w:tcBorders>
+              <w:top w:val="single" w:sz="6" w:space="0" w:color="auto"/>
+              <w:bottom w:val="single" w:sz="6" w:space="0" w:color="auto"/>
+              <w:right w:val="single" w:sz="6" w:space="0" w:color="auto"/>
+            </w:tcBorders>
+          </w:tcPr>
+          <w:p>
+            <w:pPr>
+              <w:pStyle w:val="FormText"/>
+              <w:rPr>
+                <w:sz w:val="16"/>
+                <w:szCs w:val="16"/>
+              </w:rPr>
+            </w:pPr>
+          </w:p>
+        </w:tc>
+        <w:tc>
+          <w:tcPr>
+            <w:tcW w:w="675" w:type="dxa"/>
+            <w:tcBorders>
+              <w:top w:val="single" w:sz="6" w:space="0" w:color="auto"/>
+              <w:bottom w:val="single" w:sz="6" w:space="0" w:color="auto"/>
+              <w:right w:val="single" w:sz="6" w:space="0" w:color="auto"/>
+            </w:tcBorders>
+          </w:tcPr>
+          <w:p>
+            <w:pPr>
+              <w:pStyle w:val="FormText"/>
+              <w:rPr>
+                <w:sz w:val="16"/>
+                <w:szCs w:val="16"/>
+              </w:rPr>
+            </w:pPr>
+          </w:p>
+        </w:tc>
+        <w:tc>
+          <w:tcPr>
+            <w:tcW w:w="1559" w:type="dxa"/>
+            <w:tcBorders>
+              <w:top w:val="single" w:sz="6" w:space="0" w:color="auto"/>
+              <w:bottom w:val="single" w:sz="6" w:space="0" w:color="auto"/>
+              <w:right w:val="single" w:sz="6" w:space="0" w:color="auto"/>
+            </w:tcBorders>
+          </w:tcPr>
+          <w:p>
+            <w:pPr>
+              <w:pStyle w:val="FormText"/>
+              <w:rPr>
+                <w:sz w:val="16"/>
+                <w:szCs w:val="16"/>
+              </w:rPr>
+            </w:pPr>
+          </w:p>
+        </w:tc>
+        <w:tc>
+          <w:tcPr>
+            <w:tcW w:w="992" w:type="dxa"/>
+            <w:tcBorders>
+              <w:top w:val="single" w:sz="6" w:space="0" w:color="auto"/>
+              <w:bottom w:val="single" w:sz="6" w:space="0" w:color="auto"/>
+              <w:right w:val="single" w:sz="6" w:space="0" w:color="auto"/>
+            </w:tcBorders>
+          </w:tcPr>
+          <w:p>
+            <w:pPr>
+              <w:pStyle w:val="FormText"/>
+              <w:rPr>
+                <w:sz w:val="16"/>
+                <w:szCs w:val="16"/>
+              </w:rPr>
+            </w:pPr>
+          </w:p>
+        </w:tc>
+        <w:tc>
+          <w:tcPr>
+            <w:tcW w:w="1810" w:type="dxa"/>
+            <w:tcBorders>
+              <w:top w:val="single" w:sz="6" w:space="0" w:color="auto"/>
+              <w:bottom w:val="single" w:sz="6" w:space="0" w:color="auto"/>
+              <w:right w:val="single" w:sz="6" w:space="0" w:color="auto"/>
+            </w:tcBorders>
+          </w:tcPr>
+          <w:p>
+            <w:pPr>
+              <w:pStyle w:val="FormText"/>
+              <w:rPr>
+                <w:sz w:val="16"/>
+                <w:szCs w:val="16"/>
+              </w:rPr>
             </w:pPr>
           </w:p>
         </w:tc>
@@ -12296,7 +13922,7 @@
         </w:trPr>
         <w:tc>
           <w:tcPr>
-            <w:tcW w:w="1008" w:type="dxa"/>
+            <w:tcW w:w="1126" w:type="dxa"/>
             <w:tcBorders>
               <w:top w:val="single" w:sz="6" w:space="0" w:color="auto"/>
               <w:left w:val="single" w:sz="6" w:space="0" w:color="auto"/>
@@ -12307,12 +13933,16 @@
           <w:p>
             <w:pPr>
               <w:pStyle w:val="FormText"/>
-            </w:pPr>
-          </w:p>
-        </w:tc>
-        <w:tc>
-          <w:tcPr>
-            <w:tcW w:w="720" w:type="dxa"/>
+              <w:rPr>
+                <w:sz w:val="16"/>
+                <w:szCs w:val="16"/>
+              </w:rPr>
+            </w:pPr>
+          </w:p>
+        </w:tc>
+        <w:tc>
+          <w:tcPr>
+            <w:tcW w:w="816" w:type="dxa"/>
             <w:tcBorders>
               <w:top w:val="single" w:sz="6" w:space="0" w:color="auto"/>
               <w:left w:val="single" w:sz="6" w:space="0" w:color="auto"/>
@@ -12323,81 +13953,105 @@
           <w:p>
             <w:pPr>
               <w:pStyle w:val="FormText"/>
-            </w:pPr>
-          </w:p>
-        </w:tc>
-        <w:tc>
-          <w:tcPr>
-            <w:tcW w:w="1260" w:type="dxa"/>
-            <w:tcBorders>
-              <w:top w:val="single" w:sz="6" w:space="0" w:color="auto"/>
-              <w:bottom w:val="single" w:sz="6" w:space="0" w:color="auto"/>
-              <w:right w:val="single" w:sz="6" w:space="0" w:color="auto"/>
-            </w:tcBorders>
-          </w:tcPr>
-          <w:p>
-            <w:pPr>
-              <w:pStyle w:val="FormText"/>
-            </w:pPr>
-          </w:p>
-        </w:tc>
-        <w:tc>
-          <w:tcPr>
-            <w:tcW w:w="720" w:type="dxa"/>
-            <w:tcBorders>
-              <w:top w:val="single" w:sz="6" w:space="0" w:color="auto"/>
-              <w:bottom w:val="single" w:sz="6" w:space="0" w:color="auto"/>
-              <w:right w:val="single" w:sz="6" w:space="0" w:color="auto"/>
-            </w:tcBorders>
-          </w:tcPr>
-          <w:p>
-            <w:pPr>
-              <w:pStyle w:val="FormText"/>
-            </w:pPr>
-          </w:p>
-        </w:tc>
-        <w:tc>
-          <w:tcPr>
-            <w:tcW w:w="1080" w:type="dxa"/>
-            <w:tcBorders>
-              <w:top w:val="single" w:sz="6" w:space="0" w:color="auto"/>
-              <w:bottom w:val="single" w:sz="6" w:space="0" w:color="auto"/>
-              <w:right w:val="single" w:sz="6" w:space="0" w:color="auto"/>
-            </w:tcBorders>
-          </w:tcPr>
-          <w:p>
-            <w:pPr>
-              <w:pStyle w:val="FormText"/>
-            </w:pPr>
-          </w:p>
-        </w:tc>
-        <w:tc>
-          <w:tcPr>
-            <w:tcW w:w="720" w:type="dxa"/>
-            <w:tcBorders>
-              <w:top w:val="single" w:sz="6" w:space="0" w:color="auto"/>
-              <w:bottom w:val="single" w:sz="6" w:space="0" w:color="auto"/>
-              <w:right w:val="single" w:sz="6" w:space="0" w:color="auto"/>
-            </w:tcBorders>
-          </w:tcPr>
-          <w:p>
-            <w:pPr>
-              <w:pStyle w:val="FormText"/>
-            </w:pPr>
-          </w:p>
-        </w:tc>
-        <w:tc>
-          <w:tcPr>
-            <w:tcW w:w="3240" w:type="dxa"/>
-            <w:tcBorders>
-              <w:top w:val="single" w:sz="6" w:space="0" w:color="auto"/>
-              <w:bottom w:val="single" w:sz="6" w:space="0" w:color="auto"/>
-              <w:right w:val="single" w:sz="6" w:space="0" w:color="auto"/>
-            </w:tcBorders>
-          </w:tcPr>
-          <w:p>
-            <w:pPr>
-              <w:pStyle w:val="FormText"/>
+              <w:rPr>
+                <w:sz w:val="16"/>
+                <w:szCs w:val="16"/>
+              </w:rPr>
+            </w:pPr>
+          </w:p>
+        </w:tc>
+        <w:tc>
+          <w:tcPr>
+            <w:tcW w:w="1452" w:type="dxa"/>
+            <w:tcBorders>
+              <w:top w:val="single" w:sz="6" w:space="0" w:color="auto"/>
+              <w:bottom w:val="single" w:sz="6" w:space="0" w:color="auto"/>
+              <w:right w:val="single" w:sz="6" w:space="0" w:color="auto"/>
+            </w:tcBorders>
+          </w:tcPr>
+          <w:p>
+            <w:pPr>
+              <w:pStyle w:val="FormText"/>
+              <w:rPr>
+                <w:sz w:val="16"/>
+                <w:szCs w:val="16"/>
+              </w:rPr>
+            </w:pPr>
+          </w:p>
+        </w:tc>
+        <w:tc>
+          <w:tcPr>
+            <w:tcW w:w="675" w:type="dxa"/>
+            <w:tcBorders>
+              <w:top w:val="single" w:sz="6" w:space="0" w:color="auto"/>
+              <w:bottom w:val="single" w:sz="6" w:space="0" w:color="auto"/>
+              <w:right w:val="single" w:sz="6" w:space="0" w:color="auto"/>
+            </w:tcBorders>
+          </w:tcPr>
+          <w:p>
+            <w:pPr>
+              <w:pStyle w:val="FormText"/>
+              <w:rPr>
+                <w:sz w:val="16"/>
+                <w:szCs w:val="16"/>
+              </w:rPr>
+            </w:pPr>
+          </w:p>
+        </w:tc>
+        <w:tc>
+          <w:tcPr>
+            <w:tcW w:w="1559" w:type="dxa"/>
+            <w:tcBorders>
+              <w:top w:val="single" w:sz="6" w:space="0" w:color="auto"/>
+              <w:bottom w:val="single" w:sz="6" w:space="0" w:color="auto"/>
+              <w:right w:val="single" w:sz="6" w:space="0" w:color="auto"/>
+            </w:tcBorders>
+          </w:tcPr>
+          <w:p>
+            <w:pPr>
+              <w:pStyle w:val="FormText"/>
+              <w:rPr>
+                <w:sz w:val="16"/>
+                <w:szCs w:val="16"/>
+              </w:rPr>
+            </w:pPr>
+          </w:p>
+        </w:tc>
+        <w:tc>
+          <w:tcPr>
+            <w:tcW w:w="992" w:type="dxa"/>
+            <w:tcBorders>
+              <w:top w:val="single" w:sz="6" w:space="0" w:color="auto"/>
+              <w:bottom w:val="single" w:sz="6" w:space="0" w:color="auto"/>
+              <w:right w:val="single" w:sz="6" w:space="0" w:color="auto"/>
+            </w:tcBorders>
+          </w:tcPr>
+          <w:p>
+            <w:pPr>
+              <w:pStyle w:val="FormText"/>
+              <w:rPr>
+                <w:sz w:val="16"/>
+                <w:szCs w:val="16"/>
+              </w:rPr>
+            </w:pPr>
+          </w:p>
+        </w:tc>
+        <w:tc>
+          <w:tcPr>
+            <w:tcW w:w="1810" w:type="dxa"/>
+            <w:tcBorders>
+              <w:top w:val="single" w:sz="6" w:space="0" w:color="auto"/>
+              <w:bottom w:val="single" w:sz="6" w:space="0" w:color="auto"/>
+              <w:right w:val="single" w:sz="6" w:space="0" w:color="auto"/>
+            </w:tcBorders>
+          </w:tcPr>
+          <w:p>
+            <w:pPr>
+              <w:pStyle w:val="FormText"/>
+              <w:rPr>
+                <w:sz w:val="16"/>
+                <w:szCs w:val="16"/>
+              </w:rPr>
             </w:pPr>
           </w:p>
         </w:tc>
@@ -12408,7 +14062,7 @@
         </w:trPr>
         <w:tc>
           <w:tcPr>
-            <w:tcW w:w="1008" w:type="dxa"/>
+            <w:tcW w:w="1126" w:type="dxa"/>
             <w:tcBorders>
               <w:top w:val="single" w:sz="6" w:space="0" w:color="auto"/>
               <w:left w:val="single" w:sz="6" w:space="0" w:color="auto"/>
@@ -12419,12 +14073,16 @@
           <w:p>
             <w:pPr>
               <w:pStyle w:val="FormText"/>
-            </w:pPr>
-          </w:p>
-        </w:tc>
-        <w:tc>
-          <w:tcPr>
-            <w:tcW w:w="720" w:type="dxa"/>
+              <w:rPr>
+                <w:sz w:val="16"/>
+                <w:szCs w:val="16"/>
+              </w:rPr>
+            </w:pPr>
+          </w:p>
+        </w:tc>
+        <w:tc>
+          <w:tcPr>
+            <w:tcW w:w="816" w:type="dxa"/>
             <w:tcBorders>
               <w:top w:val="single" w:sz="6" w:space="0" w:color="auto"/>
               <w:left w:val="single" w:sz="6" w:space="0" w:color="auto"/>
@@ -12435,81 +14093,105 @@
           <w:p>
             <w:pPr>
               <w:pStyle w:val="FormText"/>
-            </w:pPr>
-          </w:p>
-        </w:tc>
-        <w:tc>
-          <w:tcPr>
-            <w:tcW w:w="1260" w:type="dxa"/>
-            <w:tcBorders>
-              <w:top w:val="single" w:sz="6" w:space="0" w:color="auto"/>
-              <w:bottom w:val="single" w:sz="6" w:space="0" w:color="auto"/>
-              <w:right w:val="single" w:sz="6" w:space="0" w:color="auto"/>
-            </w:tcBorders>
-          </w:tcPr>
-          <w:p>
-            <w:pPr>
-              <w:pStyle w:val="FormText"/>
-            </w:pPr>
-          </w:p>
-        </w:tc>
-        <w:tc>
-          <w:tcPr>
-            <w:tcW w:w="720" w:type="dxa"/>
-            <w:tcBorders>
-              <w:top w:val="single" w:sz="6" w:space="0" w:color="auto"/>
-              <w:bottom w:val="single" w:sz="6" w:space="0" w:color="auto"/>
-              <w:right w:val="single" w:sz="6" w:space="0" w:color="auto"/>
-            </w:tcBorders>
-          </w:tcPr>
-          <w:p>
-            <w:pPr>
-              <w:pStyle w:val="FormText"/>
-            </w:pPr>
-          </w:p>
-        </w:tc>
-        <w:tc>
-          <w:tcPr>
-            <w:tcW w:w="1080" w:type="dxa"/>
-            <w:tcBorders>
-              <w:top w:val="single" w:sz="6" w:space="0" w:color="auto"/>
-              <w:bottom w:val="single" w:sz="6" w:space="0" w:color="auto"/>
-              <w:right w:val="single" w:sz="6" w:space="0" w:color="auto"/>
-            </w:tcBorders>
-          </w:tcPr>
-          <w:p>
-            <w:pPr>
-              <w:pStyle w:val="FormText"/>
-            </w:pPr>
-          </w:p>
-        </w:tc>
-        <w:tc>
-          <w:tcPr>
-            <w:tcW w:w="720" w:type="dxa"/>
-            <w:tcBorders>
-              <w:top w:val="single" w:sz="6" w:space="0" w:color="auto"/>
-              <w:bottom w:val="single" w:sz="6" w:space="0" w:color="auto"/>
-              <w:right w:val="single" w:sz="6" w:space="0" w:color="auto"/>
-            </w:tcBorders>
-          </w:tcPr>
-          <w:p>
-            <w:pPr>
-              <w:pStyle w:val="FormText"/>
-            </w:pPr>
-          </w:p>
-        </w:tc>
-        <w:tc>
-          <w:tcPr>
-            <w:tcW w:w="3240" w:type="dxa"/>
-            <w:tcBorders>
-              <w:top w:val="single" w:sz="6" w:space="0" w:color="auto"/>
-              <w:bottom w:val="single" w:sz="6" w:space="0" w:color="auto"/>
-              <w:right w:val="single" w:sz="6" w:space="0" w:color="auto"/>
-            </w:tcBorders>
-          </w:tcPr>
-          <w:p>
-            <w:pPr>
-              <w:pStyle w:val="FormText"/>
+              <w:rPr>
+                <w:sz w:val="16"/>
+                <w:szCs w:val="16"/>
+              </w:rPr>
+            </w:pPr>
+          </w:p>
+        </w:tc>
+        <w:tc>
+          <w:tcPr>
+            <w:tcW w:w="1452" w:type="dxa"/>
+            <w:tcBorders>
+              <w:top w:val="single" w:sz="6" w:space="0" w:color="auto"/>
+              <w:bottom w:val="single" w:sz="6" w:space="0" w:color="auto"/>
+              <w:right w:val="single" w:sz="6" w:space="0" w:color="auto"/>
+            </w:tcBorders>
+          </w:tcPr>
+          <w:p>
+            <w:pPr>
+              <w:pStyle w:val="FormText"/>
+              <w:rPr>
+                <w:sz w:val="16"/>
+                <w:szCs w:val="16"/>
+              </w:rPr>
+            </w:pPr>
+          </w:p>
+        </w:tc>
+        <w:tc>
+          <w:tcPr>
+            <w:tcW w:w="675" w:type="dxa"/>
+            <w:tcBorders>
+              <w:top w:val="single" w:sz="6" w:space="0" w:color="auto"/>
+              <w:bottom w:val="single" w:sz="6" w:space="0" w:color="auto"/>
+              <w:right w:val="single" w:sz="6" w:space="0" w:color="auto"/>
+            </w:tcBorders>
+          </w:tcPr>
+          <w:p>
+            <w:pPr>
+              <w:pStyle w:val="FormText"/>
+              <w:rPr>
+                <w:sz w:val="16"/>
+                <w:szCs w:val="16"/>
+              </w:rPr>
+            </w:pPr>
+          </w:p>
+        </w:tc>
+        <w:tc>
+          <w:tcPr>
+            <w:tcW w:w="1559" w:type="dxa"/>
+            <w:tcBorders>
+              <w:top w:val="single" w:sz="6" w:space="0" w:color="auto"/>
+              <w:bottom w:val="single" w:sz="6" w:space="0" w:color="auto"/>
+              <w:right w:val="single" w:sz="6" w:space="0" w:color="auto"/>
+            </w:tcBorders>
+          </w:tcPr>
+          <w:p>
+            <w:pPr>
+              <w:pStyle w:val="FormText"/>
+              <w:rPr>
+                <w:sz w:val="16"/>
+                <w:szCs w:val="16"/>
+              </w:rPr>
+            </w:pPr>
+          </w:p>
+        </w:tc>
+        <w:tc>
+          <w:tcPr>
+            <w:tcW w:w="992" w:type="dxa"/>
+            <w:tcBorders>
+              <w:top w:val="single" w:sz="6" w:space="0" w:color="auto"/>
+              <w:bottom w:val="single" w:sz="6" w:space="0" w:color="auto"/>
+              <w:right w:val="single" w:sz="6" w:space="0" w:color="auto"/>
+            </w:tcBorders>
+          </w:tcPr>
+          <w:p>
+            <w:pPr>
+              <w:pStyle w:val="FormText"/>
+              <w:rPr>
+                <w:sz w:val="16"/>
+                <w:szCs w:val="16"/>
+              </w:rPr>
+            </w:pPr>
+          </w:p>
+        </w:tc>
+        <w:tc>
+          <w:tcPr>
+            <w:tcW w:w="1810" w:type="dxa"/>
+            <w:tcBorders>
+              <w:top w:val="single" w:sz="6" w:space="0" w:color="auto"/>
+              <w:bottom w:val="single" w:sz="6" w:space="0" w:color="auto"/>
+              <w:right w:val="single" w:sz="6" w:space="0" w:color="auto"/>
+            </w:tcBorders>
+          </w:tcPr>
+          <w:p>
+            <w:pPr>
+              <w:pStyle w:val="FormText"/>
+              <w:rPr>
+                <w:sz w:val="16"/>
+                <w:szCs w:val="16"/>
+              </w:rPr>
             </w:pPr>
           </w:p>
         </w:tc>
@@ -12520,7 +14202,7 @@
         </w:trPr>
         <w:tc>
           <w:tcPr>
-            <w:tcW w:w="1008" w:type="dxa"/>
+            <w:tcW w:w="1126" w:type="dxa"/>
             <w:tcBorders>
               <w:top w:val="single" w:sz="6" w:space="0" w:color="auto"/>
               <w:left w:val="single" w:sz="6" w:space="0" w:color="auto"/>
@@ -12531,12 +14213,16 @@
           <w:p>
             <w:pPr>
               <w:pStyle w:val="FormText"/>
-            </w:pPr>
-          </w:p>
-        </w:tc>
-        <w:tc>
-          <w:tcPr>
-            <w:tcW w:w="720" w:type="dxa"/>
+              <w:rPr>
+                <w:sz w:val="16"/>
+                <w:szCs w:val="16"/>
+              </w:rPr>
+            </w:pPr>
+          </w:p>
+        </w:tc>
+        <w:tc>
+          <w:tcPr>
+            <w:tcW w:w="816" w:type="dxa"/>
             <w:tcBorders>
               <w:top w:val="single" w:sz="6" w:space="0" w:color="auto"/>
               <w:left w:val="single" w:sz="6" w:space="0" w:color="auto"/>
@@ -12547,81 +14233,105 @@
           <w:p>
             <w:pPr>
               <w:pStyle w:val="FormText"/>
-            </w:pPr>
-          </w:p>
-        </w:tc>
-        <w:tc>
-          <w:tcPr>
-            <w:tcW w:w="1260" w:type="dxa"/>
-            <w:tcBorders>
-              <w:top w:val="single" w:sz="6" w:space="0" w:color="auto"/>
-              <w:bottom w:val="single" w:sz="6" w:space="0" w:color="auto"/>
-              <w:right w:val="single" w:sz="6" w:space="0" w:color="auto"/>
-            </w:tcBorders>
-          </w:tcPr>
-          <w:p>
-            <w:pPr>
-              <w:pStyle w:val="FormText"/>
-            </w:pPr>
-          </w:p>
-        </w:tc>
-        <w:tc>
-          <w:tcPr>
-            <w:tcW w:w="720" w:type="dxa"/>
-            <w:tcBorders>
-              <w:top w:val="single" w:sz="6" w:space="0" w:color="auto"/>
-              <w:bottom w:val="single" w:sz="6" w:space="0" w:color="auto"/>
-              <w:right w:val="single" w:sz="6" w:space="0" w:color="auto"/>
-            </w:tcBorders>
-          </w:tcPr>
-          <w:p>
-            <w:pPr>
-              <w:pStyle w:val="FormText"/>
-            </w:pPr>
-          </w:p>
-        </w:tc>
-        <w:tc>
-          <w:tcPr>
-            <w:tcW w:w="1080" w:type="dxa"/>
-            <w:tcBorders>
-              <w:top w:val="single" w:sz="6" w:space="0" w:color="auto"/>
-              <w:bottom w:val="single" w:sz="6" w:space="0" w:color="auto"/>
-              <w:right w:val="single" w:sz="6" w:space="0" w:color="auto"/>
-            </w:tcBorders>
-          </w:tcPr>
-          <w:p>
-            <w:pPr>
-              <w:pStyle w:val="FormText"/>
-            </w:pPr>
-          </w:p>
-        </w:tc>
-        <w:tc>
-          <w:tcPr>
-            <w:tcW w:w="720" w:type="dxa"/>
-            <w:tcBorders>
-              <w:top w:val="single" w:sz="6" w:space="0" w:color="auto"/>
-              <w:bottom w:val="single" w:sz="6" w:space="0" w:color="auto"/>
-              <w:right w:val="single" w:sz="6" w:space="0" w:color="auto"/>
-            </w:tcBorders>
-          </w:tcPr>
-          <w:p>
-            <w:pPr>
-              <w:pStyle w:val="FormText"/>
-            </w:pPr>
-          </w:p>
-        </w:tc>
-        <w:tc>
-          <w:tcPr>
-            <w:tcW w:w="3240" w:type="dxa"/>
-            <w:tcBorders>
-              <w:top w:val="single" w:sz="6" w:space="0" w:color="auto"/>
-              <w:bottom w:val="single" w:sz="6" w:space="0" w:color="auto"/>
-              <w:right w:val="single" w:sz="6" w:space="0" w:color="auto"/>
-            </w:tcBorders>
-          </w:tcPr>
-          <w:p>
-            <w:pPr>
-              <w:pStyle w:val="FormText"/>
+              <w:rPr>
+                <w:sz w:val="16"/>
+                <w:szCs w:val="16"/>
+              </w:rPr>
+            </w:pPr>
+          </w:p>
+        </w:tc>
+        <w:tc>
+          <w:tcPr>
+            <w:tcW w:w="1452" w:type="dxa"/>
+            <w:tcBorders>
+              <w:top w:val="single" w:sz="6" w:space="0" w:color="auto"/>
+              <w:bottom w:val="single" w:sz="6" w:space="0" w:color="auto"/>
+              <w:right w:val="single" w:sz="6" w:space="0" w:color="auto"/>
+            </w:tcBorders>
+          </w:tcPr>
+          <w:p>
+            <w:pPr>
+              <w:pStyle w:val="FormText"/>
+              <w:rPr>
+                <w:sz w:val="16"/>
+                <w:szCs w:val="16"/>
+              </w:rPr>
+            </w:pPr>
+          </w:p>
+        </w:tc>
+        <w:tc>
+          <w:tcPr>
+            <w:tcW w:w="675" w:type="dxa"/>
+            <w:tcBorders>
+              <w:top w:val="single" w:sz="6" w:space="0" w:color="auto"/>
+              <w:bottom w:val="single" w:sz="6" w:space="0" w:color="auto"/>
+              <w:right w:val="single" w:sz="6" w:space="0" w:color="auto"/>
+            </w:tcBorders>
+          </w:tcPr>
+          <w:p>
+            <w:pPr>
+              <w:pStyle w:val="FormText"/>
+              <w:rPr>
+                <w:sz w:val="16"/>
+                <w:szCs w:val="16"/>
+              </w:rPr>
+            </w:pPr>
+          </w:p>
+        </w:tc>
+        <w:tc>
+          <w:tcPr>
+            <w:tcW w:w="1559" w:type="dxa"/>
+            <w:tcBorders>
+              <w:top w:val="single" w:sz="6" w:space="0" w:color="auto"/>
+              <w:bottom w:val="single" w:sz="6" w:space="0" w:color="auto"/>
+              <w:right w:val="single" w:sz="6" w:space="0" w:color="auto"/>
+            </w:tcBorders>
+          </w:tcPr>
+          <w:p>
+            <w:pPr>
+              <w:pStyle w:val="FormText"/>
+              <w:rPr>
+                <w:sz w:val="16"/>
+                <w:szCs w:val="16"/>
+              </w:rPr>
+            </w:pPr>
+          </w:p>
+        </w:tc>
+        <w:tc>
+          <w:tcPr>
+            <w:tcW w:w="992" w:type="dxa"/>
+            <w:tcBorders>
+              <w:top w:val="single" w:sz="6" w:space="0" w:color="auto"/>
+              <w:bottom w:val="single" w:sz="6" w:space="0" w:color="auto"/>
+              <w:right w:val="single" w:sz="6" w:space="0" w:color="auto"/>
+            </w:tcBorders>
+          </w:tcPr>
+          <w:p>
+            <w:pPr>
+              <w:pStyle w:val="FormText"/>
+              <w:rPr>
+                <w:sz w:val="16"/>
+                <w:szCs w:val="16"/>
+              </w:rPr>
+            </w:pPr>
+          </w:p>
+        </w:tc>
+        <w:tc>
+          <w:tcPr>
+            <w:tcW w:w="1810" w:type="dxa"/>
+            <w:tcBorders>
+              <w:top w:val="single" w:sz="6" w:space="0" w:color="auto"/>
+              <w:bottom w:val="single" w:sz="6" w:space="0" w:color="auto"/>
+              <w:right w:val="single" w:sz="6" w:space="0" w:color="auto"/>
+            </w:tcBorders>
+          </w:tcPr>
+          <w:p>
+            <w:pPr>
+              <w:pStyle w:val="FormText"/>
+              <w:rPr>
+                <w:sz w:val="16"/>
+                <w:szCs w:val="16"/>
+              </w:rPr>
             </w:pPr>
           </w:p>
         </w:tc>
@@ -12632,7 +14342,7 @@
         </w:trPr>
         <w:tc>
           <w:tcPr>
-            <w:tcW w:w="1008" w:type="dxa"/>
+            <w:tcW w:w="1126" w:type="dxa"/>
             <w:tcBorders>
               <w:top w:val="single" w:sz="6" w:space="0" w:color="auto"/>
               <w:left w:val="single" w:sz="6" w:space="0" w:color="auto"/>
@@ -12643,12 +14353,16 @@
           <w:p>
             <w:pPr>
               <w:pStyle w:val="FormText"/>
-            </w:pPr>
-          </w:p>
-        </w:tc>
-        <w:tc>
-          <w:tcPr>
-            <w:tcW w:w="720" w:type="dxa"/>
+              <w:rPr>
+                <w:sz w:val="16"/>
+                <w:szCs w:val="16"/>
+              </w:rPr>
+            </w:pPr>
+          </w:p>
+        </w:tc>
+        <w:tc>
+          <w:tcPr>
+            <w:tcW w:w="816" w:type="dxa"/>
             <w:tcBorders>
               <w:top w:val="single" w:sz="6" w:space="0" w:color="auto"/>
               <w:left w:val="single" w:sz="6" w:space="0" w:color="auto"/>
@@ -12659,81 +14373,105 @@
           <w:p>
             <w:pPr>
               <w:pStyle w:val="FormText"/>
-            </w:pPr>
-          </w:p>
-        </w:tc>
-        <w:tc>
-          <w:tcPr>
-            <w:tcW w:w="1260" w:type="dxa"/>
-            <w:tcBorders>
-              <w:top w:val="single" w:sz="6" w:space="0" w:color="auto"/>
-              <w:bottom w:val="single" w:sz="6" w:space="0" w:color="auto"/>
-              <w:right w:val="single" w:sz="6" w:space="0" w:color="auto"/>
-            </w:tcBorders>
-          </w:tcPr>
-          <w:p>
-            <w:pPr>
-              <w:pStyle w:val="FormText"/>
-            </w:pPr>
-          </w:p>
-        </w:tc>
-        <w:tc>
-          <w:tcPr>
-            <w:tcW w:w="720" w:type="dxa"/>
-            <w:tcBorders>
-              <w:top w:val="single" w:sz="6" w:space="0" w:color="auto"/>
-              <w:bottom w:val="single" w:sz="6" w:space="0" w:color="auto"/>
-              <w:right w:val="single" w:sz="6" w:space="0" w:color="auto"/>
-            </w:tcBorders>
-          </w:tcPr>
-          <w:p>
-            <w:pPr>
-              <w:pStyle w:val="FormText"/>
-            </w:pPr>
-          </w:p>
-        </w:tc>
-        <w:tc>
-          <w:tcPr>
-            <w:tcW w:w="1080" w:type="dxa"/>
-            <w:tcBorders>
-              <w:top w:val="single" w:sz="6" w:space="0" w:color="auto"/>
-              <w:bottom w:val="single" w:sz="6" w:space="0" w:color="auto"/>
-              <w:right w:val="single" w:sz="6" w:space="0" w:color="auto"/>
-            </w:tcBorders>
-          </w:tcPr>
-          <w:p>
-            <w:pPr>
-              <w:pStyle w:val="FormText"/>
-            </w:pPr>
-          </w:p>
-        </w:tc>
-        <w:tc>
-          <w:tcPr>
-            <w:tcW w:w="720" w:type="dxa"/>
-            <w:tcBorders>
-              <w:top w:val="single" w:sz="6" w:space="0" w:color="auto"/>
-              <w:bottom w:val="single" w:sz="6" w:space="0" w:color="auto"/>
-              <w:right w:val="single" w:sz="6" w:space="0" w:color="auto"/>
-            </w:tcBorders>
-          </w:tcPr>
-          <w:p>
-            <w:pPr>
-              <w:pStyle w:val="FormText"/>
-            </w:pPr>
-          </w:p>
-        </w:tc>
-        <w:tc>
-          <w:tcPr>
-            <w:tcW w:w="3240" w:type="dxa"/>
-            <w:tcBorders>
-              <w:top w:val="single" w:sz="6" w:space="0" w:color="auto"/>
-              <w:bottom w:val="single" w:sz="6" w:space="0" w:color="auto"/>
-              <w:right w:val="single" w:sz="6" w:space="0" w:color="auto"/>
-            </w:tcBorders>
-          </w:tcPr>
-          <w:p>
-            <w:pPr>
-              <w:pStyle w:val="FormText"/>
+              <w:rPr>
+                <w:sz w:val="16"/>
+                <w:szCs w:val="16"/>
+              </w:rPr>
+            </w:pPr>
+          </w:p>
+        </w:tc>
+        <w:tc>
+          <w:tcPr>
+            <w:tcW w:w="1452" w:type="dxa"/>
+            <w:tcBorders>
+              <w:top w:val="single" w:sz="6" w:space="0" w:color="auto"/>
+              <w:bottom w:val="single" w:sz="6" w:space="0" w:color="auto"/>
+              <w:right w:val="single" w:sz="6" w:space="0" w:color="auto"/>
+            </w:tcBorders>
+          </w:tcPr>
+          <w:p>
+            <w:pPr>
+              <w:pStyle w:val="FormText"/>
+              <w:rPr>
+                <w:sz w:val="16"/>
+                <w:szCs w:val="16"/>
+              </w:rPr>
+            </w:pPr>
+          </w:p>
+        </w:tc>
+        <w:tc>
+          <w:tcPr>
+            <w:tcW w:w="675" w:type="dxa"/>
+            <w:tcBorders>
+              <w:top w:val="single" w:sz="6" w:space="0" w:color="auto"/>
+              <w:bottom w:val="single" w:sz="6" w:space="0" w:color="auto"/>
+              <w:right w:val="single" w:sz="6" w:space="0" w:color="auto"/>
+            </w:tcBorders>
+          </w:tcPr>
+          <w:p>
+            <w:pPr>
+              <w:pStyle w:val="FormText"/>
+              <w:rPr>
+                <w:sz w:val="16"/>
+                <w:szCs w:val="16"/>
+              </w:rPr>
+            </w:pPr>
+          </w:p>
+        </w:tc>
+        <w:tc>
+          <w:tcPr>
+            <w:tcW w:w="1559" w:type="dxa"/>
+            <w:tcBorders>
+              <w:top w:val="single" w:sz="6" w:space="0" w:color="auto"/>
+              <w:bottom w:val="single" w:sz="6" w:space="0" w:color="auto"/>
+              <w:right w:val="single" w:sz="6" w:space="0" w:color="auto"/>
+            </w:tcBorders>
+          </w:tcPr>
+          <w:p>
+            <w:pPr>
+              <w:pStyle w:val="FormText"/>
+              <w:rPr>
+                <w:sz w:val="16"/>
+                <w:szCs w:val="16"/>
+              </w:rPr>
+            </w:pPr>
+          </w:p>
+        </w:tc>
+        <w:tc>
+          <w:tcPr>
+            <w:tcW w:w="992" w:type="dxa"/>
+            <w:tcBorders>
+              <w:top w:val="single" w:sz="6" w:space="0" w:color="auto"/>
+              <w:bottom w:val="single" w:sz="6" w:space="0" w:color="auto"/>
+              <w:right w:val="single" w:sz="6" w:space="0" w:color="auto"/>
+            </w:tcBorders>
+          </w:tcPr>
+          <w:p>
+            <w:pPr>
+              <w:pStyle w:val="FormText"/>
+              <w:rPr>
+                <w:sz w:val="16"/>
+                <w:szCs w:val="16"/>
+              </w:rPr>
+            </w:pPr>
+          </w:p>
+        </w:tc>
+        <w:tc>
+          <w:tcPr>
+            <w:tcW w:w="1810" w:type="dxa"/>
+            <w:tcBorders>
+              <w:top w:val="single" w:sz="6" w:space="0" w:color="auto"/>
+              <w:bottom w:val="single" w:sz="6" w:space="0" w:color="auto"/>
+              <w:right w:val="single" w:sz="6" w:space="0" w:color="auto"/>
+            </w:tcBorders>
+          </w:tcPr>
+          <w:p>
+            <w:pPr>
+              <w:pStyle w:val="FormText"/>
+              <w:rPr>
+                <w:sz w:val="16"/>
+                <w:szCs w:val="16"/>
+              </w:rPr>
             </w:pPr>
           </w:p>
         </w:tc>
@@ -12744,7 +14482,7 @@
         </w:trPr>
         <w:tc>
           <w:tcPr>
-            <w:tcW w:w="1008" w:type="dxa"/>
+            <w:tcW w:w="1126" w:type="dxa"/>
             <w:tcBorders>
               <w:top w:val="single" w:sz="6" w:space="0" w:color="auto"/>
               <w:left w:val="single" w:sz="6" w:space="0" w:color="auto"/>
@@ -12755,12 +14493,16 @@
           <w:p>
             <w:pPr>
               <w:pStyle w:val="FormText"/>
-            </w:pPr>
-          </w:p>
-        </w:tc>
-        <w:tc>
-          <w:tcPr>
-            <w:tcW w:w="720" w:type="dxa"/>
+              <w:rPr>
+                <w:sz w:val="16"/>
+                <w:szCs w:val="16"/>
+              </w:rPr>
+            </w:pPr>
+          </w:p>
+        </w:tc>
+        <w:tc>
+          <w:tcPr>
+            <w:tcW w:w="816" w:type="dxa"/>
             <w:tcBorders>
               <w:top w:val="single" w:sz="6" w:space="0" w:color="auto"/>
               <w:left w:val="single" w:sz="6" w:space="0" w:color="auto"/>
@@ -12771,81 +14513,105 @@
           <w:p>
             <w:pPr>
               <w:pStyle w:val="FormText"/>
-            </w:pPr>
-          </w:p>
-        </w:tc>
-        <w:tc>
-          <w:tcPr>
-            <w:tcW w:w="1260" w:type="dxa"/>
-            <w:tcBorders>
-              <w:top w:val="single" w:sz="6" w:space="0" w:color="auto"/>
-              <w:bottom w:val="single" w:sz="6" w:space="0" w:color="auto"/>
-              <w:right w:val="single" w:sz="6" w:space="0" w:color="auto"/>
-            </w:tcBorders>
-          </w:tcPr>
-          <w:p>
-            <w:pPr>
-              <w:pStyle w:val="FormText"/>
-            </w:pPr>
-          </w:p>
-        </w:tc>
-        <w:tc>
-          <w:tcPr>
-            <w:tcW w:w="720" w:type="dxa"/>
-            <w:tcBorders>
-              <w:top w:val="single" w:sz="6" w:space="0" w:color="auto"/>
-              <w:bottom w:val="single" w:sz="6" w:space="0" w:color="auto"/>
-              <w:right w:val="single" w:sz="6" w:space="0" w:color="auto"/>
-            </w:tcBorders>
-          </w:tcPr>
-          <w:p>
-            <w:pPr>
-              <w:pStyle w:val="FormText"/>
-            </w:pPr>
-          </w:p>
-        </w:tc>
-        <w:tc>
-          <w:tcPr>
-            <w:tcW w:w="1080" w:type="dxa"/>
-            <w:tcBorders>
-              <w:top w:val="single" w:sz="6" w:space="0" w:color="auto"/>
-              <w:bottom w:val="single" w:sz="6" w:space="0" w:color="auto"/>
-              <w:right w:val="single" w:sz="6" w:space="0" w:color="auto"/>
-            </w:tcBorders>
-          </w:tcPr>
-          <w:p>
-            <w:pPr>
-              <w:pStyle w:val="FormText"/>
-            </w:pPr>
-          </w:p>
-        </w:tc>
-        <w:tc>
-          <w:tcPr>
-            <w:tcW w:w="720" w:type="dxa"/>
-            <w:tcBorders>
-              <w:top w:val="single" w:sz="6" w:space="0" w:color="auto"/>
-              <w:bottom w:val="single" w:sz="6" w:space="0" w:color="auto"/>
-              <w:right w:val="single" w:sz="6" w:space="0" w:color="auto"/>
-            </w:tcBorders>
-          </w:tcPr>
-          <w:p>
-            <w:pPr>
-              <w:pStyle w:val="FormText"/>
-            </w:pPr>
-          </w:p>
-        </w:tc>
-        <w:tc>
-          <w:tcPr>
-            <w:tcW w:w="3240" w:type="dxa"/>
-            <w:tcBorders>
-              <w:top w:val="single" w:sz="6" w:space="0" w:color="auto"/>
-              <w:bottom w:val="single" w:sz="6" w:space="0" w:color="auto"/>
-              <w:right w:val="single" w:sz="6" w:space="0" w:color="auto"/>
-            </w:tcBorders>
-          </w:tcPr>
-          <w:p>
-            <w:pPr>
-              <w:pStyle w:val="FormText"/>
+              <w:rPr>
+                <w:sz w:val="16"/>
+                <w:szCs w:val="16"/>
+              </w:rPr>
+            </w:pPr>
+          </w:p>
+        </w:tc>
+        <w:tc>
+          <w:tcPr>
+            <w:tcW w:w="1452" w:type="dxa"/>
+            <w:tcBorders>
+              <w:top w:val="single" w:sz="6" w:space="0" w:color="auto"/>
+              <w:bottom w:val="single" w:sz="6" w:space="0" w:color="auto"/>
+              <w:right w:val="single" w:sz="6" w:space="0" w:color="auto"/>
+            </w:tcBorders>
+          </w:tcPr>
+          <w:p>
+            <w:pPr>
+              <w:pStyle w:val="FormText"/>
+              <w:rPr>
+                <w:sz w:val="16"/>
+                <w:szCs w:val="16"/>
+              </w:rPr>
+            </w:pPr>
+          </w:p>
+        </w:tc>
+        <w:tc>
+          <w:tcPr>
+            <w:tcW w:w="675" w:type="dxa"/>
+            <w:tcBorders>
+              <w:top w:val="single" w:sz="6" w:space="0" w:color="auto"/>
+              <w:bottom w:val="single" w:sz="6" w:space="0" w:color="auto"/>
+              <w:right w:val="single" w:sz="6" w:space="0" w:color="auto"/>
+            </w:tcBorders>
+          </w:tcPr>
+          <w:p>
+            <w:pPr>
+              <w:pStyle w:val="FormText"/>
+              <w:rPr>
+                <w:sz w:val="16"/>
+                <w:szCs w:val="16"/>
+              </w:rPr>
+            </w:pPr>
+          </w:p>
+        </w:tc>
+        <w:tc>
+          <w:tcPr>
+            <w:tcW w:w="1559" w:type="dxa"/>
+            <w:tcBorders>
+              <w:top w:val="single" w:sz="6" w:space="0" w:color="auto"/>
+              <w:bottom w:val="single" w:sz="6" w:space="0" w:color="auto"/>
+              <w:right w:val="single" w:sz="6" w:space="0" w:color="auto"/>
+            </w:tcBorders>
+          </w:tcPr>
+          <w:p>
+            <w:pPr>
+              <w:pStyle w:val="FormText"/>
+              <w:rPr>
+                <w:sz w:val="16"/>
+                <w:szCs w:val="16"/>
+              </w:rPr>
+            </w:pPr>
+          </w:p>
+        </w:tc>
+        <w:tc>
+          <w:tcPr>
+            <w:tcW w:w="992" w:type="dxa"/>
+            <w:tcBorders>
+              <w:top w:val="single" w:sz="6" w:space="0" w:color="auto"/>
+              <w:bottom w:val="single" w:sz="6" w:space="0" w:color="auto"/>
+              <w:right w:val="single" w:sz="6" w:space="0" w:color="auto"/>
+            </w:tcBorders>
+          </w:tcPr>
+          <w:p>
+            <w:pPr>
+              <w:pStyle w:val="FormText"/>
+              <w:rPr>
+                <w:sz w:val="16"/>
+                <w:szCs w:val="16"/>
+              </w:rPr>
+            </w:pPr>
+          </w:p>
+        </w:tc>
+        <w:tc>
+          <w:tcPr>
+            <w:tcW w:w="1810" w:type="dxa"/>
+            <w:tcBorders>
+              <w:top w:val="single" w:sz="6" w:space="0" w:color="auto"/>
+              <w:bottom w:val="single" w:sz="6" w:space="0" w:color="auto"/>
+              <w:right w:val="single" w:sz="6" w:space="0" w:color="auto"/>
+            </w:tcBorders>
+          </w:tcPr>
+          <w:p>
+            <w:pPr>
+              <w:pStyle w:val="FormText"/>
+              <w:rPr>
+                <w:sz w:val="16"/>
+                <w:szCs w:val="16"/>
+              </w:rPr>
             </w:pPr>
           </w:p>
         </w:tc>
@@ -12856,7 +14622,7 @@
         </w:trPr>
         <w:tc>
           <w:tcPr>
-            <w:tcW w:w="1008" w:type="dxa"/>
+            <w:tcW w:w="1126" w:type="dxa"/>
             <w:tcBorders>
               <w:top w:val="single" w:sz="6" w:space="0" w:color="auto"/>
               <w:left w:val="single" w:sz="6" w:space="0" w:color="auto"/>
@@ -12867,12 +14633,16 @@
           <w:p>
             <w:pPr>
               <w:pStyle w:val="FormText"/>
-            </w:pPr>
-          </w:p>
-        </w:tc>
-        <w:tc>
-          <w:tcPr>
-            <w:tcW w:w="720" w:type="dxa"/>
+              <w:rPr>
+                <w:sz w:val="16"/>
+                <w:szCs w:val="16"/>
+              </w:rPr>
+            </w:pPr>
+          </w:p>
+        </w:tc>
+        <w:tc>
+          <w:tcPr>
+            <w:tcW w:w="816" w:type="dxa"/>
             <w:tcBorders>
               <w:top w:val="single" w:sz="6" w:space="0" w:color="auto"/>
               <w:left w:val="single" w:sz="6" w:space="0" w:color="auto"/>
@@ -12883,81 +14653,105 @@
           <w:p>
             <w:pPr>
               <w:pStyle w:val="FormText"/>
-            </w:pPr>
-          </w:p>
-        </w:tc>
-        <w:tc>
-          <w:tcPr>
-            <w:tcW w:w="1260" w:type="dxa"/>
-            <w:tcBorders>
-              <w:top w:val="single" w:sz="6" w:space="0" w:color="auto"/>
-              <w:bottom w:val="single" w:sz="6" w:space="0" w:color="auto"/>
-              <w:right w:val="single" w:sz="6" w:space="0" w:color="auto"/>
-            </w:tcBorders>
-          </w:tcPr>
-          <w:p>
-            <w:pPr>
-              <w:pStyle w:val="FormText"/>
-            </w:pPr>
-          </w:p>
-        </w:tc>
-        <w:tc>
-          <w:tcPr>
-            <w:tcW w:w="720" w:type="dxa"/>
-            <w:tcBorders>
-              <w:top w:val="single" w:sz="6" w:space="0" w:color="auto"/>
-              <w:bottom w:val="single" w:sz="6" w:space="0" w:color="auto"/>
-              <w:right w:val="single" w:sz="6" w:space="0" w:color="auto"/>
-            </w:tcBorders>
-          </w:tcPr>
-          <w:p>
-            <w:pPr>
-              <w:pStyle w:val="FormText"/>
-            </w:pPr>
-          </w:p>
-        </w:tc>
-        <w:tc>
-          <w:tcPr>
-            <w:tcW w:w="1080" w:type="dxa"/>
-            <w:tcBorders>
-              <w:top w:val="single" w:sz="6" w:space="0" w:color="auto"/>
-              <w:bottom w:val="single" w:sz="6" w:space="0" w:color="auto"/>
-              <w:right w:val="single" w:sz="6" w:space="0" w:color="auto"/>
-            </w:tcBorders>
-          </w:tcPr>
-          <w:p>
-            <w:pPr>
-              <w:pStyle w:val="FormText"/>
-            </w:pPr>
-          </w:p>
-        </w:tc>
-        <w:tc>
-          <w:tcPr>
-            <w:tcW w:w="720" w:type="dxa"/>
-            <w:tcBorders>
-              <w:top w:val="single" w:sz="6" w:space="0" w:color="auto"/>
-              <w:bottom w:val="single" w:sz="6" w:space="0" w:color="auto"/>
-              <w:right w:val="single" w:sz="6" w:space="0" w:color="auto"/>
-            </w:tcBorders>
-          </w:tcPr>
-          <w:p>
-            <w:pPr>
-              <w:pStyle w:val="FormText"/>
-            </w:pPr>
-          </w:p>
-        </w:tc>
-        <w:tc>
-          <w:tcPr>
-            <w:tcW w:w="3240" w:type="dxa"/>
-            <w:tcBorders>
-              <w:top w:val="single" w:sz="6" w:space="0" w:color="auto"/>
-              <w:bottom w:val="single" w:sz="6" w:space="0" w:color="auto"/>
-              <w:right w:val="single" w:sz="6" w:space="0" w:color="auto"/>
-            </w:tcBorders>
-          </w:tcPr>
-          <w:p>
-            <w:pPr>
-              <w:pStyle w:val="FormText"/>
+              <w:rPr>
+                <w:sz w:val="16"/>
+                <w:szCs w:val="16"/>
+              </w:rPr>
+            </w:pPr>
+          </w:p>
+        </w:tc>
+        <w:tc>
+          <w:tcPr>
+            <w:tcW w:w="1452" w:type="dxa"/>
+            <w:tcBorders>
+              <w:top w:val="single" w:sz="6" w:space="0" w:color="auto"/>
+              <w:bottom w:val="single" w:sz="6" w:space="0" w:color="auto"/>
+              <w:right w:val="single" w:sz="6" w:space="0" w:color="auto"/>
+            </w:tcBorders>
+          </w:tcPr>
+          <w:p>
+            <w:pPr>
+              <w:pStyle w:val="FormText"/>
+              <w:rPr>
+                <w:sz w:val="16"/>
+                <w:szCs w:val="16"/>
+              </w:rPr>
+            </w:pPr>
+          </w:p>
+        </w:tc>
+        <w:tc>
+          <w:tcPr>
+            <w:tcW w:w="675" w:type="dxa"/>
+            <w:tcBorders>
+              <w:top w:val="single" w:sz="6" w:space="0" w:color="auto"/>
+              <w:bottom w:val="single" w:sz="6" w:space="0" w:color="auto"/>
+              <w:right w:val="single" w:sz="6" w:space="0" w:color="auto"/>
+            </w:tcBorders>
+          </w:tcPr>
+          <w:p>
+            <w:pPr>
+              <w:pStyle w:val="FormText"/>
+              <w:rPr>
+                <w:sz w:val="16"/>
+                <w:szCs w:val="16"/>
+              </w:rPr>
+            </w:pPr>
+          </w:p>
+        </w:tc>
+        <w:tc>
+          <w:tcPr>
+            <w:tcW w:w="1559" w:type="dxa"/>
+            <w:tcBorders>
+              <w:top w:val="single" w:sz="6" w:space="0" w:color="auto"/>
+              <w:bottom w:val="single" w:sz="6" w:space="0" w:color="auto"/>
+              <w:right w:val="single" w:sz="6" w:space="0" w:color="auto"/>
+            </w:tcBorders>
+          </w:tcPr>
+          <w:p>
+            <w:pPr>
+              <w:pStyle w:val="FormText"/>
+              <w:rPr>
+                <w:sz w:val="16"/>
+                <w:szCs w:val="16"/>
+              </w:rPr>
+            </w:pPr>
+          </w:p>
+        </w:tc>
+        <w:tc>
+          <w:tcPr>
+            <w:tcW w:w="992" w:type="dxa"/>
+            <w:tcBorders>
+              <w:top w:val="single" w:sz="6" w:space="0" w:color="auto"/>
+              <w:bottom w:val="single" w:sz="6" w:space="0" w:color="auto"/>
+              <w:right w:val="single" w:sz="6" w:space="0" w:color="auto"/>
+            </w:tcBorders>
+          </w:tcPr>
+          <w:p>
+            <w:pPr>
+              <w:pStyle w:val="FormText"/>
+              <w:rPr>
+                <w:sz w:val="16"/>
+                <w:szCs w:val="16"/>
+              </w:rPr>
+            </w:pPr>
+          </w:p>
+        </w:tc>
+        <w:tc>
+          <w:tcPr>
+            <w:tcW w:w="1810" w:type="dxa"/>
+            <w:tcBorders>
+              <w:top w:val="single" w:sz="6" w:space="0" w:color="auto"/>
+              <w:bottom w:val="single" w:sz="6" w:space="0" w:color="auto"/>
+              <w:right w:val="single" w:sz="6" w:space="0" w:color="auto"/>
+            </w:tcBorders>
+          </w:tcPr>
+          <w:p>
+            <w:pPr>
+              <w:pStyle w:val="FormText"/>
+              <w:rPr>
+                <w:sz w:val="16"/>
+                <w:szCs w:val="16"/>
+              </w:rPr>
             </w:pPr>
           </w:p>
         </w:tc>
@@ -54023,8 +55817,6 @@
               </w:rPr>
               <w:t>JAVA</w:t>
             </w:r>
-            <w:bookmarkStart w:id="0" w:name="_GoBack"/>
-            <w:bookmarkEnd w:id="0"/>
           </w:p>
         </w:tc>
       </w:tr>
@@ -55456,7 +57248,7 @@
         <w:sz w:val="20"/>
         <w:szCs w:val="20"/>
       </w:rPr>
-      <w:t>1</w:t>
+      <w:t>5</w:t>
     </w:r>
     <w:r>
       <w:rPr>
